--- a/PROJECT/Abgabe/TINF20C_MOD_Team_4_GUI_1v1.docx
+++ b/PROJECT/Abgabe/TINF20C_MOD_Team_4_GUI_1v1.docx
@@ -1,10 +1,10 @@
 
 <file path=word/document.xml><?xml version="1.0" encoding="utf-8"?>
-<w:document xmlns:wpc="http://schemas.microsoft.com/office/word/2010/wordprocessingCanvas" xmlns:cx="http://schemas.microsoft.com/office/drawing/2014/chartex" xmlns:cx1="http://schemas.microsoft.com/office/drawing/2015/9/8/chartex" xmlns:cx2="http://schemas.microsoft.com/office/drawing/2015/10/21/chartex" xmlns:cx3="http://schemas.microsoft.com/office/drawing/2016/5/9/chartex" xmlns:cx4="http://schemas.microsoft.com/office/drawing/2016/5/10/chartex" xmlns:cx5="http://schemas.microsoft.com/office/drawing/2016/5/11/chartex" xmlns:cx6="http://schemas.microsoft.com/office/drawing/2016/5/12/chartex" xmlns:cx7="http://schemas.microsoft.com/office/drawing/2016/5/13/chartex" xmlns:cx8="http://schemas.microsoft.com/office/drawing/2016/5/14/chartex" xmlns:mc="http://schemas.openxmlformats.org/markup-compatibility/2006" xmlns:aink="http://schemas.microsoft.com/office/drawing/2016/ink" xmlns:am3d="http://schemas.microsoft.com/office/drawing/2017/model3d" xmlns:o="urn:schemas-microsoft-com:office:office" xmlns:oel="http://schemas.microsoft.com/office/2019/extlst" xmlns:r="http://schemas.openxmlformats.org/officeDocument/2006/relationships" xmlns:m="http://schemas.openxmlformats.org/officeDocument/2006/math" xmlns:v="urn:schemas-microsoft-com:vml" xmlns:wp14="http://schemas.microsoft.com/office/word/2010/wordprocessingDrawing" xmlns:wp="http://schemas.openxmlformats.org/drawingml/2006/wordprocessingDrawing" xmlns:w10="urn:schemas-microsoft-com:office:word" xmlns:w="http://schemas.openxmlformats.org/wordprocessingml/2006/main" xmlns:w14="http://schemas.microsoft.com/office/word/2010/wordml" xmlns:w15="http://schemas.microsoft.com/office/word/2012/wordml" xmlns:w16cex="http://schemas.microsoft.com/office/word/2018/wordml/cex" xmlns:w16cid="http://schemas.microsoft.com/office/word/2016/wordml/cid" xmlns:w16="http://schemas.microsoft.com/office/word/2018/wordml" xmlns:w16sdtdh="http://schemas.microsoft.com/office/word/2020/wordml/sdtdatahash" xmlns:w16se="http://schemas.microsoft.com/office/word/2015/wordml/symex" xmlns:wpg="http://schemas.microsoft.com/office/word/2010/wordprocessingGroup" xmlns:wpi="http://schemas.microsoft.com/office/word/2010/wordprocessingInk" xmlns:wne="http://schemas.microsoft.com/office/word/2006/wordml" xmlns:wps="http://schemas.microsoft.com/office/word/2010/wordprocessingShape" xmlns:a="http://schemas.openxmlformats.org/drawingml/2006/main" xmlns:pic="http://schemas.openxmlformats.org/drawingml/2006/picture" xmlns:a14="http://schemas.microsoft.com/office/drawing/2010/main" mc:Ignorable="w14 w15 w16se w16cid w16 w16cex w16sdtdh wp14">
+<w:document xmlns:wpc="http://schemas.microsoft.com/office/word/2010/wordprocessingCanvas" xmlns:cx="http://schemas.microsoft.com/office/drawing/2014/chartex" xmlns:cx1="http://schemas.microsoft.com/office/drawing/2015/9/8/chartex" xmlns:cx2="http://schemas.microsoft.com/office/drawing/2015/10/21/chartex" xmlns:cx3="http://schemas.microsoft.com/office/drawing/2016/5/9/chartex" xmlns:cx4="http://schemas.microsoft.com/office/drawing/2016/5/10/chartex" xmlns:cx5="http://schemas.microsoft.com/office/drawing/2016/5/11/chartex" xmlns:cx6="http://schemas.microsoft.com/office/drawing/2016/5/12/chartex" xmlns:cx7="http://schemas.microsoft.com/office/drawing/2016/5/13/chartex" xmlns:cx8="http://schemas.microsoft.com/office/drawing/2016/5/14/chartex" xmlns:mc="http://schemas.openxmlformats.org/markup-compatibility/2006" xmlns:aink="http://schemas.microsoft.com/office/drawing/2016/ink" xmlns:am3d="http://schemas.microsoft.com/office/drawing/2017/model3d" xmlns:o="urn:schemas-microsoft-com:office:office" xmlns:r="http://schemas.openxmlformats.org/officeDocument/2006/relationships" xmlns:m="http://schemas.openxmlformats.org/officeDocument/2006/math" xmlns:v="urn:schemas-microsoft-com:vml" xmlns:wp14="http://schemas.microsoft.com/office/word/2010/wordprocessingDrawing" xmlns:wp="http://schemas.openxmlformats.org/drawingml/2006/wordprocessingDrawing" xmlns:w10="urn:schemas-microsoft-com:office:word" xmlns:w="http://schemas.openxmlformats.org/wordprocessingml/2006/main" xmlns:w14="http://schemas.microsoft.com/office/word/2010/wordml" xmlns:w15="http://schemas.microsoft.com/office/word/2012/wordml" xmlns:w16cex="http://schemas.microsoft.com/office/word/2018/wordml/cex" xmlns:w16cid="http://schemas.microsoft.com/office/word/2016/wordml/cid" xmlns:w16="http://schemas.microsoft.com/office/word/2018/wordml" xmlns:w16sdtdh="http://schemas.microsoft.com/office/word/2020/wordml/sdtdatahash" xmlns:w16se="http://schemas.microsoft.com/office/word/2015/wordml/symex" xmlns:wpg="http://schemas.microsoft.com/office/word/2010/wordprocessingGroup" xmlns:wpi="http://schemas.microsoft.com/office/word/2010/wordprocessingInk" xmlns:wne="http://schemas.microsoft.com/office/word/2006/wordml" xmlns:wps="http://schemas.microsoft.com/office/word/2010/wordprocessingShape" mc:Ignorable="w14 w15 w16se w16cid w16 w16cex w16sdtdh wp14">
   <w:body>
     <w:p>
       <w:pPr>
-        <w:pStyle w:val="Caption"/>
+        <w:pStyle w:val="Beschriftung"/>
         <w:jc w:val="center"/>
         <w:rPr>
           <w:rFonts w:ascii="Calibri" w:hAnsi="Calibri" w:cs="Calibri"/>
@@ -15,7 +15,7 @@
           <w:lang w:val="en-GB"/>
         </w:rPr>
       </w:pPr>
-      <w:bookmarkStart w:name="_Toc1378669283" w:id="0"/>
+      <w:bookmarkStart w:id="0" w:name="_Toc1378669283"/>
       <w:r>
         <w:rPr>
           <w:rFonts w:ascii="Calibri" w:hAnsi="Calibri" w:cs="Calibri"/>
@@ -41,7 +41,7 @@
     </w:p>
     <w:p>
       <w:pPr>
-        <w:pStyle w:val="Caption"/>
+        <w:pStyle w:val="Beschriftung"/>
         <w:jc w:val="center"/>
         <w:rPr>
           <w:rFonts w:ascii="Calibri" w:hAnsi="Calibri" w:cs="Calibri"/>
@@ -72,18 +72,7 @@
           <w:szCs w:val="28"/>
           <w:lang w:val="en-GB"/>
         </w:rPr>
-        <w:t>Yannis</w:t>
-      </w:r>
-      <w:r>
-        <w:rPr>
-          <w:rFonts w:ascii="Calibri" w:hAnsi="Calibri" w:cs="Calibri"/>
-          <w:bCs/>
-          <w:i w:val="0"/>
-          <w:sz w:val="28"/>
-          <w:szCs w:val="28"/>
-          <w:lang w:val="en-GB"/>
-        </w:rPr>
-        <w:t xml:space="preserve"> Plaschko</w:t>
+        <w:t>Lucas Kaczynski</w:t>
       </w:r>
     </w:p>
     <w:p>
@@ -108,7 +97,27 @@
           <w:szCs w:val="28"/>
           <w:lang w:val="en-US"/>
         </w:rPr>
-        <w:t>(TINF20C, SWE I Praxisprojekt 2021/2022)</w:t>
+        <w:t xml:space="preserve">(TINF20C, SWE I </w:t>
+      </w:r>
+      <w:proofErr w:type="spellStart"/>
+      <w:r>
+        <w:rPr>
+          <w:rFonts w:ascii="Calibri" w:hAnsi="Calibri" w:cs="Calibri"/>
+          <w:sz w:val="28"/>
+          <w:szCs w:val="28"/>
+          <w:lang w:val="en-US"/>
+        </w:rPr>
+        <w:t>Praxisprojekt</w:t>
+      </w:r>
+      <w:proofErr w:type="spellEnd"/>
+      <w:r>
+        <w:rPr>
+          <w:rFonts w:ascii="Calibri" w:hAnsi="Calibri" w:cs="Calibri"/>
+          <w:sz w:val="28"/>
+          <w:szCs w:val="28"/>
+          <w:lang w:val="en-US"/>
+        </w:rPr>
+        <w:t xml:space="preserve"> 2021/2022)</w:t>
       </w:r>
     </w:p>
     <w:p>
@@ -161,6 +170,7 @@
         </w:rPr>
         <w:tab/>
       </w:r>
+      <w:proofErr w:type="spellStart"/>
       <w:r>
         <w:rPr>
           <w:rFonts w:ascii="Calibri" w:hAnsi="Calibri" w:cs="Calibri"/>
@@ -169,8 +179,9 @@
           <w:szCs w:val="32"/>
           <w:lang w:val="en-GB"/>
         </w:rPr>
-        <w:t xml:space="preserve">Websockets in a </w:t>
-      </w:r>
+        <w:t>Websockets</w:t>
+      </w:r>
+      <w:proofErr w:type="spellEnd"/>
       <w:r>
         <w:rPr>
           <w:rFonts w:ascii="Calibri" w:hAnsi="Calibri" w:cs="Calibri"/>
@@ -179,8 +190,9 @@
           <w:szCs w:val="32"/>
           <w:lang w:val="en-GB"/>
         </w:rPr>
-        <w:t>lwIP</w:t>
-      </w:r>
+        <w:t xml:space="preserve"> in a </w:t>
+      </w:r>
+      <w:proofErr w:type="spellStart"/>
       <w:r>
         <w:rPr>
           <w:rFonts w:ascii="Calibri" w:hAnsi="Calibri" w:cs="Calibri"/>
@@ -189,6 +201,17 @@
           <w:szCs w:val="32"/>
           <w:lang w:val="en-GB"/>
         </w:rPr>
+        <w:t>lwIP</w:t>
+      </w:r>
+      <w:proofErr w:type="spellEnd"/>
+      <w:r>
+        <w:rPr>
+          <w:rFonts w:ascii="Calibri" w:hAnsi="Calibri" w:cs="Calibri"/>
+          <w:color w:val="000000" w:themeColor="text1"/>
+          <w:sz w:val="32"/>
+          <w:szCs w:val="32"/>
+          <w:lang w:val="en-GB"/>
+        </w:rPr>
         <w:t xml:space="preserve"> HTTP Server</w:t>
       </w:r>
       <w:r>
@@ -217,7 +240,7 @@
         </w:rPr>
         <w:fldChar w:fldCharType="end"/>
       </w:r>
-      <w:bookmarkStart w:name="WWSetBkmk1" w:id="1"/>
+      <w:bookmarkStart w:id="1" w:name="WWSetBkmk1"/>
       <w:bookmarkEnd w:id="1"/>
       <w:r>
         <w:rPr>
@@ -257,7 +280,7 @@
         </w:rPr>
         <w:fldChar w:fldCharType="end"/>
       </w:r>
-      <w:bookmarkStart w:name="WWSetBkmk2" w:id="2"/>
+      <w:bookmarkStart w:id="2" w:name="WWSetBkmk2"/>
       <w:bookmarkEnd w:id="2"/>
     </w:p>
     <w:p>
@@ -303,11 +326,6 @@
           <w:rFonts w:ascii="Calibri" w:hAnsi="Calibri" w:cs="Calibri"/>
         </w:rPr>
         <w:tab/>
-      </w:r>
-      <w:r>
-        <w:rPr>
-          <w:rFonts w:ascii="Calibri" w:hAnsi="Calibri" w:cs="Calibri"/>
-        </w:rPr>
         <w:t xml:space="preserve">    </w:t>
       </w:r>
       <w:r>
@@ -352,25 +370,26 @@
           <w:sz w:val="28"/>
         </w:rPr>
         <w:tab/>
-      </w:r>
+        <w:t xml:space="preserve">   Rotebühlplatz 41</w:t>
+      </w:r>
+    </w:p>
+    <w:p>
+      <w:pPr>
+        <w:spacing w:after="0" w:line="276" w:lineRule="auto"/>
+        <w:rPr>
+          <w:rFonts w:ascii="Calibri" w:hAnsi="Calibri" w:cs="Calibri"/>
+          <w:color w:val="000000" w:themeColor="text1"/>
+          <w:szCs w:val="18"/>
+        </w:rPr>
+      </w:pPr>
       <w:r>
         <w:rPr>
           <w:rFonts w:ascii="Calibri" w:hAnsi="Calibri" w:cs="Calibri"/>
           <w:color w:val="000000" w:themeColor="text1"/>
           <w:sz w:val="28"/>
         </w:rPr>
-        <w:t xml:space="preserve">   Rotebühlplatz 41</w:t>
-      </w:r>
-    </w:p>
-    <w:p>
-      <w:pPr>
-        <w:spacing w:after="0" w:line="276" w:lineRule="auto"/>
-        <w:rPr>
-          <w:rFonts w:ascii="Calibri" w:hAnsi="Calibri" w:cs="Calibri"/>
-          <w:color w:val="000000" w:themeColor="text1"/>
-          <w:szCs w:val="18"/>
-        </w:rPr>
-      </w:pPr>
+        <w:tab/>
+      </w:r>
       <w:r>
         <w:rPr>
           <w:rFonts w:ascii="Calibri" w:hAnsi="Calibri" w:cs="Calibri"/>
@@ -386,21 +405,6 @@
           <w:sz w:val="28"/>
         </w:rPr>
         <w:tab/>
-      </w:r>
-      <w:r>
-        <w:rPr>
-          <w:rFonts w:ascii="Calibri" w:hAnsi="Calibri" w:cs="Calibri"/>
-          <w:color w:val="000000" w:themeColor="text1"/>
-          <w:sz w:val="28"/>
-        </w:rPr>
-        <w:tab/>
-      </w:r>
-      <w:r>
-        <w:rPr>
-          <w:rFonts w:ascii="Calibri" w:hAnsi="Calibri" w:cs="Calibri"/>
-          <w:color w:val="000000" w:themeColor="text1"/>
-          <w:sz w:val="28"/>
-        </w:rPr>
         <w:t xml:space="preserve">   70178 Stuttgart</w:t>
       </w:r>
     </w:p>
@@ -490,6 +494,7 @@
         </w:rPr>
         <w:t xml:space="preserve">Laura </w:t>
       </w:r>
+      <w:proofErr w:type="spellStart"/>
       <w:r>
         <w:rPr>
           <w:rFonts w:ascii="Times New Roman" w:hAnsi="Times New Roman"/>
@@ -497,7 +502,17 @@
           <w:sz w:val="28"/>
           <w:szCs w:val="28"/>
         </w:rPr>
-        <w:t>Reeken, inf20051@lehre.dhbw-stuttgart.de</w:t>
+        <w:t>Reeken</w:t>
+      </w:r>
+      <w:proofErr w:type="spellEnd"/>
+      <w:r>
+        <w:rPr>
+          <w:rFonts w:ascii="Times New Roman" w:hAnsi="Times New Roman"/>
+          <w:color w:val="000000" w:themeColor="text1"/>
+          <w:sz w:val="28"/>
+          <w:szCs w:val="28"/>
+        </w:rPr>
+        <w:t>, inf20051@lehre.dhbw-stuttgart.de</w:t>
       </w:r>
     </w:p>
     <w:p>
@@ -518,20 +533,40 @@
           <w:sz w:val="28"/>
           <w:szCs w:val="28"/>
         </w:rPr>
-        <w:t xml:space="preserve">   Benjamin Esenwein, </w:t>
-      </w:r>
-      <w:r>
-        <w:rPr>
-          <w:rFonts w:ascii="Times New Roman" w:hAnsi="Times New Roman"/>
+        <w:t xml:space="preserve">   Benjamin </w:t>
+      </w:r>
+      <w:proofErr w:type="spellStart"/>
+      <w:r>
+        <w:rPr>
+          <w:rFonts w:ascii="Calibri" w:hAnsi="Calibri" w:cs="Calibri"/>
           <w:color w:val="000000" w:themeColor="text1"/>
           <w:sz w:val="28"/>
           <w:szCs w:val="28"/>
         </w:rPr>
+        <w:t>Esenwein</w:t>
+      </w:r>
+      <w:proofErr w:type="spellEnd"/>
+      <w:r>
+        <w:rPr>
+          <w:rFonts w:ascii="Calibri" w:hAnsi="Calibri" w:cs="Calibri"/>
+          <w:color w:val="000000" w:themeColor="text1"/>
+          <w:sz w:val="28"/>
+          <w:szCs w:val="28"/>
+        </w:rPr>
+        <w:t xml:space="preserve">, </w:t>
+      </w:r>
+      <w:r>
+        <w:rPr>
+          <w:rFonts w:ascii="Times New Roman" w:hAnsi="Times New Roman"/>
+          <w:color w:val="000000" w:themeColor="text1"/>
+          <w:sz w:val="28"/>
+          <w:szCs w:val="28"/>
+        </w:rPr>
         <w:t>inf20074@lehre.dhbw-stuttgart.de</w:t>
       </w:r>
       <w:r>
         <w:rPr>
-          <w:rFonts w:ascii="Calibri" w:hAnsi="Calibri" w:eastAsia="Arial" w:cs="Calibri"/>
+          <w:rFonts w:ascii="Calibri" w:eastAsia="Arial" w:hAnsi="Calibri" w:cs="Calibri"/>
           <w:color w:val="000000"/>
           <w:shd w:val="clear" w:color="auto" w:fill="FFFFFF"/>
         </w:rPr>
@@ -556,20 +591,40 @@
           <w:sz w:val="28"/>
           <w:szCs w:val="28"/>
         </w:rPr>
-        <w:t xml:space="preserve">   Yannis Plaschko, </w:t>
-      </w:r>
-      <w:r>
-        <w:rPr>
-          <w:rFonts w:ascii="Times New Roman" w:hAnsi="Times New Roman"/>
+        <w:t xml:space="preserve">   Yannis </w:t>
+      </w:r>
+      <w:proofErr w:type="spellStart"/>
+      <w:r>
+        <w:rPr>
+          <w:rFonts w:ascii="Calibri" w:hAnsi="Calibri" w:cs="Calibri"/>
           <w:color w:val="000000" w:themeColor="text1"/>
           <w:sz w:val="28"/>
           <w:szCs w:val="28"/>
         </w:rPr>
+        <w:t>Plaschko</w:t>
+      </w:r>
+      <w:proofErr w:type="spellEnd"/>
+      <w:r>
+        <w:rPr>
+          <w:rFonts w:ascii="Calibri" w:hAnsi="Calibri" w:cs="Calibri"/>
+          <w:color w:val="000000" w:themeColor="text1"/>
+          <w:sz w:val="28"/>
+          <w:szCs w:val="28"/>
+        </w:rPr>
+        <w:t xml:space="preserve">, </w:t>
+      </w:r>
+      <w:r>
+        <w:rPr>
+          <w:rFonts w:ascii="Times New Roman" w:hAnsi="Times New Roman"/>
+          <w:color w:val="000000" w:themeColor="text1"/>
+          <w:sz w:val="28"/>
+          <w:szCs w:val="28"/>
+        </w:rPr>
         <w:t>inf20093@lehre.dhbw-stuttgart.de</w:t>
       </w:r>
       <w:r>
         <w:rPr>
-          <w:rFonts w:ascii="Calibri" w:hAnsi="Calibri" w:eastAsia="Arial" w:cs="Calibri"/>
+          <w:rFonts w:ascii="Calibri" w:eastAsia="Arial" w:hAnsi="Calibri" w:cs="Calibri"/>
           <w:color w:val="000000"/>
           <w:shd w:val="clear" w:color="auto" w:fill="FFFFFF"/>
         </w:rPr>
@@ -609,7 +664,7 @@
       </w:r>
       <w:r>
         <w:rPr>
-          <w:rFonts w:ascii="Calibri" w:hAnsi="Calibri" w:eastAsia="Arial" w:cs="Calibri"/>
+          <w:rFonts w:ascii="Calibri" w:eastAsia="Arial" w:hAnsi="Calibri" w:cs="Calibri"/>
           <w:color w:val="000000"/>
           <w:shd w:val="clear" w:color="auto" w:fill="FFFFFF"/>
         </w:rPr>
@@ -647,7 +702,7 @@
       </w:r>
       <w:r>
         <w:rPr>
-          <w:rFonts w:ascii="Calibri" w:hAnsi="Calibri" w:eastAsia="Arial" w:cs="Calibri"/>
+          <w:rFonts w:ascii="Calibri" w:eastAsia="Arial" w:hAnsi="Calibri" w:cs="Calibri"/>
           <w:color w:val="000000"/>
           <w:shd w:val="clear" w:color="auto" w:fill="FFFFFF"/>
         </w:rPr>
@@ -685,7 +740,7 @@
       </w:r>
       <w:r>
         <w:rPr>
-          <w:rFonts w:ascii="Calibri" w:hAnsi="Calibri" w:eastAsia="Arial" w:cs="Calibri"/>
+          <w:rFonts w:ascii="Calibri" w:eastAsia="Arial" w:hAnsi="Calibri" w:cs="Calibri"/>
           <w:color w:val="000000"/>
           <w:shd w:val="clear" w:color="auto" w:fill="FFFFFF"/>
         </w:rPr>
@@ -728,27 +783,28 @@
           <w:szCs w:val="28"/>
         </w:rPr>
         <w:tab/>
-      </w:r>
-      <w:r>
+        <w:t xml:space="preserve">   Rotebühlplatz 41</w:t>
+      </w:r>
+    </w:p>
+    <w:p>
+      <w:pPr>
+        <w:spacing w:after="0" w:line="276" w:lineRule="auto"/>
         <w:rPr>
           <w:rFonts w:ascii="Calibri" w:hAnsi="Calibri" w:cs="Calibri"/>
           <w:color w:val="000000" w:themeColor="text1"/>
           <w:sz w:val="28"/>
           <w:szCs w:val="28"/>
         </w:rPr>
-        <w:t xml:space="preserve">   Rotebühlplatz 41</w:t>
-      </w:r>
-    </w:p>
-    <w:p>
-      <w:pPr>
-        <w:spacing w:after="0" w:line="276" w:lineRule="auto"/>
+      </w:pPr>
+      <w:r>
         <w:rPr>
           <w:rFonts w:ascii="Calibri" w:hAnsi="Calibri" w:cs="Calibri"/>
           <w:color w:val="000000" w:themeColor="text1"/>
           <w:sz w:val="28"/>
           <w:szCs w:val="28"/>
         </w:rPr>
-      </w:pPr>
+        <w:tab/>
+      </w:r>
       <w:r>
         <w:rPr>
           <w:rFonts w:ascii="Calibri" w:hAnsi="Calibri" w:cs="Calibri"/>
@@ -766,23 +822,6 @@
           <w:szCs w:val="28"/>
         </w:rPr>
         <w:tab/>
-      </w:r>
-      <w:r>
-        <w:rPr>
-          <w:rFonts w:ascii="Calibri" w:hAnsi="Calibri" w:cs="Calibri"/>
-          <w:color w:val="000000" w:themeColor="text1"/>
-          <w:sz w:val="28"/>
-          <w:szCs w:val="28"/>
-        </w:rPr>
-        <w:tab/>
-      </w:r>
-      <w:r>
-        <w:rPr>
-          <w:rFonts w:ascii="Calibri" w:hAnsi="Calibri" w:cs="Calibri"/>
-          <w:color w:val="000000" w:themeColor="text1"/>
-          <w:sz w:val="28"/>
-          <w:szCs w:val="28"/>
-        </w:rPr>
         <w:t xml:space="preserve">   70178 Stuttgart</w:t>
       </w:r>
     </w:p>
@@ -820,10 +859,10 @@
           <w:tcPr>
             <w:tcW w:w="1260" w:type="dxa"/>
             <w:tcBorders>
-              <w:top w:val="single" w:color="000000" w:themeColor="text1" w:sz="4" w:space="0"/>
-              <w:left w:val="single" w:color="000000" w:themeColor="text1" w:sz="4" w:space="0"/>
-              <w:bottom w:val="single" w:color="000000" w:themeColor="text1" w:sz="4" w:space="0"/>
-              <w:right w:val="none" w:color="000000" w:themeColor="text1" w:sz="4" w:space="0"/>
+              <w:top w:val="single" w:sz="4" w:space="0" w:color="000000" w:themeColor="text1"/>
+              <w:left w:val="single" w:sz="4" w:space="0" w:color="000000" w:themeColor="text1"/>
+              <w:bottom w:val="single" w:sz="4" w:space="0" w:color="000000" w:themeColor="text1"/>
+              <w:right w:val="none" w:sz="4" w:space="0" w:color="000000" w:themeColor="text1"/>
             </w:tcBorders>
             <w:shd w:val="clear" w:color="auto" w:fill="D9D9D9" w:themeFill="background1" w:themeFillShade="D9"/>
           </w:tcPr>
@@ -852,10 +891,10 @@
           <w:tcPr>
             <w:tcW w:w="1620" w:type="dxa"/>
             <w:tcBorders>
-              <w:top w:val="single" w:color="000000" w:themeColor="text1" w:sz="4" w:space="0"/>
-              <w:left w:val="single" w:color="000000" w:themeColor="text1" w:sz="4" w:space="0"/>
-              <w:bottom w:val="single" w:color="000000" w:themeColor="text1" w:sz="4" w:space="0"/>
-              <w:right w:val="none" w:color="000000" w:themeColor="text1" w:sz="4" w:space="0"/>
+              <w:top w:val="single" w:sz="4" w:space="0" w:color="000000" w:themeColor="text1"/>
+              <w:left w:val="single" w:sz="4" w:space="0" w:color="000000" w:themeColor="text1"/>
+              <w:bottom w:val="single" w:sz="4" w:space="0" w:color="000000" w:themeColor="text1"/>
+              <w:right w:val="none" w:sz="4" w:space="0" w:color="000000" w:themeColor="text1"/>
             </w:tcBorders>
             <w:shd w:val="clear" w:color="auto" w:fill="D9D9D9" w:themeFill="background1" w:themeFillShade="D9"/>
           </w:tcPr>
@@ -883,10 +922,10 @@
           <w:tcPr>
             <w:tcW w:w="1620" w:type="dxa"/>
             <w:tcBorders>
-              <w:top w:val="single" w:color="000000" w:themeColor="text1" w:sz="4" w:space="0"/>
-              <w:left w:val="single" w:color="000000" w:themeColor="text1" w:sz="4" w:space="0"/>
-              <w:bottom w:val="single" w:color="000000" w:themeColor="text1" w:sz="4" w:space="0"/>
-              <w:right w:val="none" w:color="000000" w:themeColor="text1" w:sz="4" w:space="0"/>
+              <w:top w:val="single" w:sz="4" w:space="0" w:color="000000" w:themeColor="text1"/>
+              <w:left w:val="single" w:sz="4" w:space="0" w:color="000000" w:themeColor="text1"/>
+              <w:bottom w:val="single" w:sz="4" w:space="0" w:color="000000" w:themeColor="text1"/>
+              <w:right w:val="none" w:sz="4" w:space="0" w:color="000000" w:themeColor="text1"/>
             </w:tcBorders>
             <w:shd w:val="clear" w:color="auto" w:fill="D9D9D9" w:themeFill="background1" w:themeFillShade="D9"/>
           </w:tcPr>
@@ -914,10 +953,10 @@
           <w:tcPr>
             <w:tcW w:w="3970" w:type="dxa"/>
             <w:tcBorders>
-              <w:top w:val="single" w:color="000000" w:themeColor="text1" w:sz="4" w:space="0"/>
-              <w:left w:val="single" w:color="000000" w:themeColor="text1" w:sz="4" w:space="0"/>
-              <w:bottom w:val="single" w:color="000000" w:themeColor="text1" w:sz="4" w:space="0"/>
-              <w:right w:val="single" w:color="000000" w:themeColor="text1" w:sz="4" w:space="0"/>
+              <w:top w:val="single" w:sz="4" w:space="0" w:color="000000" w:themeColor="text1"/>
+              <w:left w:val="single" w:sz="4" w:space="0" w:color="000000" w:themeColor="text1"/>
+              <w:bottom w:val="single" w:sz="4" w:space="0" w:color="000000" w:themeColor="text1"/>
+              <w:right w:val="single" w:sz="4" w:space="0" w:color="000000" w:themeColor="text1"/>
             </w:tcBorders>
             <w:shd w:val="clear" w:color="auto" w:fill="D9D9D9" w:themeFill="background1" w:themeFillShade="D9"/>
           </w:tcPr>
@@ -950,10 +989,10 @@
           <w:tcPr>
             <w:tcW w:w="1260" w:type="dxa"/>
             <w:tcBorders>
-              <w:top w:val="single" w:color="000000" w:themeColor="text1" w:sz="4" w:space="0"/>
-              <w:left w:val="single" w:color="000000" w:themeColor="text1" w:sz="4" w:space="0"/>
-              <w:bottom w:val="single" w:color="000000" w:themeColor="text1" w:sz="4" w:space="0"/>
-              <w:right w:val="none" w:color="000000" w:themeColor="text1" w:sz="4" w:space="0"/>
+              <w:top w:val="single" w:sz="4" w:space="0" w:color="000000" w:themeColor="text1"/>
+              <w:left w:val="single" w:sz="4" w:space="0" w:color="000000" w:themeColor="text1"/>
+              <w:bottom w:val="single" w:sz="4" w:space="0" w:color="000000" w:themeColor="text1"/>
+              <w:right w:val="none" w:sz="4" w:space="0" w:color="000000" w:themeColor="text1"/>
             </w:tcBorders>
             <w:vAlign w:val="center"/>
           </w:tcPr>
@@ -977,10 +1016,10 @@
           <w:tcPr>
             <w:tcW w:w="1620" w:type="dxa"/>
             <w:tcBorders>
-              <w:top w:val="single" w:color="000000" w:themeColor="text1" w:sz="4" w:space="0"/>
-              <w:left w:val="single" w:color="000000" w:themeColor="text1" w:sz="4" w:space="0"/>
-              <w:bottom w:val="single" w:color="000000" w:themeColor="text1" w:sz="4" w:space="0"/>
-              <w:right w:val="none" w:color="000000" w:themeColor="text1" w:sz="4" w:space="0"/>
+              <w:top w:val="single" w:sz="4" w:space="0" w:color="000000" w:themeColor="text1"/>
+              <w:left w:val="single" w:sz="4" w:space="0" w:color="000000" w:themeColor="text1"/>
+              <w:bottom w:val="single" w:sz="4" w:space="0" w:color="000000" w:themeColor="text1"/>
+              <w:right w:val="none" w:sz="4" w:space="0" w:color="000000" w:themeColor="text1"/>
             </w:tcBorders>
             <w:vAlign w:val="center"/>
           </w:tcPr>
@@ -1004,10 +1043,10 @@
           <w:tcPr>
             <w:tcW w:w="1620" w:type="dxa"/>
             <w:tcBorders>
-              <w:top w:val="single" w:color="000000" w:themeColor="text1" w:sz="4" w:space="0"/>
-              <w:left w:val="single" w:color="000000" w:themeColor="text1" w:sz="4" w:space="0"/>
-              <w:bottom w:val="single" w:color="000000" w:themeColor="text1" w:sz="4" w:space="0"/>
-              <w:right w:val="none" w:color="000000" w:themeColor="text1" w:sz="4" w:space="0"/>
+              <w:top w:val="single" w:sz="4" w:space="0" w:color="000000" w:themeColor="text1"/>
+              <w:left w:val="single" w:sz="4" w:space="0" w:color="000000" w:themeColor="text1"/>
+              <w:bottom w:val="single" w:sz="4" w:space="0" w:color="000000" w:themeColor="text1"/>
+              <w:right w:val="none" w:sz="4" w:space="0" w:color="000000" w:themeColor="text1"/>
             </w:tcBorders>
             <w:vAlign w:val="center"/>
           </w:tcPr>
@@ -1023,14 +1062,14 @@
                 <w:rFonts w:ascii="Calibri" w:hAnsi="Calibri" w:cs="Calibri"/>
                 <w:lang w:val="en-GB"/>
               </w:rPr>
-              <w:t>Yannis</w:t>
+              <w:t>Lucas Ka</w:t>
             </w:r>
             <w:r>
               <w:rPr>
                 <w:rFonts w:ascii="Calibri" w:hAnsi="Calibri" w:cs="Calibri"/>
                 <w:lang w:val="en-GB"/>
               </w:rPr>
-              <w:t xml:space="preserve"> Plaschko</w:t>
+              <w:t>czynski</w:t>
             </w:r>
           </w:p>
         </w:tc>
@@ -1038,10 +1077,10 @@
           <w:tcPr>
             <w:tcW w:w="3970" w:type="dxa"/>
             <w:tcBorders>
-              <w:top w:val="single" w:color="000000" w:themeColor="text1" w:sz="4" w:space="0"/>
-              <w:left w:val="single" w:color="000000" w:themeColor="text1" w:sz="4" w:space="0"/>
-              <w:bottom w:val="single" w:color="000000" w:themeColor="text1" w:sz="4" w:space="0"/>
-              <w:right w:val="single" w:color="000000" w:themeColor="text1" w:sz="4" w:space="0"/>
+              <w:top w:val="single" w:sz="4" w:space="0" w:color="000000" w:themeColor="text1"/>
+              <w:left w:val="single" w:sz="4" w:space="0" w:color="000000" w:themeColor="text1"/>
+              <w:bottom w:val="single" w:sz="4" w:space="0" w:color="000000" w:themeColor="text1"/>
+              <w:right w:val="single" w:sz="4" w:space="0" w:color="000000" w:themeColor="text1"/>
             </w:tcBorders>
             <w:vAlign w:val="center"/>
           </w:tcPr>
@@ -1070,10 +1109,10 @@
           <w:tcPr>
             <w:tcW w:w="1260" w:type="dxa"/>
             <w:tcBorders>
-              <w:top w:val="single" w:color="000000" w:themeColor="text1" w:sz="4" w:space="0"/>
-              <w:left w:val="single" w:color="000000" w:themeColor="text1" w:sz="4" w:space="0"/>
-              <w:bottom w:val="single" w:color="000000" w:themeColor="text1" w:sz="4" w:space="0"/>
-              <w:right w:val="none" w:color="000000" w:themeColor="text1" w:sz="4" w:space="0"/>
+              <w:top w:val="single" w:sz="4" w:space="0" w:color="000000" w:themeColor="text1"/>
+              <w:left w:val="single" w:sz="4" w:space="0" w:color="000000" w:themeColor="text1"/>
+              <w:bottom w:val="single" w:sz="4" w:space="0" w:color="000000" w:themeColor="text1"/>
+              <w:right w:val="none" w:sz="4" w:space="0" w:color="000000" w:themeColor="text1"/>
             </w:tcBorders>
             <w:vAlign w:val="center"/>
           </w:tcPr>
@@ -1097,10 +1136,10 @@
           <w:tcPr>
             <w:tcW w:w="1620" w:type="dxa"/>
             <w:tcBorders>
-              <w:top w:val="single" w:color="000000" w:themeColor="text1" w:sz="4" w:space="0"/>
-              <w:left w:val="single" w:color="000000" w:themeColor="text1" w:sz="4" w:space="0"/>
-              <w:bottom w:val="single" w:color="000000" w:themeColor="text1" w:sz="4" w:space="0"/>
-              <w:right w:val="none" w:color="000000" w:themeColor="text1" w:sz="4" w:space="0"/>
+              <w:top w:val="single" w:sz="4" w:space="0" w:color="000000" w:themeColor="text1"/>
+              <w:left w:val="single" w:sz="4" w:space="0" w:color="000000" w:themeColor="text1"/>
+              <w:bottom w:val="single" w:sz="4" w:space="0" w:color="000000" w:themeColor="text1"/>
+              <w:right w:val="none" w:sz="4" w:space="0" w:color="000000" w:themeColor="text1"/>
             </w:tcBorders>
             <w:vAlign w:val="center"/>
           </w:tcPr>
@@ -1124,10 +1163,10 @@
           <w:tcPr>
             <w:tcW w:w="1620" w:type="dxa"/>
             <w:tcBorders>
-              <w:top w:val="single" w:color="000000" w:themeColor="text1" w:sz="4" w:space="0"/>
-              <w:left w:val="single" w:color="000000" w:themeColor="text1" w:sz="4" w:space="0"/>
-              <w:bottom w:val="single" w:color="000000" w:themeColor="text1" w:sz="4" w:space="0"/>
-              <w:right w:val="none" w:color="000000" w:themeColor="text1" w:sz="4" w:space="0"/>
+              <w:top w:val="single" w:sz="4" w:space="0" w:color="000000" w:themeColor="text1"/>
+              <w:left w:val="single" w:sz="4" w:space="0" w:color="000000" w:themeColor="text1"/>
+              <w:bottom w:val="single" w:sz="4" w:space="0" w:color="000000" w:themeColor="text1"/>
+              <w:right w:val="none" w:sz="4" w:space="0" w:color="000000" w:themeColor="text1"/>
             </w:tcBorders>
             <w:vAlign w:val="center"/>
           </w:tcPr>
@@ -1143,14 +1182,7 @@
                 <w:rFonts w:ascii="Calibri" w:hAnsi="Calibri" w:cs="Calibri"/>
                 <w:lang w:val="en-GB"/>
               </w:rPr>
-              <w:t>Yannis</w:t>
-            </w:r>
-            <w:r>
-              <w:rPr>
-                <w:rFonts w:ascii="Calibri" w:hAnsi="Calibri" w:cs="Calibri"/>
-                <w:lang w:val="en-GB"/>
-              </w:rPr>
-              <w:t xml:space="preserve"> Plaschko</w:t>
+              <w:t>Lucas Kaczynski</w:t>
             </w:r>
           </w:p>
         </w:tc>
@@ -1158,10 +1190,10 @@
           <w:tcPr>
             <w:tcW w:w="3970" w:type="dxa"/>
             <w:tcBorders>
-              <w:top w:val="single" w:color="000000" w:themeColor="text1" w:sz="4" w:space="0"/>
-              <w:left w:val="single" w:color="000000" w:themeColor="text1" w:sz="4" w:space="0"/>
-              <w:bottom w:val="single" w:color="000000" w:themeColor="text1" w:sz="4" w:space="0"/>
-              <w:right w:val="single" w:color="000000" w:themeColor="text1" w:sz="4" w:space="0"/>
+              <w:top w:val="single" w:sz="4" w:space="0" w:color="000000" w:themeColor="text1"/>
+              <w:left w:val="single" w:sz="4" w:space="0" w:color="000000" w:themeColor="text1"/>
+              <w:bottom w:val="single" w:sz="4" w:space="0" w:color="000000" w:themeColor="text1"/>
+              <w:right w:val="single" w:sz="4" w:space="0" w:color="000000" w:themeColor="text1"/>
             </w:tcBorders>
             <w:vAlign w:val="center"/>
           </w:tcPr>
@@ -1190,10 +1222,10 @@
           <w:tcPr>
             <w:tcW w:w="1260" w:type="dxa"/>
             <w:tcBorders>
-              <w:top w:val="single" w:color="000000" w:themeColor="text1" w:sz="4" w:space="0"/>
-              <w:left w:val="single" w:color="000000" w:themeColor="text1" w:sz="4" w:space="0"/>
-              <w:bottom w:val="single" w:color="000000" w:themeColor="text1" w:sz="4" w:space="0"/>
-              <w:right w:val="none" w:color="000000" w:themeColor="text1" w:sz="4" w:space="0"/>
+              <w:top w:val="single" w:sz="4" w:space="0" w:color="000000" w:themeColor="text1"/>
+              <w:left w:val="single" w:sz="4" w:space="0" w:color="000000" w:themeColor="text1"/>
+              <w:bottom w:val="single" w:sz="4" w:space="0" w:color="000000" w:themeColor="text1"/>
+              <w:right w:val="none" w:sz="4" w:space="0" w:color="000000" w:themeColor="text1"/>
             </w:tcBorders>
             <w:vAlign w:val="center"/>
           </w:tcPr>
@@ -1217,10 +1249,10 @@
           <w:tcPr>
             <w:tcW w:w="1620" w:type="dxa"/>
             <w:tcBorders>
-              <w:top w:val="single" w:color="000000" w:themeColor="text1" w:sz="4" w:space="0"/>
-              <w:left w:val="single" w:color="000000" w:themeColor="text1" w:sz="4" w:space="0"/>
-              <w:bottom w:val="single" w:color="000000" w:themeColor="text1" w:sz="4" w:space="0"/>
-              <w:right w:val="none" w:color="000000" w:themeColor="text1" w:sz="4" w:space="0"/>
+              <w:top w:val="single" w:sz="4" w:space="0" w:color="000000" w:themeColor="text1"/>
+              <w:left w:val="single" w:sz="4" w:space="0" w:color="000000" w:themeColor="text1"/>
+              <w:bottom w:val="single" w:sz="4" w:space="0" w:color="000000" w:themeColor="text1"/>
+              <w:right w:val="none" w:sz="4" w:space="0" w:color="000000" w:themeColor="text1"/>
             </w:tcBorders>
             <w:vAlign w:val="center"/>
           </w:tcPr>
@@ -1244,10 +1276,10 @@
           <w:tcPr>
             <w:tcW w:w="1620" w:type="dxa"/>
             <w:tcBorders>
-              <w:top w:val="single" w:color="000000" w:themeColor="text1" w:sz="4" w:space="0"/>
-              <w:left w:val="single" w:color="000000" w:themeColor="text1" w:sz="4" w:space="0"/>
-              <w:bottom w:val="single" w:color="000000" w:themeColor="text1" w:sz="4" w:space="0"/>
-              <w:right w:val="none" w:color="000000" w:themeColor="text1" w:sz="4" w:space="0"/>
+              <w:top w:val="single" w:sz="4" w:space="0" w:color="000000" w:themeColor="text1"/>
+              <w:left w:val="single" w:sz="4" w:space="0" w:color="000000" w:themeColor="text1"/>
+              <w:bottom w:val="single" w:sz="4" w:space="0" w:color="000000" w:themeColor="text1"/>
+              <w:right w:val="none" w:sz="4" w:space="0" w:color="000000" w:themeColor="text1"/>
             </w:tcBorders>
             <w:vAlign w:val="center"/>
           </w:tcPr>
@@ -1263,7 +1295,7 @@
                 <w:rFonts w:ascii="Calibri" w:hAnsi="Calibri" w:cs="Calibri"/>
                 <w:lang w:val="en-GB"/>
               </w:rPr>
-              <w:t>Yannis Plaschko</w:t>
+              <w:t>Lucas Kaczynski</w:t>
             </w:r>
           </w:p>
         </w:tc>
@@ -1271,10 +1303,10 @@
           <w:tcPr>
             <w:tcW w:w="3970" w:type="dxa"/>
             <w:tcBorders>
-              <w:top w:val="single" w:color="000000" w:themeColor="text1" w:sz="4" w:space="0"/>
-              <w:left w:val="single" w:color="000000" w:themeColor="text1" w:sz="4" w:space="0"/>
-              <w:bottom w:val="single" w:color="000000" w:themeColor="text1" w:sz="4" w:space="0"/>
-              <w:right w:val="single" w:color="000000" w:themeColor="text1" w:sz="4" w:space="0"/>
+              <w:top w:val="single" w:sz="4" w:space="0" w:color="000000" w:themeColor="text1"/>
+              <w:left w:val="single" w:sz="4" w:space="0" w:color="000000" w:themeColor="text1"/>
+              <w:bottom w:val="single" w:sz="4" w:space="0" w:color="000000" w:themeColor="text1"/>
+              <w:right w:val="single" w:sz="4" w:space="0" w:color="000000" w:themeColor="text1"/>
             </w:tcBorders>
             <w:vAlign w:val="center"/>
           </w:tcPr>
@@ -1303,10 +1335,10 @@
           <w:tcPr>
             <w:tcW w:w="1260" w:type="dxa"/>
             <w:tcBorders>
-              <w:top w:val="single" w:color="000000" w:themeColor="text1" w:sz="4" w:space="0"/>
-              <w:left w:val="single" w:color="000000" w:themeColor="text1" w:sz="4" w:space="0"/>
-              <w:bottom w:val="single" w:color="000000" w:themeColor="text1" w:sz="4" w:space="0"/>
-              <w:right w:val="none" w:color="000000" w:themeColor="text1" w:sz="4" w:space="0"/>
+              <w:top w:val="single" w:sz="4" w:space="0" w:color="000000" w:themeColor="text1"/>
+              <w:left w:val="single" w:sz="4" w:space="0" w:color="000000" w:themeColor="text1"/>
+              <w:bottom w:val="single" w:sz="4" w:space="0" w:color="000000" w:themeColor="text1"/>
+              <w:right w:val="none" w:sz="4" w:space="0" w:color="000000" w:themeColor="text1"/>
             </w:tcBorders>
             <w:vAlign w:val="center"/>
           </w:tcPr>
@@ -1330,10 +1362,10 @@
           <w:tcPr>
             <w:tcW w:w="1620" w:type="dxa"/>
             <w:tcBorders>
-              <w:top w:val="single" w:color="000000" w:themeColor="text1" w:sz="4" w:space="0"/>
-              <w:left w:val="single" w:color="000000" w:themeColor="text1" w:sz="4" w:space="0"/>
-              <w:bottom w:val="single" w:color="000000" w:themeColor="text1" w:sz="4" w:space="0"/>
-              <w:right w:val="none" w:color="000000" w:themeColor="text1" w:sz="4" w:space="0"/>
+              <w:top w:val="single" w:sz="4" w:space="0" w:color="000000" w:themeColor="text1"/>
+              <w:left w:val="single" w:sz="4" w:space="0" w:color="000000" w:themeColor="text1"/>
+              <w:bottom w:val="single" w:sz="4" w:space="0" w:color="000000" w:themeColor="text1"/>
+              <w:right w:val="none" w:sz="4" w:space="0" w:color="000000" w:themeColor="text1"/>
             </w:tcBorders>
             <w:vAlign w:val="center"/>
           </w:tcPr>
@@ -1357,10 +1389,10 @@
           <w:tcPr>
             <w:tcW w:w="1620" w:type="dxa"/>
             <w:tcBorders>
-              <w:top w:val="single" w:color="000000" w:themeColor="text1" w:sz="4" w:space="0"/>
-              <w:left w:val="single" w:color="000000" w:themeColor="text1" w:sz="4" w:space="0"/>
-              <w:bottom w:val="single" w:color="000000" w:themeColor="text1" w:sz="4" w:space="0"/>
-              <w:right w:val="none" w:color="000000" w:themeColor="text1" w:sz="4" w:space="0"/>
+              <w:top w:val="single" w:sz="4" w:space="0" w:color="000000" w:themeColor="text1"/>
+              <w:left w:val="single" w:sz="4" w:space="0" w:color="000000" w:themeColor="text1"/>
+              <w:bottom w:val="single" w:sz="4" w:space="0" w:color="000000" w:themeColor="text1"/>
+              <w:right w:val="none" w:sz="4" w:space="0" w:color="000000" w:themeColor="text1"/>
             </w:tcBorders>
             <w:vAlign w:val="center"/>
           </w:tcPr>
@@ -1376,7 +1408,7 @@
                 <w:rFonts w:ascii="Calibri" w:hAnsi="Calibri" w:cs="Calibri"/>
                 <w:lang w:val="en-GB"/>
               </w:rPr>
-              <w:t>Yannis Plaschko</w:t>
+              <w:t>Lucas Kaczynski</w:t>
             </w:r>
           </w:p>
         </w:tc>
@@ -1384,10 +1416,10 @@
           <w:tcPr>
             <w:tcW w:w="3970" w:type="dxa"/>
             <w:tcBorders>
-              <w:top w:val="single" w:color="000000" w:themeColor="text1" w:sz="4" w:space="0"/>
-              <w:left w:val="single" w:color="000000" w:themeColor="text1" w:sz="4" w:space="0"/>
-              <w:bottom w:val="single" w:color="000000" w:themeColor="text1" w:sz="4" w:space="0"/>
-              <w:right w:val="single" w:color="000000" w:themeColor="text1" w:sz="4" w:space="0"/>
+              <w:top w:val="single" w:sz="4" w:space="0" w:color="000000" w:themeColor="text1"/>
+              <w:left w:val="single" w:sz="4" w:space="0" w:color="000000" w:themeColor="text1"/>
+              <w:bottom w:val="single" w:sz="4" w:space="0" w:color="000000" w:themeColor="text1"/>
+              <w:right w:val="single" w:sz="4" w:space="0" w:color="000000" w:themeColor="text1"/>
             </w:tcBorders>
             <w:vAlign w:val="center"/>
           </w:tcPr>
@@ -1411,7 +1443,7 @@
     </w:tbl>
     <w:p>
       <w:pPr>
-        <w:pStyle w:val="Title"/>
+        <w:pStyle w:val="Titel"/>
         <w:rPr>
           <w:rFonts w:ascii="Calibri" w:hAnsi="Calibri" w:cs="Calibri"/>
           <w:sz w:val="28"/>
@@ -1429,7 +1461,7 @@
     </w:p>
     <w:p>
       <w:pPr>
-        <w:pStyle w:val="Title"/>
+        <w:pStyle w:val="Titel"/>
         <w:rPr>
           <w:rFonts w:ascii="Calibri" w:hAnsi="Calibri" w:cs="Calibri"/>
           <w:sz w:val="28"/>
@@ -1444,12 +1476,13 @@
           <w:szCs w:val="21"/>
           <w:lang w:val="en-GB"/>
         </w:rPr>
+        <w:lastRenderedPageBreak/>
         <w:t>CONTENTS</w:t>
       </w:r>
     </w:p>
     <w:p>
       <w:pPr>
-        <w:pStyle w:val="Title"/>
+        <w:pStyle w:val="Titel"/>
         <w:rPr>
           <w:rFonts w:ascii="Calibri" w:hAnsi="Calibri" w:cs="Calibri"/>
           <w:sz w:val="28"/>
@@ -1460,13 +1493,13 @@
     </w:p>
     <w:p>
       <w:pPr>
-        <w:pStyle w:val="TOC1"/>
+        <w:pStyle w:val="Verzeichnis1"/>
         <w:tabs>
           <w:tab w:val="left" w:pos="567"/>
           <w:tab w:val="right" w:leader="dot" w:pos="9016"/>
         </w:tabs>
         <w:rPr>
-          <w:rFonts w:asciiTheme="minorHAnsi" w:hAnsiTheme="minorHAnsi" w:eastAsiaTheme="minorEastAsia"/>
+          <w:rFonts w:asciiTheme="minorHAnsi" w:eastAsiaTheme="minorEastAsia" w:hAnsiTheme="minorHAnsi"/>
           <w:b w:val="0"/>
           <w:noProof/>
           <w:lang w:eastAsia="de-DE"/>
@@ -1504,7 +1537,7 @@
       </w:r>
       <w:r>
         <w:rPr>
-          <w:rFonts w:asciiTheme="minorHAnsi" w:hAnsiTheme="minorHAnsi" w:eastAsiaTheme="minorEastAsia"/>
+          <w:rFonts w:asciiTheme="minorHAnsi" w:eastAsiaTheme="minorEastAsia" w:hAnsiTheme="minorHAnsi"/>
           <w:b w:val="0"/>
           <w:noProof/>
           <w:lang w:eastAsia="de-DE"/>
@@ -1564,13 +1597,13 @@
     </w:p>
     <w:p>
       <w:pPr>
-        <w:pStyle w:val="TOC1"/>
+        <w:pStyle w:val="Verzeichnis1"/>
         <w:tabs>
           <w:tab w:val="left" w:pos="567"/>
           <w:tab w:val="right" w:leader="dot" w:pos="9016"/>
         </w:tabs>
         <w:rPr>
-          <w:rFonts w:asciiTheme="minorHAnsi" w:hAnsiTheme="minorHAnsi" w:eastAsiaTheme="minorEastAsia"/>
+          <w:rFonts w:asciiTheme="minorHAnsi" w:eastAsiaTheme="minorEastAsia" w:hAnsiTheme="minorHAnsi"/>
           <w:b w:val="0"/>
           <w:noProof/>
           <w:lang w:eastAsia="de-DE"/>
@@ -1587,7 +1620,7 @@
       </w:r>
       <w:r>
         <w:rPr>
-          <w:rFonts w:asciiTheme="minorHAnsi" w:hAnsiTheme="minorHAnsi" w:eastAsiaTheme="minorEastAsia"/>
+          <w:rFonts w:asciiTheme="minorHAnsi" w:eastAsiaTheme="minorEastAsia" w:hAnsiTheme="minorHAnsi"/>
           <w:b w:val="0"/>
           <w:noProof/>
           <w:lang w:eastAsia="de-DE"/>
@@ -1658,13 +1691,13 @@
     </w:p>
     <w:p>
       <w:pPr>
-        <w:pStyle w:val="TOC1"/>
+        <w:pStyle w:val="Verzeichnis1"/>
         <w:tabs>
           <w:tab w:val="left" w:pos="567"/>
           <w:tab w:val="right" w:leader="dot" w:pos="9016"/>
         </w:tabs>
         <w:rPr>
-          <w:rFonts w:asciiTheme="minorHAnsi" w:hAnsiTheme="minorHAnsi" w:eastAsiaTheme="minorEastAsia"/>
+          <w:rFonts w:asciiTheme="minorHAnsi" w:eastAsiaTheme="minorEastAsia" w:hAnsiTheme="minorHAnsi"/>
           <w:b w:val="0"/>
           <w:noProof/>
           <w:lang w:eastAsia="de-DE"/>
@@ -1681,7 +1714,7 @@
       </w:r>
       <w:r>
         <w:rPr>
-          <w:rFonts w:asciiTheme="minorHAnsi" w:hAnsiTheme="minorHAnsi" w:eastAsiaTheme="minorEastAsia"/>
+          <w:rFonts w:asciiTheme="minorHAnsi" w:eastAsiaTheme="minorEastAsia" w:hAnsiTheme="minorHAnsi"/>
           <w:b w:val="0"/>
           <w:noProof/>
           <w:lang w:eastAsia="de-DE"/>
@@ -1741,9 +1774,9 @@
     </w:p>
     <w:p>
       <w:pPr>
-        <w:pStyle w:val="TOC2"/>
-        <w:rPr>
-          <w:rFonts w:asciiTheme="minorHAnsi" w:hAnsiTheme="minorHAnsi" w:eastAsiaTheme="minorEastAsia"/>
+        <w:pStyle w:val="Verzeichnis2"/>
+        <w:rPr>
+          <w:rFonts w:asciiTheme="minorHAnsi" w:eastAsiaTheme="minorEastAsia" w:hAnsiTheme="minorHAnsi"/>
           <w:b w:val="0"/>
           <w:noProof/>
           <w:lang w:eastAsia="de-DE"/>
@@ -1799,9 +1832,9 @@
     </w:p>
     <w:p>
       <w:pPr>
-        <w:pStyle w:val="TOC2"/>
-        <w:rPr>
-          <w:rFonts w:asciiTheme="minorHAnsi" w:hAnsiTheme="minorHAnsi" w:eastAsiaTheme="minorEastAsia"/>
+        <w:pStyle w:val="Verzeichnis2"/>
+        <w:rPr>
+          <w:rFonts w:asciiTheme="minorHAnsi" w:eastAsiaTheme="minorEastAsia" w:hAnsiTheme="minorHAnsi"/>
           <w:b w:val="0"/>
           <w:noProof/>
           <w:lang w:eastAsia="de-DE"/>
@@ -1858,9 +1891,9 @@
     </w:p>
     <w:p>
       <w:pPr>
-        <w:pStyle w:val="TOC2"/>
-        <w:rPr>
-          <w:rFonts w:asciiTheme="minorHAnsi" w:hAnsiTheme="minorHAnsi" w:eastAsiaTheme="minorEastAsia"/>
+        <w:pStyle w:val="Verzeichnis2"/>
+        <w:rPr>
+          <w:rFonts w:asciiTheme="minorHAnsi" w:eastAsiaTheme="minorEastAsia" w:hAnsiTheme="minorHAnsi"/>
           <w:b w:val="0"/>
           <w:noProof/>
           <w:lang w:eastAsia="de-DE"/>
@@ -1917,13 +1950,13 @@
     </w:p>
     <w:p>
       <w:pPr>
-        <w:pStyle w:val="TOC1"/>
+        <w:pStyle w:val="Verzeichnis1"/>
         <w:tabs>
           <w:tab w:val="left" w:pos="567"/>
           <w:tab w:val="right" w:leader="dot" w:pos="9016"/>
         </w:tabs>
         <w:rPr>
-          <w:rFonts w:asciiTheme="minorHAnsi" w:hAnsiTheme="minorHAnsi" w:eastAsiaTheme="minorEastAsia"/>
+          <w:rFonts w:asciiTheme="minorHAnsi" w:eastAsiaTheme="minorEastAsia" w:hAnsiTheme="minorHAnsi"/>
           <w:b w:val="0"/>
           <w:noProof/>
           <w:lang w:eastAsia="de-DE"/>
@@ -1940,7 +1973,7 @@
       </w:r>
       <w:r>
         <w:rPr>
-          <w:rFonts w:asciiTheme="minorHAnsi" w:hAnsiTheme="minorHAnsi" w:eastAsiaTheme="minorEastAsia"/>
+          <w:rFonts w:asciiTheme="minorHAnsi" w:eastAsiaTheme="minorEastAsia" w:hAnsiTheme="minorHAnsi"/>
           <w:b w:val="0"/>
           <w:noProof/>
           <w:lang w:eastAsia="de-DE"/>
@@ -2000,13 +2033,13 @@
     </w:p>
     <w:p>
       <w:pPr>
-        <w:pStyle w:val="TOC1"/>
+        <w:pStyle w:val="Verzeichnis1"/>
         <w:tabs>
           <w:tab w:val="left" w:pos="567"/>
           <w:tab w:val="right" w:leader="dot" w:pos="9016"/>
         </w:tabs>
         <w:rPr>
-          <w:rFonts w:asciiTheme="minorHAnsi" w:hAnsiTheme="minorHAnsi" w:eastAsiaTheme="minorEastAsia"/>
+          <w:rFonts w:asciiTheme="minorHAnsi" w:eastAsiaTheme="minorEastAsia" w:hAnsiTheme="minorHAnsi"/>
           <w:b w:val="0"/>
           <w:noProof/>
           <w:lang w:eastAsia="de-DE"/>
@@ -2023,7 +2056,7 @@
       </w:r>
       <w:r>
         <w:rPr>
-          <w:rFonts w:asciiTheme="minorHAnsi" w:hAnsiTheme="minorHAnsi" w:eastAsiaTheme="minorEastAsia"/>
+          <w:rFonts w:asciiTheme="minorHAnsi" w:eastAsiaTheme="minorEastAsia" w:hAnsiTheme="minorHAnsi"/>
           <w:b w:val="0"/>
           <w:noProof/>
           <w:lang w:eastAsia="de-DE"/>
@@ -2083,13 +2116,13 @@
     </w:p>
     <w:p>
       <w:pPr>
-        <w:pStyle w:val="TOC1"/>
+        <w:pStyle w:val="Verzeichnis1"/>
         <w:tabs>
           <w:tab w:val="left" w:pos="567"/>
           <w:tab w:val="right" w:leader="dot" w:pos="9016"/>
         </w:tabs>
         <w:rPr>
-          <w:rFonts w:asciiTheme="minorHAnsi" w:hAnsiTheme="minorHAnsi" w:eastAsiaTheme="minorEastAsia"/>
+          <w:rFonts w:asciiTheme="minorHAnsi" w:eastAsiaTheme="minorEastAsia" w:hAnsiTheme="minorHAnsi"/>
           <w:b w:val="0"/>
           <w:noProof/>
           <w:lang w:eastAsia="de-DE"/>
@@ -2106,7 +2139,7 @@
       </w:r>
       <w:r>
         <w:rPr>
-          <w:rFonts w:asciiTheme="minorHAnsi" w:hAnsiTheme="minorHAnsi" w:eastAsiaTheme="minorEastAsia"/>
+          <w:rFonts w:asciiTheme="minorHAnsi" w:eastAsiaTheme="minorEastAsia" w:hAnsiTheme="minorHAnsi"/>
           <w:b w:val="0"/>
           <w:noProof/>
           <w:lang w:eastAsia="de-DE"/>
@@ -2166,13 +2199,13 @@
     </w:p>
     <w:p>
       <w:pPr>
-        <w:pStyle w:val="TOC1"/>
+        <w:pStyle w:val="Verzeichnis1"/>
         <w:tabs>
           <w:tab w:val="left" w:pos="567"/>
           <w:tab w:val="right" w:leader="dot" w:pos="9016"/>
         </w:tabs>
         <w:rPr>
-          <w:rFonts w:asciiTheme="minorHAnsi" w:hAnsiTheme="minorHAnsi" w:eastAsiaTheme="minorEastAsia"/>
+          <w:rFonts w:asciiTheme="minorHAnsi" w:eastAsiaTheme="minorEastAsia" w:hAnsiTheme="minorHAnsi"/>
           <w:b w:val="0"/>
           <w:noProof/>
           <w:lang w:eastAsia="de-DE"/>
@@ -2189,7 +2222,7 @@
       </w:r>
       <w:r>
         <w:rPr>
-          <w:rFonts w:asciiTheme="minorHAnsi" w:hAnsiTheme="minorHAnsi" w:eastAsiaTheme="minorEastAsia"/>
+          <w:rFonts w:asciiTheme="minorHAnsi" w:eastAsiaTheme="minorEastAsia" w:hAnsiTheme="minorHAnsi"/>
           <w:b w:val="0"/>
           <w:noProof/>
           <w:lang w:eastAsia="de-DE"/>
@@ -2249,9 +2282,9 @@
     </w:p>
     <w:p>
       <w:pPr>
-        <w:pStyle w:val="TOC2"/>
-        <w:rPr>
-          <w:rFonts w:asciiTheme="minorHAnsi" w:hAnsiTheme="minorHAnsi" w:eastAsiaTheme="minorEastAsia"/>
+        <w:pStyle w:val="Verzeichnis2"/>
+        <w:rPr>
+          <w:rFonts w:asciiTheme="minorHAnsi" w:eastAsiaTheme="minorEastAsia" w:hAnsiTheme="minorHAnsi"/>
           <w:b w:val="0"/>
           <w:noProof/>
           <w:lang w:eastAsia="de-DE"/>
@@ -2307,9 +2340,9 @@
     </w:p>
     <w:p>
       <w:pPr>
-        <w:pStyle w:val="TOC2"/>
-        <w:rPr>
-          <w:rFonts w:asciiTheme="minorHAnsi" w:hAnsiTheme="minorHAnsi" w:eastAsiaTheme="minorEastAsia"/>
+        <w:pStyle w:val="Verzeichnis2"/>
+        <w:rPr>
+          <w:rFonts w:asciiTheme="minorHAnsi" w:eastAsiaTheme="minorEastAsia" w:hAnsiTheme="minorHAnsi"/>
           <w:b w:val="0"/>
           <w:noProof/>
           <w:lang w:eastAsia="de-DE"/>
@@ -2365,13 +2398,13 @@
     </w:p>
     <w:p>
       <w:pPr>
-        <w:pStyle w:val="TOC1"/>
+        <w:pStyle w:val="Verzeichnis1"/>
         <w:tabs>
           <w:tab w:val="left" w:pos="567"/>
           <w:tab w:val="right" w:leader="dot" w:pos="9016"/>
         </w:tabs>
         <w:rPr>
-          <w:rFonts w:asciiTheme="minorHAnsi" w:hAnsiTheme="minorHAnsi" w:eastAsiaTheme="minorEastAsia"/>
+          <w:rFonts w:asciiTheme="minorHAnsi" w:eastAsiaTheme="minorEastAsia" w:hAnsiTheme="minorHAnsi"/>
           <w:b w:val="0"/>
           <w:noProof/>
           <w:lang w:eastAsia="de-DE"/>
@@ -2388,7 +2421,7 @@
       </w:r>
       <w:r>
         <w:rPr>
-          <w:rFonts w:asciiTheme="minorHAnsi" w:hAnsiTheme="minorHAnsi" w:eastAsiaTheme="minorEastAsia"/>
+          <w:rFonts w:asciiTheme="minorHAnsi" w:eastAsiaTheme="minorEastAsia" w:hAnsiTheme="minorHAnsi"/>
           <w:b w:val="0"/>
           <w:noProof/>
           <w:lang w:eastAsia="de-DE"/>
@@ -2449,7 +2482,7 @@
     <w:p>
       <w:pPr>
         <w:rPr>
-          <w:rFonts w:ascii="Calibri Light" w:hAnsi="Calibri Light" w:eastAsiaTheme="majorEastAsia" w:cstheme="majorBidi"/>
+          <w:rFonts w:ascii="Calibri Light" w:eastAsiaTheme="majorEastAsia" w:hAnsi="Calibri Light" w:cstheme="majorBidi"/>
           <w:color w:val="2F5496" w:themeColor="accent1" w:themeShade="BF"/>
           <w:sz w:val="32"/>
           <w:szCs w:val="32"/>
@@ -2457,7 +2490,7 @@
       </w:pPr>
       <w:r>
         <w:rPr>
-          <w:rFonts w:ascii="Verdana" w:hAnsi="Verdana" w:eastAsia="Times New Roman" w:cs="Verdana"/>
+          <w:rFonts w:ascii="Verdana" w:eastAsia="Times New Roman" w:hAnsi="Verdana" w:cs="Verdana"/>
           <w:b/>
           <w:noProof/>
           <w:lang w:val="en-GB" w:eastAsia="de-DE"/>
@@ -2466,7 +2499,7 @@
       </w:r>
       <w:r>
         <w:rPr>
-          <w:rFonts w:ascii="Calibri Light" w:hAnsi="Calibri Light" w:eastAsiaTheme="majorEastAsia" w:cstheme="majorBidi"/>
+          <w:rFonts w:ascii="Calibri Light" w:eastAsiaTheme="majorEastAsia" w:hAnsi="Calibri Light" w:cstheme="majorBidi"/>
           <w:color w:val="2F5496" w:themeColor="accent1" w:themeShade="BF"/>
           <w:sz w:val="32"/>
           <w:szCs w:val="32"/>
@@ -2476,7 +2509,7 @@
     </w:p>
     <w:p>
       <w:pPr>
-        <w:pStyle w:val="Heading1"/>
+        <w:pStyle w:val="berschrift1"/>
         <w:keepNext w:val="0"/>
         <w:keepLines w:val="0"/>
         <w:numPr>
@@ -2491,7 +2524,7 @@
         <w:ind w:left="0" w:firstLine="0"/>
         <w:jc w:val="both"/>
         <w:rPr>
-          <w:rFonts w:ascii="Verdana" w:hAnsi="Verdana" w:eastAsia="Times New Roman" w:cs="Arial"/>
+          <w:rFonts w:ascii="Verdana" w:eastAsia="Times New Roman" w:hAnsi="Verdana" w:cs="Arial"/>
           <w:b/>
           <w:color w:val="000000" w:themeColor="text1"/>
           <w:sz w:val="28"/>
@@ -2499,51 +2532,72 @@
           <w:lang w:eastAsia="de-DE"/>
         </w:rPr>
       </w:pPr>
-      <w:bookmarkStart w:name="_Toc1518201664" w:id="3"/>
-      <w:bookmarkStart w:name="_Toc102724971" w:id="4"/>
-      <w:r>
-        <w:rPr>
-          <w:rFonts w:ascii="Verdana" w:hAnsi="Verdana" w:eastAsia="Times New Roman" w:cs="Arial"/>
+      <w:bookmarkStart w:id="3" w:name="_Toc1518201664"/>
+      <w:bookmarkStart w:id="4" w:name="_Toc102724971"/>
+      <w:proofErr w:type="spellStart"/>
+      <w:r>
+        <w:rPr>
+          <w:rFonts w:ascii="Verdana" w:eastAsia="Times New Roman" w:hAnsi="Verdana" w:cs="Arial"/>
           <w:b/>
           <w:color w:val="000000" w:themeColor="text1"/>
           <w:sz w:val="28"/>
           <w:szCs w:val="28"/>
           <w:lang w:eastAsia="de-DE"/>
         </w:rPr>
+        <w:lastRenderedPageBreak/>
         <w:t>Scope</w:t>
       </w:r>
       <w:bookmarkEnd w:id="3"/>
       <w:bookmarkEnd w:id="4"/>
-    </w:p>
-    <w:p>
-      <w:pPr>
-        <w:rPr>
-          <w:rFonts w:ascii="Calibri" w:hAnsi="Calibri" w:eastAsia="Calibri" w:cs="Calibri"/>
-          <w:color w:val="000000" w:themeColor="text1"/>
-          <w:lang w:val="en-GB"/>
-        </w:rPr>
-      </w:pPr>
-      <w:r>
-        <w:rPr>
-          <w:rFonts w:ascii="Calibri" w:hAnsi="Calibri" w:eastAsia="Calibri" w:cs="Calibri"/>
-          <w:color w:val="000000" w:themeColor="text1"/>
-          <w:lang w:val="en-GB"/>
-        </w:rPr>
-        <w:t>This documentation discusses the Graphical User Interface of the lwIP Server to the test the functionality of the restful API.</w:t>
+      <w:proofErr w:type="spellEnd"/>
+    </w:p>
+    <w:p>
+      <w:pPr>
+        <w:rPr>
+          <w:rFonts w:ascii="Calibri" w:eastAsia="Calibri" w:hAnsi="Calibri" w:cs="Calibri"/>
+          <w:color w:val="000000" w:themeColor="text1"/>
+          <w:lang w:val="en-GB"/>
+        </w:rPr>
+      </w:pPr>
+      <w:r>
+        <w:rPr>
+          <w:rFonts w:ascii="Calibri" w:eastAsia="Calibri" w:hAnsi="Calibri" w:cs="Calibri"/>
+          <w:color w:val="000000" w:themeColor="text1"/>
+          <w:lang w:val="en-GB"/>
+        </w:rPr>
+        <w:t xml:space="preserve">This documentation discusses the Graphical User Interface of the </w:t>
+      </w:r>
+      <w:proofErr w:type="spellStart"/>
+      <w:r>
+        <w:rPr>
+          <w:rFonts w:ascii="Calibri" w:eastAsia="Calibri" w:hAnsi="Calibri" w:cs="Calibri"/>
+          <w:color w:val="000000" w:themeColor="text1"/>
+          <w:lang w:val="en-GB"/>
+        </w:rPr>
+        <w:t>lwIP</w:t>
+      </w:r>
+      <w:proofErr w:type="spellEnd"/>
+      <w:r>
+        <w:rPr>
+          <w:rFonts w:ascii="Calibri" w:eastAsia="Calibri" w:hAnsi="Calibri" w:cs="Calibri"/>
+          <w:color w:val="000000" w:themeColor="text1"/>
+          <w:lang w:val="en-GB"/>
+        </w:rPr>
+        <w:t xml:space="preserve"> Server to the test the functionality of the restful API.</w:t>
       </w:r>
     </w:p>
     <w:p>
       <w:pPr>
         <w:spacing w:after="0"/>
         <w:rPr>
-          <w:rFonts w:ascii="Calibri" w:hAnsi="Calibri" w:eastAsia="Calibri" w:cs="Calibri"/>
-          <w:lang w:val="en-GB"/>
-        </w:rPr>
-      </w:pPr>
-    </w:p>
-    <w:p>
-      <w:pPr>
-        <w:pStyle w:val="Heading1"/>
+          <w:rFonts w:ascii="Calibri" w:eastAsia="Calibri" w:hAnsi="Calibri" w:cs="Calibri"/>
+          <w:lang w:val="en-GB"/>
+        </w:rPr>
+      </w:pPr>
+    </w:p>
+    <w:p>
+      <w:pPr>
+        <w:pStyle w:val="berschrift1"/>
         <w:keepNext w:val="0"/>
         <w:numPr>
           <w:ilvl w:val="0"/>
@@ -2557,7 +2611,7 @@
         <w:ind w:left="0" w:firstLine="0"/>
         <w:jc w:val="both"/>
         <w:rPr>
-          <w:rFonts w:ascii="Verdana" w:hAnsi="Verdana" w:eastAsia="Times New Roman" w:cs="Arial"/>
+          <w:rFonts w:ascii="Verdana" w:eastAsia="Times New Roman" w:hAnsi="Verdana" w:cs="Arial"/>
           <w:b/>
           <w:bCs/>
           <w:color w:val="000000" w:themeColor="text1"/>
@@ -2565,11 +2619,11 @@
           <w:szCs w:val="28"/>
         </w:rPr>
       </w:pPr>
-      <w:bookmarkStart w:name="_Toc1404336854" w:id="5"/>
-      <w:bookmarkStart w:name="_Toc102724972" w:id="6"/>
-      <w:r>
-        <w:rPr>
-          <w:rFonts w:ascii="Verdana" w:hAnsi="Verdana" w:eastAsia="Times New Roman" w:cs="Arial"/>
+      <w:bookmarkStart w:id="5" w:name="_Toc1404336854"/>
+      <w:bookmarkStart w:id="6" w:name="_Toc102724972"/>
+      <w:r>
+        <w:rPr>
+          <w:rFonts w:ascii="Verdana" w:eastAsia="Times New Roman" w:hAnsi="Verdana" w:cs="Arial"/>
           <w:b/>
           <w:bCs/>
           <w:color w:val="000000" w:themeColor="text1"/>
@@ -2580,9 +2634,10 @@
         <w:t>A</w:t>
       </w:r>
       <w:bookmarkEnd w:id="5"/>
-      <w:r>
-        <w:rPr>
-          <w:rFonts w:ascii="Verdana" w:hAnsi="Verdana" w:eastAsia="Verdana" w:cs="Verdana"/>
+      <w:proofErr w:type="spellStart"/>
+      <w:r>
+        <w:rPr>
+          <w:rFonts w:ascii="Verdana" w:eastAsia="Verdana" w:hAnsi="Verdana" w:cs="Verdana"/>
           <w:b/>
           <w:bCs/>
           <w:color w:val="000000" w:themeColor="text1"/>
@@ -2593,10 +2648,11 @@
         <w:t>bbreviations</w:t>
       </w:r>
       <w:bookmarkEnd w:id="6"/>
-    </w:p>
-    <w:p>
-      <w:pPr>
-        <w:pStyle w:val="ListParagraph"/>
+      <w:proofErr w:type="spellEnd"/>
+    </w:p>
+    <w:p>
+      <w:pPr>
+        <w:pStyle w:val="Listenabsatz"/>
         <w:numPr>
           <w:ilvl w:val="0"/>
           <w:numId w:val="3"/>
@@ -2606,12 +2662,20 @@
         </w:rPr>
       </w:pPr>
       <w:r>
-        <w:t>GUI – Graphical User Interface</w:t>
-      </w:r>
-    </w:p>
-    <w:p>
-      <w:pPr>
-        <w:pStyle w:val="ListParagraph"/>
+        <w:t xml:space="preserve">GUI – </w:t>
+      </w:r>
+      <w:proofErr w:type="spellStart"/>
+      <w:r>
+        <w:t>Graphical</w:t>
+      </w:r>
+      <w:proofErr w:type="spellEnd"/>
+      <w:r>
+        <w:t xml:space="preserve"> User Interface</w:t>
+      </w:r>
+    </w:p>
+    <w:p>
+      <w:pPr>
+        <w:pStyle w:val="Listenabsatz"/>
         <w:numPr>
           <w:ilvl w:val="0"/>
           <w:numId w:val="3"/>
@@ -2620,38 +2684,68 @@
       <w:r>
         <w:t xml:space="preserve">API – </w:t>
       </w:r>
+      <w:proofErr w:type="spellStart"/>
       <w:r>
         <w:rPr>
           <w:rFonts w:cstheme="minorHAnsi"/>
           <w:color w:val="202122"/>
           <w:shd w:val="clear" w:color="auto" w:fill="FFFFFF"/>
         </w:rPr>
-        <w:t>application programming interface</w:t>
-      </w:r>
-    </w:p>
-    <w:p>
-      <w:pPr>
-        <w:pStyle w:val="ListParagraph"/>
+        <w:t>application</w:t>
+      </w:r>
+      <w:proofErr w:type="spellEnd"/>
+      <w:r>
+        <w:rPr>
+          <w:rFonts w:cstheme="minorHAnsi"/>
+          <w:color w:val="202122"/>
+          <w:shd w:val="clear" w:color="auto" w:fill="FFFFFF"/>
+        </w:rPr>
+        <w:t xml:space="preserve"> </w:t>
+      </w:r>
+      <w:proofErr w:type="spellStart"/>
+      <w:r>
+        <w:rPr>
+          <w:rFonts w:cstheme="minorHAnsi"/>
+          <w:color w:val="202122"/>
+          <w:shd w:val="clear" w:color="auto" w:fill="FFFFFF"/>
+        </w:rPr>
+        <w:t>programming</w:t>
+      </w:r>
+      <w:proofErr w:type="spellEnd"/>
+      <w:r>
+        <w:rPr>
+          <w:rFonts w:cstheme="minorHAnsi"/>
+          <w:color w:val="202122"/>
+          <w:shd w:val="clear" w:color="auto" w:fill="FFFFFF"/>
+        </w:rPr>
+        <w:t xml:space="preserve"> interface</w:t>
+      </w:r>
+    </w:p>
+    <w:p>
+      <w:pPr>
+        <w:pStyle w:val="Listenabsatz"/>
         <w:numPr>
           <w:ilvl w:val="0"/>
           <w:numId w:val="3"/>
         </w:numPr>
       </w:pPr>
+      <w:proofErr w:type="spellStart"/>
       <w:r>
         <w:t>lwIP</w:t>
       </w:r>
+      <w:proofErr w:type="spellEnd"/>
       <w:r>
         <w:t xml:space="preserve"> – Lightweight IP</w:t>
       </w:r>
     </w:p>
     <w:p>
       <w:pPr>
-        <w:pStyle w:val="ListParagraph"/>
-      </w:pPr>
-    </w:p>
-    <w:p>
-      <w:pPr>
-        <w:pStyle w:val="Heading1"/>
+        <w:pStyle w:val="Listenabsatz"/>
+      </w:pPr>
+    </w:p>
+    <w:p>
+      <w:pPr>
+        <w:pStyle w:val="berschrift1"/>
         <w:keepNext w:val="0"/>
         <w:keepLines w:val="0"/>
         <w:numPr>
@@ -2666,7 +2760,7 @@
         <w:ind w:left="0" w:firstLine="0"/>
         <w:jc w:val="both"/>
         <w:rPr>
-          <w:rFonts w:ascii="Verdana" w:hAnsi="Verdana" w:eastAsia="Times New Roman" w:cs="Arial"/>
+          <w:rFonts w:ascii="Verdana" w:eastAsia="Times New Roman" w:hAnsi="Verdana" w:cs="Arial"/>
           <w:b/>
           <w:color w:val="000000" w:themeColor="text1"/>
           <w:sz w:val="28"/>
@@ -2674,28 +2768,41 @@
           <w:lang w:eastAsia="de-DE"/>
         </w:rPr>
       </w:pPr>
-      <w:bookmarkStart w:name="_Toc1640683392" w:id="7"/>
-      <w:bookmarkStart w:name="_Toc102724973" w:id="8"/>
-      <w:r>
-        <w:rPr>
-          <w:rFonts w:ascii="Verdana" w:hAnsi="Verdana" w:eastAsia="Times New Roman" w:cs="Arial"/>
+      <w:bookmarkStart w:id="7" w:name="_Toc1640683392"/>
+      <w:bookmarkStart w:id="8" w:name="_Toc102724973"/>
+      <w:r>
+        <w:rPr>
+          <w:rFonts w:ascii="Verdana" w:eastAsia="Times New Roman" w:hAnsi="Verdana" w:cs="Arial"/>
           <w:b/>
           <w:color w:val="000000" w:themeColor="text1"/>
           <w:sz w:val="28"/>
           <w:szCs w:val="28"/>
           <w:lang w:eastAsia="de-DE"/>
         </w:rPr>
-        <w:t>Module Requirements</w:t>
+        <w:t xml:space="preserve">Module </w:t>
+      </w:r>
+      <w:proofErr w:type="spellStart"/>
+      <w:r>
+        <w:rPr>
+          <w:rFonts w:ascii="Verdana" w:eastAsia="Times New Roman" w:hAnsi="Verdana" w:cs="Arial"/>
+          <w:b/>
+          <w:color w:val="000000" w:themeColor="text1"/>
+          <w:sz w:val="28"/>
+          <w:szCs w:val="28"/>
+          <w:lang w:eastAsia="de-DE"/>
+        </w:rPr>
+        <w:t>Requirements</w:t>
       </w:r>
       <w:bookmarkEnd w:id="7"/>
       <w:bookmarkEnd w:id="8"/>
-    </w:p>
-    <w:p>
-      <w:pPr>
-        <w:pStyle w:val="Heading2"/>
-      </w:pPr>
-      <w:bookmarkStart w:name="_Toc290713944" w:id="9"/>
-      <w:bookmarkStart w:name="_Toc102724974" w:id="10"/>
+      <w:proofErr w:type="spellEnd"/>
+    </w:p>
+    <w:p>
+      <w:pPr>
+        <w:pStyle w:val="berschrift2"/>
+      </w:pPr>
+      <w:bookmarkStart w:id="9" w:name="_Toc290713944"/>
+      <w:bookmarkStart w:id="10" w:name="_Toc102724974"/>
       <w:r>
         <w:t>3.1 Demo Website</w:t>
       </w:r>
@@ -2760,7 +2867,21 @@
         <w:rPr>
           <w:lang w:val="en-GB"/>
         </w:rPr>
-        <w:t xml:space="preserve">communicate with the lwIP </w:t>
+        <w:t xml:space="preserve">communicate with the </w:t>
+      </w:r>
+      <w:proofErr w:type="spellStart"/>
+      <w:r>
+        <w:rPr>
+          <w:lang w:val="en-GB"/>
+        </w:rPr>
+        <w:t>lwIP</w:t>
+      </w:r>
+      <w:proofErr w:type="spellEnd"/>
+      <w:r>
+        <w:rPr>
+          <w:lang w:val="en-GB"/>
+        </w:rPr>
+        <w:t xml:space="preserve"> </w:t>
       </w:r>
       <w:r>
         <w:rPr>
@@ -2790,7 +2911,7 @@
     </w:p>
     <w:p>
       <w:pPr>
-        <w:pStyle w:val="ListParagraph"/>
+        <w:pStyle w:val="Listenabsatz"/>
         <w:numPr>
           <w:ilvl w:val="0"/>
           <w:numId w:val="1"/>
@@ -2804,47 +2925,75 @@
         <w:rPr>
           <w:lang w:val="en-GB"/>
         </w:rPr>
-        <w:t>The user can issue a restful API request to “&lt;lwIP-adress&gt;/identification”, which the server correctly recognizes.</w:t>
-      </w:r>
-    </w:p>
-    <w:p>
-      <w:pPr>
-        <w:pStyle w:val="ListParagraph"/>
+        <w:t>The user can issue a restful API request to “&lt;</w:t>
+      </w:r>
+      <w:proofErr w:type="spellStart"/>
+      <w:r>
+        <w:rPr>
+          <w:lang w:val="en-GB"/>
+        </w:rPr>
+        <w:t>lwIP-adress</w:t>
+      </w:r>
+      <w:proofErr w:type="spellEnd"/>
+      <w:r>
+        <w:rPr>
+          <w:lang w:val="en-GB"/>
+        </w:rPr>
+        <w:t>&gt;/identification”, which the server correctly recognizes.</w:t>
+      </w:r>
+    </w:p>
+    <w:p>
+      <w:pPr>
+        <w:pStyle w:val="Listenabsatz"/>
         <w:numPr>
           <w:ilvl w:val="0"/>
           <w:numId w:val="1"/>
         </w:numPr>
         <w:rPr>
-          <w:rFonts w:asciiTheme="minorEastAsia" w:hAnsiTheme="minorEastAsia" w:eastAsiaTheme="minorEastAsia" w:cstheme="minorEastAsia"/>
-          <w:lang w:val="en-GB"/>
-        </w:rPr>
-      </w:pPr>
-      <w:r>
-        <w:rPr>
-          <w:lang w:val="en-GB"/>
-        </w:rPr>
-        <w:t>A button exists on the demo website, that can forward the user to the “&lt;lwIP-adress&gt; /identification” endpoint.</w:t>
-      </w:r>
-    </w:p>
-    <w:p>
-      <w:pPr>
-        <w:pStyle w:val="ListParagraph"/>
-        <w:rPr>
-          <w:rFonts w:asciiTheme="minorEastAsia" w:hAnsiTheme="minorEastAsia" w:eastAsiaTheme="minorEastAsia" w:cstheme="minorEastAsia"/>
-          <w:lang w:val="en-GB"/>
-        </w:rPr>
-      </w:pPr>
-    </w:p>
-    <w:p>
-      <w:pPr>
-        <w:pStyle w:val="Heading2"/>
+          <w:rFonts w:asciiTheme="minorEastAsia" w:eastAsiaTheme="minorEastAsia" w:hAnsiTheme="minorEastAsia" w:cstheme="minorEastAsia"/>
+          <w:lang w:val="en-GB"/>
+        </w:rPr>
+      </w:pPr>
+      <w:r>
+        <w:rPr>
+          <w:lang w:val="en-GB"/>
+        </w:rPr>
+        <w:t>A button exists on the demo website, that can forward the user to the “&lt;</w:t>
+      </w:r>
+      <w:proofErr w:type="spellStart"/>
+      <w:r>
+        <w:rPr>
+          <w:lang w:val="en-GB"/>
+        </w:rPr>
+        <w:t>lwIP-adress</w:t>
+      </w:r>
+      <w:proofErr w:type="spellEnd"/>
+      <w:r>
+        <w:rPr>
+          <w:lang w:val="en-GB"/>
+        </w:rPr>
+        <w:t>&gt; /identification” endpoint.</w:t>
+      </w:r>
+    </w:p>
+    <w:p>
+      <w:pPr>
+        <w:pStyle w:val="Listenabsatz"/>
+        <w:rPr>
+          <w:rFonts w:asciiTheme="minorEastAsia" w:eastAsiaTheme="minorEastAsia" w:hAnsiTheme="minorEastAsia" w:cstheme="minorEastAsia"/>
+          <w:lang w:val="en-GB"/>
+        </w:rPr>
+      </w:pPr>
+    </w:p>
+    <w:p>
+      <w:pPr>
+        <w:pStyle w:val="berschrift2"/>
         <w:rPr>
           <w:rFonts w:ascii="Calibri Light" w:hAnsi="Calibri Light"/>
           <w:lang w:val="en-GB"/>
         </w:rPr>
       </w:pPr>
-      <w:bookmarkStart w:name="_Toc1247092117" w:id="11"/>
-      <w:bookmarkStart w:name="_Toc102724975" w:id="12"/>
+      <w:bookmarkStart w:id="11" w:name="_Toc1247092117"/>
+      <w:bookmarkStart w:id="12" w:name="_Toc102724975"/>
       <w:r>
         <w:rPr>
           <w:lang w:val="en-GB"/>
@@ -2939,12 +3088,14 @@
         </w:rPr>
         <w:t xml:space="preserve">, </w:t>
       </w:r>
+      <w:proofErr w:type="gramStart"/>
       <w:r>
         <w:rPr>
           <w:lang w:val="en-US"/>
         </w:rPr>
         <w:t>concise</w:t>
       </w:r>
+      <w:proofErr w:type="gramEnd"/>
       <w:r>
         <w:rPr>
           <w:lang w:val="en-US"/>
@@ -2992,7 +3143,35 @@
         <w:rPr>
           <w:lang w:val="en-GB"/>
         </w:rPr>
-        <w:t>This requirement is based on the User Interface of the Testclient. The Testclient enables the user to interact with the API-Endpoints to receive data from the Server. This requirement has been implemented.</w:t>
+        <w:t xml:space="preserve">This requirement is based on the User Interface of the </w:t>
+      </w:r>
+      <w:proofErr w:type="spellStart"/>
+      <w:r>
+        <w:rPr>
+          <w:lang w:val="en-GB"/>
+        </w:rPr>
+        <w:t>Testclient</w:t>
+      </w:r>
+      <w:proofErr w:type="spellEnd"/>
+      <w:r>
+        <w:rPr>
+          <w:lang w:val="en-GB"/>
+        </w:rPr>
+        <w:t xml:space="preserve">. The </w:t>
+      </w:r>
+      <w:proofErr w:type="spellStart"/>
+      <w:r>
+        <w:rPr>
+          <w:lang w:val="en-GB"/>
+        </w:rPr>
+        <w:t>Testclient</w:t>
+      </w:r>
+      <w:proofErr w:type="spellEnd"/>
+      <w:r>
+        <w:rPr>
+          <w:lang w:val="en-GB"/>
+        </w:rPr>
+        <w:t xml:space="preserve"> enables the user to interact with the API-Endpoints to receive data from the Server. This requirement has been implemented.</w:t>
       </w:r>
     </w:p>
     <w:p>
@@ -3005,13 +3184,13 @@
     </w:p>
     <w:p>
       <w:pPr>
-        <w:pStyle w:val="Heading2"/>
-        <w:rPr>
-          <w:lang w:val="en-GB"/>
-        </w:rPr>
-      </w:pPr>
-      <w:bookmarkStart w:name="_Toc1692668680" w:id="13"/>
-      <w:bookmarkStart w:name="_Toc102724976" w:id="14"/>
+        <w:pStyle w:val="berschrift2"/>
+        <w:rPr>
+          <w:lang w:val="en-GB"/>
+        </w:rPr>
+      </w:pPr>
+      <w:bookmarkStart w:id="13" w:name="_Toc1692668680"/>
+      <w:bookmarkStart w:id="14" w:name="_Toc102724976"/>
       <w:r>
         <w:rPr>
           <w:lang w:val="en-GB"/>
@@ -3056,7 +3235,7 @@
     </w:p>
     <w:p>
       <w:pPr>
-        <w:pStyle w:val="Heading1"/>
+        <w:pStyle w:val="berschrift1"/>
         <w:keepNext w:val="0"/>
         <w:keepLines w:val="0"/>
         <w:numPr>
@@ -3071,7 +3250,7 @@
         <w:ind w:left="0" w:firstLine="0"/>
         <w:jc w:val="both"/>
         <w:rPr>
-          <w:rFonts w:ascii="Verdana" w:hAnsi="Verdana" w:eastAsia="Times New Roman" w:cs="Arial"/>
+          <w:rFonts w:ascii="Verdana" w:eastAsia="Times New Roman" w:hAnsi="Verdana" w:cs="Arial"/>
           <w:b/>
           <w:color w:val="000000" w:themeColor="text1"/>
           <w:sz w:val="28"/>
@@ -3079,11 +3258,11 @@
           <w:lang w:eastAsia="de-DE"/>
         </w:rPr>
       </w:pPr>
-      <w:bookmarkStart w:name="_Toc251142515" w:id="15"/>
-      <w:bookmarkStart w:name="_Toc102724977" w:id="16"/>
-      <w:r>
-        <w:rPr>
-          <w:rFonts w:ascii="Verdana" w:hAnsi="Verdana" w:eastAsia="Times New Roman" w:cs="Arial"/>
+      <w:bookmarkStart w:id="15" w:name="_Toc251142515"/>
+      <w:bookmarkStart w:id="16" w:name="_Toc102724977"/>
+      <w:r>
+        <w:rPr>
+          <w:rFonts w:ascii="Verdana" w:eastAsia="Times New Roman" w:hAnsi="Verdana" w:cs="Arial"/>
           <w:b/>
           <w:color w:val="000000" w:themeColor="text1"/>
           <w:sz w:val="28"/>
@@ -3212,7 +3391,7 @@
     </w:p>
     <w:p>
       <w:pPr>
-        <w:pStyle w:val="Heading1"/>
+        <w:pStyle w:val="berschrift1"/>
         <w:keepNext w:val="0"/>
         <w:keepLines w:val="0"/>
         <w:numPr>
@@ -3227,7 +3406,7 @@
         <w:ind w:left="0" w:firstLine="0"/>
         <w:jc w:val="both"/>
         <w:rPr>
-          <w:rFonts w:ascii="Verdana" w:hAnsi="Verdana" w:eastAsia="Times New Roman" w:cs="Arial"/>
+          <w:rFonts w:ascii="Verdana" w:eastAsia="Times New Roman" w:hAnsi="Verdana" w:cs="Arial"/>
           <w:b/>
           <w:color w:val="000000" w:themeColor="text1"/>
           <w:sz w:val="28"/>
@@ -3235,16 +3414,17 @@
           <w:lang w:eastAsia="de-DE"/>
         </w:rPr>
       </w:pPr>
-      <w:bookmarkStart w:name="_Toc102724978" w:id="17"/>
-      <w:r>
-        <w:rPr>
-          <w:rFonts w:ascii="Verdana" w:hAnsi="Verdana" w:eastAsia="Times New Roman" w:cs="Arial"/>
+      <w:bookmarkStart w:id="17" w:name="_Toc102724978"/>
+      <w:r>
+        <w:rPr>
+          <w:rFonts w:ascii="Verdana" w:eastAsia="Times New Roman" w:hAnsi="Verdana" w:cs="Arial"/>
           <w:b/>
           <w:color w:val="000000" w:themeColor="text1"/>
           <w:sz w:val="28"/>
           <w:szCs w:val="28"/>
           <w:lang w:eastAsia="de-DE"/>
         </w:rPr>
+        <w:lastRenderedPageBreak/>
         <w:t>Design</w:t>
       </w:r>
       <w:bookmarkEnd w:id="17"/>
@@ -3303,7 +3483,7 @@
     </w:p>
     <w:p>
       <w:pPr>
-        <w:pStyle w:val="Heading1"/>
+        <w:pStyle w:val="berschrift1"/>
         <w:keepNext w:val="0"/>
         <w:keepLines w:val="0"/>
         <w:numPr>
@@ -3318,7 +3498,7 @@
         <w:ind w:left="0" w:firstLine="0"/>
         <w:jc w:val="both"/>
         <w:rPr>
-          <w:rFonts w:ascii="Verdana" w:hAnsi="Verdana" w:eastAsia="Times New Roman" w:cs="Arial"/>
+          <w:rFonts w:ascii="Verdana" w:eastAsia="Times New Roman" w:hAnsi="Verdana" w:cs="Arial"/>
           <w:b/>
           <w:color w:val="000000" w:themeColor="text1"/>
           <w:sz w:val="28"/>
@@ -3326,11 +3506,11 @@
           <w:lang w:eastAsia="de-DE"/>
         </w:rPr>
       </w:pPr>
-      <w:bookmarkStart w:name="_Toc102724979" w:id="18"/>
+      <w:bookmarkStart w:id="18" w:name="_Toc102724979"/>
       <w:commentRangeStart w:id="19"/>
       <w:r>
         <w:rPr>
-          <w:rFonts w:ascii="Verdana" w:hAnsi="Verdana" w:eastAsia="Times New Roman" w:cs="Arial"/>
+          <w:rFonts w:ascii="Verdana" w:eastAsia="Times New Roman" w:hAnsi="Verdana" w:cs="Arial"/>
           <w:b/>
           <w:color w:val="000000" w:themeColor="text1"/>
           <w:sz w:val="28"/>
@@ -3342,7 +3522,7 @@
       <w:commentRangeEnd w:id="19"/>
       <w:r>
         <w:rPr>
-          <w:rStyle w:val="CommentReference"/>
+          <w:rStyle w:val="Kommentarzeichen"/>
         </w:rPr>
         <w:commentReference w:id="19"/>
       </w:r>
@@ -3351,7 +3531,7 @@
     <w:p>
       <w:pPr>
         <w:rPr>
-          <w:rFonts w:ascii="Calibri" w:hAnsi="Calibri" w:eastAsia="Calibri" w:cs="Calibri"/>
+          <w:rFonts w:ascii="Calibri" w:eastAsia="Calibri" w:hAnsi="Calibri" w:cs="Calibri"/>
           <w:color w:val="000000" w:themeColor="text1"/>
           <w:lang w:val="en-GB"/>
         </w:rPr>
@@ -3362,17 +3542,27 @@
         </w:rPr>
         <w:t xml:space="preserve">The User Interface gets implemented with the </w:t>
       </w:r>
-      <w:r>
-        <w:rPr>
-          <w:rFonts w:ascii="Calibri" w:hAnsi="Calibri" w:eastAsia="Calibri" w:cs="Calibri"/>
-          <w:color w:val="000000" w:themeColor="text1"/>
-          <w:lang w:val="en-GB"/>
-        </w:rPr>
-        <w:t xml:space="preserve">httpserver-netcon.c file. Through this a high </w:t>
-      </w:r>
-      <w:r>
-        <w:rPr>
-          <w:rFonts w:ascii="Calibri" w:hAnsi="Calibri" w:eastAsia="Calibri" w:cs="Calibri"/>
+      <w:proofErr w:type="spellStart"/>
+      <w:r>
+        <w:rPr>
+          <w:rFonts w:ascii="Calibri" w:eastAsia="Calibri" w:hAnsi="Calibri" w:cs="Calibri"/>
+          <w:color w:val="000000" w:themeColor="text1"/>
+          <w:lang w:val="en-GB"/>
+        </w:rPr>
+        <w:t>httpserver-netcon.c</w:t>
+      </w:r>
+      <w:proofErr w:type="spellEnd"/>
+      <w:r>
+        <w:rPr>
+          <w:rFonts w:ascii="Calibri" w:eastAsia="Calibri" w:hAnsi="Calibri" w:cs="Calibri"/>
+          <w:color w:val="000000" w:themeColor="text1"/>
+          <w:lang w:val="en-GB"/>
+        </w:rPr>
+        <w:t xml:space="preserve"> file. Through this a high </w:t>
+      </w:r>
+      <w:r>
+        <w:rPr>
+          <w:rFonts w:ascii="Calibri" w:eastAsia="Calibri" w:hAnsi="Calibri" w:cs="Calibri"/>
           <w:color w:val="000000" w:themeColor="text1"/>
           <w:lang w:val="en-US"/>
         </w:rPr>
@@ -3380,15 +3570,51 @@
       </w:r>
       <w:r>
         <w:rPr>
-          <w:rFonts w:ascii="Calibri" w:hAnsi="Calibri" w:eastAsia="Calibri" w:cs="Calibri"/>
-          <w:color w:val="000000" w:themeColor="text1"/>
-          <w:lang w:val="en-GB"/>
-        </w:rPr>
-        <w:t>with the remaining lwIP code is achieved and further Improvements to the lwIP code base can be easier developed.</w:t>
-      </w:r>
-      <w:r>
-        <w:rPr>
-          <w:rFonts w:ascii="Calibri" w:hAnsi="Calibri" w:eastAsia="Calibri" w:cs="Calibri"/>
+          <w:rFonts w:ascii="Calibri" w:eastAsia="Calibri" w:hAnsi="Calibri" w:cs="Calibri"/>
+          <w:color w:val="000000" w:themeColor="text1"/>
+          <w:lang w:val="en-GB"/>
+        </w:rPr>
+        <w:t xml:space="preserve">with the remaining </w:t>
+      </w:r>
+      <w:proofErr w:type="spellStart"/>
+      <w:r>
+        <w:rPr>
+          <w:rFonts w:ascii="Calibri" w:eastAsia="Calibri" w:hAnsi="Calibri" w:cs="Calibri"/>
+          <w:color w:val="000000" w:themeColor="text1"/>
+          <w:lang w:val="en-GB"/>
+        </w:rPr>
+        <w:t>lwIP</w:t>
+      </w:r>
+      <w:proofErr w:type="spellEnd"/>
+      <w:r>
+        <w:rPr>
+          <w:rFonts w:ascii="Calibri" w:eastAsia="Calibri" w:hAnsi="Calibri" w:cs="Calibri"/>
+          <w:color w:val="000000" w:themeColor="text1"/>
+          <w:lang w:val="en-GB"/>
+        </w:rPr>
+        <w:t xml:space="preserve"> code is achieved and further Improvements to the </w:t>
+      </w:r>
+      <w:proofErr w:type="spellStart"/>
+      <w:r>
+        <w:rPr>
+          <w:rFonts w:ascii="Calibri" w:eastAsia="Calibri" w:hAnsi="Calibri" w:cs="Calibri"/>
+          <w:color w:val="000000" w:themeColor="text1"/>
+          <w:lang w:val="en-GB"/>
+        </w:rPr>
+        <w:t>lwIP</w:t>
+      </w:r>
+      <w:proofErr w:type="spellEnd"/>
+      <w:r>
+        <w:rPr>
+          <w:rFonts w:ascii="Calibri" w:eastAsia="Calibri" w:hAnsi="Calibri" w:cs="Calibri"/>
+          <w:color w:val="000000" w:themeColor="text1"/>
+          <w:lang w:val="en-GB"/>
+        </w:rPr>
+        <w:t xml:space="preserve"> code base can be easier developed.</w:t>
+      </w:r>
+      <w:r>
+        <w:rPr>
+          <w:rFonts w:ascii="Calibri" w:eastAsia="Calibri" w:hAnsi="Calibri" w:cs="Calibri"/>
           <w:color w:val="000000" w:themeColor="text1"/>
           <w:lang w:val="en-GB"/>
         </w:rPr>
@@ -3429,6 +3655,7 @@
         </w:rPr>
         <w:t xml:space="preserve"> </w:t>
       </w:r>
+      <w:proofErr w:type="spellStart"/>
       <w:r>
         <w:rPr>
           <w:rFonts w:ascii="Cascadia Mono" w:hAnsi="Cascadia Mono" w:cs="Cascadia Mono"/>
@@ -3439,6 +3666,7 @@
         </w:rPr>
         <w:t>const</w:t>
       </w:r>
+      <w:proofErr w:type="spellEnd"/>
       <w:r>
         <w:rPr>
           <w:rFonts w:ascii="Cascadia Mono" w:hAnsi="Cascadia Mono" w:cs="Cascadia Mono"/>
@@ -3467,7 +3695,51 @@
           <w:szCs w:val="19"/>
           <w:lang w:val="en-GB"/>
         </w:rPr>
-        <w:t xml:space="preserve"> http_html_hdr[] = </w:t>
+        <w:t xml:space="preserve"> </w:t>
+      </w:r>
+      <w:proofErr w:type="spellStart"/>
+      <w:r>
+        <w:rPr>
+          <w:rFonts w:ascii="Cascadia Mono" w:hAnsi="Cascadia Mono" w:cs="Cascadia Mono"/>
+          <w:color w:val="000000"/>
+          <w:sz w:val="19"/>
+          <w:szCs w:val="19"/>
+          <w:lang w:val="en-GB"/>
+        </w:rPr>
+        <w:t>http_html_</w:t>
+      </w:r>
+      <w:proofErr w:type="gramStart"/>
+      <w:r>
+        <w:rPr>
+          <w:rFonts w:ascii="Cascadia Mono" w:hAnsi="Cascadia Mono" w:cs="Cascadia Mono"/>
+          <w:color w:val="000000"/>
+          <w:sz w:val="19"/>
+          <w:szCs w:val="19"/>
+          <w:lang w:val="en-GB"/>
+        </w:rPr>
+        <w:t>hdr</w:t>
+      </w:r>
+      <w:proofErr w:type="spellEnd"/>
+      <w:r>
+        <w:rPr>
+          <w:rFonts w:ascii="Cascadia Mono" w:hAnsi="Cascadia Mono" w:cs="Cascadia Mono"/>
+          <w:color w:val="000000"/>
+          <w:sz w:val="19"/>
+          <w:szCs w:val="19"/>
+          <w:lang w:val="en-GB"/>
+        </w:rPr>
+        <w:t>[</w:t>
+      </w:r>
+      <w:proofErr w:type="gramEnd"/>
+      <w:r>
+        <w:rPr>
+          <w:rFonts w:ascii="Cascadia Mono" w:hAnsi="Cascadia Mono" w:cs="Cascadia Mono"/>
+          <w:color w:val="000000"/>
+          <w:sz w:val="19"/>
+          <w:szCs w:val="19"/>
+          <w:lang w:val="en-GB"/>
+        </w:rPr>
+        <w:t xml:space="preserve">] = </w:t>
       </w:r>
       <w:r>
         <w:rPr>
@@ -3477,7 +3749,29 @@
           <w:szCs w:val="19"/>
           <w:lang w:val="en-GB"/>
         </w:rPr>
-        <w:t>"HTTP/1.1 200 OK\r\nContent-type: text/html\r\n\r\n"</w:t>
+        <w:t>"HTTP/1.1 200 OK\r\</w:t>
+      </w:r>
+      <w:proofErr w:type="spellStart"/>
+      <w:r>
+        <w:rPr>
+          <w:rFonts w:ascii="Cascadia Mono" w:hAnsi="Cascadia Mono" w:cs="Cascadia Mono"/>
+          <w:color w:val="A31515"/>
+          <w:sz w:val="19"/>
+          <w:szCs w:val="19"/>
+          <w:lang w:val="en-GB"/>
+        </w:rPr>
+        <w:t>nContent</w:t>
+      </w:r>
+      <w:proofErr w:type="spellEnd"/>
+      <w:r>
+        <w:rPr>
+          <w:rFonts w:ascii="Cascadia Mono" w:hAnsi="Cascadia Mono" w:cs="Cascadia Mono"/>
+          <w:color w:val="A31515"/>
+          <w:sz w:val="19"/>
+          <w:szCs w:val="19"/>
+          <w:lang w:val="en-GB"/>
+        </w:rPr>
+        <w:t>-type: text/html\r\n\r\n"</w:t>
       </w:r>
       <w:r>
         <w:rPr>
@@ -3539,6 +3833,7 @@
         </w:rPr>
         <w:t xml:space="preserve"> </w:t>
       </w:r>
+      <w:proofErr w:type="spellStart"/>
       <w:r>
         <w:rPr>
           <w:rFonts w:ascii="Cascadia Mono" w:hAnsi="Cascadia Mono" w:cs="Cascadia Mono"/>
@@ -3549,6 +3844,7 @@
         </w:rPr>
         <w:t>const</w:t>
       </w:r>
+      <w:proofErr w:type="spellEnd"/>
       <w:r>
         <w:rPr>
           <w:rFonts w:ascii="Cascadia Mono" w:hAnsi="Cascadia Mono" w:cs="Cascadia Mono"/>
@@ -3577,7 +3873,29 @@
           <w:szCs w:val="19"/>
           <w:lang w:val="en-GB"/>
         </w:rPr>
-        <w:t xml:space="preserve"> http_index_html[] = </w:t>
+        <w:t xml:space="preserve"> </w:t>
+      </w:r>
+      <w:proofErr w:type="spellStart"/>
+      <w:r>
+        <w:rPr>
+          <w:rFonts w:ascii="Cascadia Mono" w:hAnsi="Cascadia Mono" w:cs="Cascadia Mono"/>
+          <w:color w:val="000000"/>
+          <w:sz w:val="19"/>
+          <w:szCs w:val="19"/>
+          <w:lang w:val="en-GB"/>
+        </w:rPr>
+        <w:t>http_index_html</w:t>
+      </w:r>
+      <w:proofErr w:type="spellEnd"/>
+      <w:r>
+        <w:rPr>
+          <w:rFonts w:ascii="Cascadia Mono" w:hAnsi="Cascadia Mono" w:cs="Cascadia Mono"/>
+          <w:color w:val="000000"/>
+          <w:sz w:val="19"/>
+          <w:szCs w:val="19"/>
+          <w:lang w:val="en-GB"/>
+        </w:rPr>
+        <w:t xml:space="preserve">[] = </w:t>
       </w:r>
       <w:r>
         <w:rPr>
@@ -3587,7 +3905,29 @@
           <w:szCs w:val="19"/>
           <w:lang w:val="en-GB"/>
         </w:rPr>
-        <w:t>"&lt;html&gt;&lt;head&gt;&lt;title&gt;Test&lt;/title&gt;&lt;style&gt;.clickme{background-color: #EEEEEE;padding: 8px 20px;text-decoration:none;font-weight:bold;border-radius:5px;cursor:pointer;}.danger{background-color:#FF0040;color: #FFFFFF;}.danger:hover{background-color:#EB003B;color: #FFFFFF;}&lt;/style&gt;&lt;/head&gt;&lt;body style=\"background-color: #dfdfe2;\"&gt;</w:t>
+        <w:t>"&lt;html&gt;&lt;head&gt;&lt;title&gt;Test&lt;/title&gt;&lt;style&gt;.clickme{background-color: #EEEEEE;padding: 8px 20px;text-decoration:none;font-weight:bold;border-radius:5px;cursor:pointer;}.danger{background-color:#FF0040;color: #FFFFFF;}.danger:hover{background-color:#EB003B;color: #FFFFFF;}&lt;/style&gt;&lt;/head&gt;&lt;body style=\"background-</w:t>
+      </w:r>
+      <w:proofErr w:type="spellStart"/>
+      <w:r>
+        <w:rPr>
+          <w:rFonts w:ascii="Cascadia Mono" w:hAnsi="Cascadia Mono" w:cs="Cascadia Mono"/>
+          <w:color w:val="A31515"/>
+          <w:sz w:val="19"/>
+          <w:szCs w:val="19"/>
+          <w:lang w:val="en-GB"/>
+        </w:rPr>
+        <w:t>color</w:t>
+      </w:r>
+      <w:proofErr w:type="spellEnd"/>
+      <w:r>
+        <w:rPr>
+          <w:rFonts w:ascii="Cascadia Mono" w:hAnsi="Cascadia Mono" w:cs="Cascadia Mono"/>
+          <w:color w:val="A31515"/>
+          <w:sz w:val="19"/>
+          <w:szCs w:val="19"/>
+          <w:lang w:val="en-GB"/>
+        </w:rPr>
+        <w:t>: #dfdfe2;\"&gt;</w:t>
       </w:r>
       <w:r>
         <w:rPr>
@@ -3608,7 +3948,238 @@
           <w:szCs w:val="19"/>
           <w:lang w:val="en-GB"/>
         </w:rPr>
-        <w:t>&lt;h1 style=\"font-family:'Courier New'\"&gt;lwIP Test Application&lt;/h1&gt;&lt;p style=\"background-color: #d0d0d5; font-family:'Courier New'; font-size: 20px;\"&gt;The following link goes to the /identification endpoint to test GET-Request functionality of said endpoint. The Enpoint should return a json object containint Information. Among other things it should contain the IP-Adress of the lwIP-host application&lt;/p&gt;&lt;a href=\"/identification\" class=\"clickme danger\"&gt;Get Test&lt;/a&gt;&lt;/body&gt;&lt;/html&gt;"</w:t>
+        <w:t>&lt;h1 style=\"</w:t>
+      </w:r>
+      <w:proofErr w:type="spellStart"/>
+      <w:r>
+        <w:rPr>
+          <w:rFonts w:ascii="Cascadia Mono" w:hAnsi="Cascadia Mono" w:cs="Cascadia Mono"/>
+          <w:color w:val="A31515"/>
+          <w:sz w:val="19"/>
+          <w:szCs w:val="19"/>
+          <w:lang w:val="en-GB"/>
+        </w:rPr>
+        <w:t>font-family:'Courier</w:t>
+      </w:r>
+      <w:proofErr w:type="spellEnd"/>
+      <w:r>
+        <w:rPr>
+          <w:rFonts w:ascii="Cascadia Mono" w:hAnsi="Cascadia Mono" w:cs="Cascadia Mono"/>
+          <w:color w:val="A31515"/>
+          <w:sz w:val="19"/>
+          <w:szCs w:val="19"/>
+          <w:lang w:val="en-GB"/>
+        </w:rPr>
+        <w:t xml:space="preserve"> New'\"&gt;</w:t>
+      </w:r>
+      <w:proofErr w:type="spellStart"/>
+      <w:r>
+        <w:rPr>
+          <w:rFonts w:ascii="Cascadia Mono" w:hAnsi="Cascadia Mono" w:cs="Cascadia Mono"/>
+          <w:color w:val="A31515"/>
+          <w:sz w:val="19"/>
+          <w:szCs w:val="19"/>
+          <w:lang w:val="en-GB"/>
+        </w:rPr>
+        <w:t>lwIP</w:t>
+      </w:r>
+      <w:proofErr w:type="spellEnd"/>
+      <w:r>
+        <w:rPr>
+          <w:rFonts w:ascii="Cascadia Mono" w:hAnsi="Cascadia Mono" w:cs="Cascadia Mono"/>
+          <w:color w:val="A31515"/>
+          <w:sz w:val="19"/>
+          <w:szCs w:val="19"/>
+          <w:lang w:val="en-GB"/>
+        </w:rPr>
+        <w:t xml:space="preserve"> Test Application&lt;/h1&gt;&lt;p style=\"background-</w:t>
+      </w:r>
+      <w:proofErr w:type="spellStart"/>
+      <w:r>
+        <w:rPr>
+          <w:rFonts w:ascii="Cascadia Mono" w:hAnsi="Cascadia Mono" w:cs="Cascadia Mono"/>
+          <w:color w:val="A31515"/>
+          <w:sz w:val="19"/>
+          <w:szCs w:val="19"/>
+          <w:lang w:val="en-GB"/>
+        </w:rPr>
+        <w:t>color</w:t>
+      </w:r>
+      <w:proofErr w:type="spellEnd"/>
+      <w:r>
+        <w:rPr>
+          <w:rFonts w:ascii="Cascadia Mono" w:hAnsi="Cascadia Mono" w:cs="Cascadia Mono"/>
+          <w:color w:val="A31515"/>
+          <w:sz w:val="19"/>
+          <w:szCs w:val="19"/>
+          <w:lang w:val="en-GB"/>
+        </w:rPr>
+        <w:t xml:space="preserve">: #d0d0d5; </w:t>
+      </w:r>
+      <w:proofErr w:type="spellStart"/>
+      <w:r>
+        <w:rPr>
+          <w:rFonts w:ascii="Cascadia Mono" w:hAnsi="Cascadia Mono" w:cs="Cascadia Mono"/>
+          <w:color w:val="A31515"/>
+          <w:sz w:val="19"/>
+          <w:szCs w:val="19"/>
+          <w:lang w:val="en-GB"/>
+        </w:rPr>
+        <w:t>font-family:'Courier</w:t>
+      </w:r>
+      <w:proofErr w:type="spellEnd"/>
+      <w:r>
+        <w:rPr>
+          <w:rFonts w:ascii="Cascadia Mono" w:hAnsi="Cascadia Mono" w:cs="Cascadia Mono"/>
+          <w:color w:val="A31515"/>
+          <w:sz w:val="19"/>
+          <w:szCs w:val="19"/>
+          <w:lang w:val="en-GB"/>
+        </w:rPr>
+        <w:t xml:space="preserve"> New'; font-size: 20px;\"&gt;The following link goes to the /identification endpoint to test GET-Request functionality of said endpoint. The </w:t>
+      </w:r>
+      <w:proofErr w:type="spellStart"/>
+      <w:r>
+        <w:rPr>
+          <w:rFonts w:ascii="Cascadia Mono" w:hAnsi="Cascadia Mono" w:cs="Cascadia Mono"/>
+          <w:color w:val="A31515"/>
+          <w:sz w:val="19"/>
+          <w:szCs w:val="19"/>
+          <w:lang w:val="en-GB"/>
+        </w:rPr>
+        <w:t>Enpoint</w:t>
+      </w:r>
+      <w:proofErr w:type="spellEnd"/>
+      <w:r>
+        <w:rPr>
+          <w:rFonts w:ascii="Cascadia Mono" w:hAnsi="Cascadia Mono" w:cs="Cascadia Mono"/>
+          <w:color w:val="A31515"/>
+          <w:sz w:val="19"/>
+          <w:szCs w:val="19"/>
+          <w:lang w:val="en-GB"/>
+        </w:rPr>
+        <w:t xml:space="preserve"> should return a json object </w:t>
+      </w:r>
+      <w:proofErr w:type="spellStart"/>
+      <w:r>
+        <w:rPr>
+          <w:rFonts w:ascii="Cascadia Mono" w:hAnsi="Cascadia Mono" w:cs="Cascadia Mono"/>
+          <w:color w:val="A31515"/>
+          <w:sz w:val="19"/>
+          <w:szCs w:val="19"/>
+          <w:lang w:val="en-GB"/>
+        </w:rPr>
+        <w:t>containint</w:t>
+      </w:r>
+      <w:proofErr w:type="spellEnd"/>
+      <w:r>
+        <w:rPr>
+          <w:rFonts w:ascii="Cascadia Mono" w:hAnsi="Cascadia Mono" w:cs="Cascadia Mono"/>
+          <w:color w:val="A31515"/>
+          <w:sz w:val="19"/>
+          <w:szCs w:val="19"/>
+          <w:lang w:val="en-GB"/>
+        </w:rPr>
+        <w:t xml:space="preserve"> Information. Among other things it should contain the IP-</w:t>
+      </w:r>
+      <w:proofErr w:type="spellStart"/>
+      <w:r>
+        <w:rPr>
+          <w:rFonts w:ascii="Cascadia Mono" w:hAnsi="Cascadia Mono" w:cs="Cascadia Mono"/>
+          <w:color w:val="A31515"/>
+          <w:sz w:val="19"/>
+          <w:szCs w:val="19"/>
+          <w:lang w:val="en-GB"/>
+        </w:rPr>
+        <w:t>Adress</w:t>
+      </w:r>
+      <w:proofErr w:type="spellEnd"/>
+      <w:r>
+        <w:rPr>
+          <w:rFonts w:ascii="Cascadia Mono" w:hAnsi="Cascadia Mono" w:cs="Cascadia Mono"/>
+          <w:color w:val="A31515"/>
+          <w:sz w:val="19"/>
+          <w:szCs w:val="19"/>
+          <w:lang w:val="en-GB"/>
+        </w:rPr>
+        <w:t xml:space="preserve"> of the </w:t>
+      </w:r>
+      <w:proofErr w:type="spellStart"/>
+      <w:r>
+        <w:rPr>
+          <w:rFonts w:ascii="Cascadia Mono" w:hAnsi="Cascadia Mono" w:cs="Cascadia Mono"/>
+          <w:color w:val="A31515"/>
+          <w:sz w:val="19"/>
+          <w:szCs w:val="19"/>
+          <w:lang w:val="en-GB"/>
+        </w:rPr>
+        <w:t>lwIP</w:t>
+      </w:r>
+      <w:proofErr w:type="spellEnd"/>
+      <w:r>
+        <w:rPr>
+          <w:rFonts w:ascii="Cascadia Mono" w:hAnsi="Cascadia Mono" w:cs="Cascadia Mono"/>
+          <w:color w:val="A31515"/>
+          <w:sz w:val="19"/>
+          <w:szCs w:val="19"/>
+          <w:lang w:val="en-GB"/>
+        </w:rPr>
+        <w:t xml:space="preserve">-host application&lt;/p&gt;&lt;a </w:t>
+      </w:r>
+      <w:proofErr w:type="spellStart"/>
+      <w:r>
+        <w:rPr>
+          <w:rFonts w:ascii="Cascadia Mono" w:hAnsi="Cascadia Mono" w:cs="Cascadia Mono"/>
+          <w:color w:val="A31515"/>
+          <w:sz w:val="19"/>
+          <w:szCs w:val="19"/>
+          <w:lang w:val="en-GB"/>
+        </w:rPr>
+        <w:t>href</w:t>
+      </w:r>
+      <w:proofErr w:type="spellEnd"/>
+      <w:r>
+        <w:rPr>
+          <w:rFonts w:ascii="Cascadia Mono" w:hAnsi="Cascadia Mono" w:cs="Cascadia Mono"/>
+          <w:color w:val="A31515"/>
+          <w:sz w:val="19"/>
+          <w:szCs w:val="19"/>
+          <w:lang w:val="en-GB"/>
+        </w:rPr>
+        <w:t>=\"/identification\" class=\"</w:t>
+      </w:r>
+      <w:proofErr w:type="spellStart"/>
+      <w:r>
+        <w:rPr>
+          <w:rFonts w:ascii="Cascadia Mono" w:hAnsi="Cascadia Mono" w:cs="Cascadia Mono"/>
+          <w:color w:val="A31515"/>
+          <w:sz w:val="19"/>
+          <w:szCs w:val="19"/>
+          <w:lang w:val="en-GB"/>
+        </w:rPr>
+        <w:t>clickme</w:t>
+      </w:r>
+      <w:proofErr w:type="spellEnd"/>
+      <w:r>
+        <w:rPr>
+          <w:rFonts w:ascii="Cascadia Mono" w:hAnsi="Cascadia Mono" w:cs="Cascadia Mono"/>
+          <w:color w:val="A31515"/>
+          <w:sz w:val="19"/>
+          <w:szCs w:val="19"/>
+          <w:lang w:val="en-GB"/>
+        </w:rPr>
+        <w:t xml:space="preserve"> danger\"&gt;Get Test&lt;/a&gt;&lt;/body&gt;&lt;/html&gt;</w:t>
+      </w:r>
+      <w:proofErr w:type="gramStart"/>
+      <w:r>
+        <w:rPr>
+          <w:rFonts w:ascii="Cascadia Mono" w:hAnsi="Cascadia Mono" w:cs="Cascadia Mono"/>
+          <w:color w:val="A31515"/>
+          <w:sz w:val="19"/>
+          <w:szCs w:val="19"/>
+          <w:lang w:val="en-GB"/>
+        </w:rPr>
+        <w:t>"</w:t>
       </w:r>
       <w:r>
         <w:rPr>
@@ -3620,6 +4191,7 @@
         </w:rPr>
         <w:t>;</w:t>
       </w:r>
+      <w:proofErr w:type="gramEnd"/>
     </w:p>
     <w:p>
       <w:pPr>
@@ -3644,7 +4216,7 @@
     </w:p>
     <w:p>
       <w:pPr>
-        <w:pStyle w:val="Heading1"/>
+        <w:pStyle w:val="berschrift1"/>
         <w:keepNext w:val="0"/>
         <w:keepLines w:val="0"/>
         <w:numPr>
@@ -3659,7 +4231,7 @@
         <w:ind w:left="0" w:firstLine="0"/>
         <w:jc w:val="both"/>
         <w:rPr>
-          <w:rFonts w:ascii="Verdana" w:hAnsi="Verdana" w:eastAsia="Times New Roman" w:cs="Arial"/>
+          <w:rFonts w:ascii="Verdana" w:eastAsia="Times New Roman" w:hAnsi="Verdana" w:cs="Arial"/>
           <w:b/>
           <w:color w:val="000000" w:themeColor="text1"/>
           <w:sz w:val="28"/>
@@ -3667,16 +4239,17 @@
           <w:lang w:eastAsia="de-DE"/>
         </w:rPr>
       </w:pPr>
-      <w:bookmarkStart w:name="_Toc102724980" w:id="20"/>
-      <w:r>
-        <w:rPr>
-          <w:rFonts w:ascii="Verdana" w:hAnsi="Verdana" w:eastAsia="Times New Roman" w:cs="Arial"/>
+      <w:bookmarkStart w:id="20" w:name="_Toc102724980"/>
+      <w:r>
+        <w:rPr>
+          <w:rFonts w:ascii="Verdana" w:eastAsia="Times New Roman" w:hAnsi="Verdana" w:cs="Arial"/>
           <w:b/>
           <w:color w:val="000000" w:themeColor="text1"/>
           <w:sz w:val="28"/>
           <w:szCs w:val="28"/>
           <w:lang w:eastAsia="de-DE"/>
         </w:rPr>
+        <w:lastRenderedPageBreak/>
         <w:t>Module Tests</w:t>
       </w:r>
       <w:bookmarkEnd w:id="20"/>
@@ -3684,14 +4257,14 @@
     <w:p>
       <w:pPr>
         <w:rPr>
-          <w:rFonts w:ascii="Calibri" w:hAnsi="Calibri" w:eastAsia="Calibri" w:cs="Calibri"/>
+          <w:rFonts w:ascii="Calibri" w:eastAsia="Calibri" w:hAnsi="Calibri" w:cs="Calibri"/>
           <w:color w:val="000000" w:themeColor="text1"/>
           <w:lang w:val="en-US"/>
         </w:rPr>
       </w:pPr>
       <w:r>
         <w:rPr>
-          <w:rFonts w:ascii="Calibri" w:hAnsi="Calibri" w:eastAsia="Calibri" w:cs="Calibri"/>
+          <w:rFonts w:ascii="Calibri" w:eastAsia="Calibri" w:hAnsi="Calibri" w:cs="Calibri"/>
           <w:color w:val="000000" w:themeColor="text1"/>
           <w:lang w:val="en-US"/>
         </w:rPr>
@@ -3702,16 +4275,16 @@
       <w:pPr>
         <w:spacing w:after="0"/>
         <w:rPr>
-          <w:rFonts w:ascii="Calibri" w:hAnsi="Calibri" w:eastAsia="Calibri" w:cs="Calibri"/>
-          <w:lang w:val="en-GB"/>
-        </w:rPr>
-      </w:pPr>
-    </w:p>
-    <w:p>
-      <w:pPr>
-        <w:pStyle w:val="Heading2"/>
-      </w:pPr>
-      <w:bookmarkStart w:name="_Toc102724981" w:id="21"/>
+          <w:rFonts w:ascii="Calibri" w:eastAsia="Calibri" w:hAnsi="Calibri" w:cs="Calibri"/>
+          <w:lang w:val="en-GB"/>
+        </w:rPr>
+      </w:pPr>
+    </w:p>
+    <w:p>
+      <w:pPr>
+        <w:pStyle w:val="berschrift2"/>
+      </w:pPr>
+      <w:bookmarkStart w:id="21" w:name="_Toc102724981"/>
       <w:r>
         <w:t>7.1 Module Testplan</w:t>
       </w:r>
@@ -3744,9 +4317,9 @@
           <w:tcPr>
             <w:tcW w:w="2196" w:type="dxa"/>
             <w:tcBorders>
-              <w:top w:val="single" w:color="000000" w:themeColor="text1" w:sz="8" w:space="0"/>
-              <w:left w:val="single" w:color="000000" w:themeColor="text1" w:sz="8" w:space="0"/>
-              <w:bottom w:val="single" w:color="000000" w:themeColor="text1" w:sz="8" w:space="0"/>
+              <w:top w:val="single" w:sz="8" w:space="0" w:color="000000" w:themeColor="text1"/>
+              <w:left w:val="single" w:sz="8" w:space="0" w:color="000000" w:themeColor="text1"/>
+              <w:bottom w:val="single" w:sz="8" w:space="0" w:color="000000" w:themeColor="text1"/>
               <w:right w:val="nil"/>
             </w:tcBorders>
             <w:shd w:val="clear" w:color="auto" w:fill="CCCCCC"/>
@@ -3755,7 +4328,7 @@
           <w:p>
             <w:r>
               <w:rPr>
-                <w:rFonts w:ascii="Calibri" w:hAnsi="Calibri" w:eastAsia="Calibri" w:cs="Calibri"/>
+                <w:rFonts w:ascii="Calibri" w:eastAsia="Calibri" w:hAnsi="Calibri" w:cs="Calibri"/>
                 <w:b/>
                 <w:bCs/>
                 <w:color w:val="000000" w:themeColor="text1"/>
@@ -3769,9 +4342,9 @@
           <w:tcPr>
             <w:tcW w:w="3394" w:type="dxa"/>
             <w:tcBorders>
-              <w:top w:val="single" w:color="000000" w:themeColor="text1" w:sz="8" w:space="0"/>
-              <w:left w:val="single" w:color="000000" w:themeColor="text1" w:sz="8" w:space="0"/>
-              <w:bottom w:val="single" w:color="000000" w:themeColor="text1" w:sz="8" w:space="0"/>
+              <w:top w:val="single" w:sz="8" w:space="0" w:color="000000" w:themeColor="text1"/>
+              <w:left w:val="single" w:sz="8" w:space="0" w:color="000000" w:themeColor="text1"/>
+              <w:bottom w:val="single" w:sz="8" w:space="0" w:color="000000" w:themeColor="text1"/>
               <w:right w:val="nil"/>
             </w:tcBorders>
             <w:shd w:val="clear" w:color="auto" w:fill="CCCCCC"/>
@@ -3780,7 +4353,7 @@
           <w:p>
             <w:r>
               <w:rPr>
-                <w:rFonts w:ascii="Calibri" w:hAnsi="Calibri" w:eastAsia="Calibri" w:cs="Calibri"/>
+                <w:rFonts w:ascii="Calibri" w:eastAsia="Calibri" w:hAnsi="Calibri" w:cs="Calibri"/>
                 <w:b/>
                 <w:bCs/>
                 <w:color w:val="000000" w:themeColor="text1"/>
@@ -3794,10 +4367,10 @@
           <w:tcPr>
             <w:tcW w:w="3427" w:type="dxa"/>
             <w:tcBorders>
-              <w:top w:val="single" w:color="000000" w:themeColor="text1" w:sz="8" w:space="0"/>
-              <w:left w:val="single" w:color="000000" w:themeColor="text1" w:sz="8" w:space="0"/>
-              <w:bottom w:val="single" w:color="000000" w:themeColor="text1" w:sz="8" w:space="0"/>
-              <w:right w:val="single" w:color="000000" w:themeColor="text1" w:sz="8" w:space="0"/>
+              <w:top w:val="single" w:sz="8" w:space="0" w:color="000000" w:themeColor="text1"/>
+              <w:left w:val="single" w:sz="8" w:space="0" w:color="000000" w:themeColor="text1"/>
+              <w:bottom w:val="single" w:sz="8" w:space="0" w:color="000000" w:themeColor="text1"/>
+              <w:right w:val="single" w:sz="8" w:space="0" w:color="000000" w:themeColor="text1"/>
             </w:tcBorders>
             <w:shd w:val="clear" w:color="auto" w:fill="CCCCCC"/>
             <w:vAlign w:val="center"/>
@@ -3805,7 +4378,7 @@
           <w:p>
             <w:r>
               <w:rPr>
-                <w:rFonts w:ascii="Calibri" w:hAnsi="Calibri" w:eastAsia="Calibri" w:cs="Calibri"/>
+                <w:rFonts w:ascii="Calibri" w:eastAsia="Calibri" w:hAnsi="Calibri" w:cs="Calibri"/>
                 <w:b/>
                 <w:bCs/>
                 <w:color w:val="000000" w:themeColor="text1"/>
@@ -3824,16 +4397,16 @@
           <w:tcPr>
             <w:tcW w:w="2196" w:type="dxa"/>
             <w:tcBorders>
-              <w:top w:val="single" w:color="000000" w:themeColor="text1" w:sz="8" w:space="0"/>
-              <w:left w:val="single" w:color="000000" w:themeColor="text1" w:sz="8" w:space="0"/>
-              <w:bottom w:val="single" w:color="000000" w:themeColor="text1" w:sz="8" w:space="0"/>
+              <w:top w:val="single" w:sz="8" w:space="0" w:color="000000" w:themeColor="text1"/>
+              <w:left w:val="single" w:sz="8" w:space="0" w:color="000000" w:themeColor="text1"/>
+              <w:bottom w:val="single" w:sz="8" w:space="0" w:color="000000" w:themeColor="text1"/>
               <w:right w:val="nil"/>
             </w:tcBorders>
           </w:tcPr>
           <w:p>
             <w:r>
               <w:rPr>
-                <w:rFonts w:ascii="Calibri" w:hAnsi="Calibri" w:eastAsia="Calibri" w:cs="Calibri"/>
+                <w:rFonts w:ascii="Calibri" w:eastAsia="Calibri" w:hAnsi="Calibri" w:cs="Calibri"/>
                 <w:lang w:val="de"/>
               </w:rPr>
               <w:t>4</w:t>
@@ -3844,9 +4417,9 @@
           <w:tcPr>
             <w:tcW w:w="3394" w:type="dxa"/>
             <w:tcBorders>
-              <w:top w:val="single" w:color="000000" w:themeColor="text1" w:sz="8" w:space="0"/>
-              <w:left w:val="single" w:color="000000" w:themeColor="text1" w:sz="8" w:space="0"/>
-              <w:bottom w:val="single" w:color="000000" w:themeColor="text1" w:sz="8" w:space="0"/>
+              <w:top w:val="single" w:sz="8" w:space="0" w:color="000000" w:themeColor="text1"/>
+              <w:left w:val="single" w:sz="8" w:space="0" w:color="000000" w:themeColor="text1"/>
+              <w:bottom w:val="single" w:sz="8" w:space="0" w:color="000000" w:themeColor="text1"/>
               <w:right w:val="nil"/>
             </w:tcBorders>
           </w:tcPr>
@@ -3854,34 +4427,34 @@
             <w:pPr>
               <w:jc w:val="both"/>
               <w:rPr>
-                <w:rFonts w:ascii="Calibri" w:hAnsi="Calibri" w:eastAsia="Calibri" w:cs="Calibri"/>
+                <w:rFonts w:ascii="Calibri" w:eastAsia="Calibri" w:hAnsi="Calibri" w:cs="Calibri"/>
                 <w:lang w:val="en-US"/>
               </w:rPr>
             </w:pPr>
             <w:r>
               <w:rPr>
-                <w:rFonts w:ascii="Calibri" w:hAnsi="Calibri" w:eastAsia="Calibri" w:cs="Calibri"/>
+                <w:rFonts w:ascii="Calibri" w:eastAsia="Calibri" w:hAnsi="Calibri" w:cs="Calibri"/>
                 <w:lang w:val="en-GB"/>
               </w:rPr>
               <w:t>LF</w:t>
             </w:r>
             <w:r>
               <w:rPr>
-                <w:rFonts w:ascii="Calibri" w:hAnsi="Calibri" w:eastAsia="Calibri" w:cs="Calibri"/>
+                <w:rFonts w:ascii="Calibri" w:eastAsia="Calibri" w:hAnsi="Calibri" w:cs="Calibri"/>
                 <w:lang w:val="en-GB"/>
               </w:rPr>
               <w:t>9</w:t>
             </w:r>
             <w:r>
               <w:rPr>
-                <w:rFonts w:ascii="Calibri" w:hAnsi="Calibri" w:eastAsia="Calibri" w:cs="Calibri"/>
+                <w:rFonts w:ascii="Calibri" w:eastAsia="Calibri" w:hAnsi="Calibri" w:cs="Calibri"/>
                 <w:lang w:val="en-GB"/>
               </w:rPr>
               <w:t xml:space="preserve">0: </w:t>
             </w:r>
             <w:r>
               <w:rPr>
-                <w:rFonts w:ascii="Calibri" w:hAnsi="Calibri" w:eastAsia="Calibri" w:cs="Calibri"/>
+                <w:rFonts w:ascii="Calibri" w:eastAsia="Calibri" w:hAnsi="Calibri" w:cs="Calibri"/>
                 <w:lang w:val="en-GB"/>
               </w:rPr>
               <w:t>Call API /identification from root</w:t>
@@ -3892,10 +4465,10 @@
           <w:tcPr>
             <w:tcW w:w="3427" w:type="dxa"/>
             <w:tcBorders>
-              <w:top w:val="single" w:color="000000" w:themeColor="text1" w:sz="8" w:space="0"/>
-              <w:left w:val="single" w:color="000000" w:themeColor="text1" w:sz="8" w:space="0"/>
-              <w:bottom w:val="single" w:color="000000" w:themeColor="text1" w:sz="8" w:space="0"/>
-              <w:right w:val="single" w:color="000000" w:themeColor="text1" w:sz="8" w:space="0"/>
+              <w:top w:val="single" w:sz="8" w:space="0" w:color="000000" w:themeColor="text1"/>
+              <w:left w:val="single" w:sz="8" w:space="0" w:color="000000" w:themeColor="text1"/>
+              <w:bottom w:val="single" w:sz="8" w:space="0" w:color="000000" w:themeColor="text1"/>
+              <w:right w:val="single" w:sz="8" w:space="0" w:color="000000" w:themeColor="text1"/>
             </w:tcBorders>
           </w:tcPr>
           <w:p>
@@ -3907,7 +4480,7 @@
             </w:pPr>
             <w:r>
               <w:rPr>
-                <w:rFonts w:ascii="Calibri" w:hAnsi="Calibri" w:eastAsia="Calibri" w:cs="Calibri"/>
+                <w:rFonts w:ascii="Calibri" w:eastAsia="Calibri" w:hAnsi="Calibri" w:cs="Calibri"/>
                 <w:color w:val="000000" w:themeColor="text1"/>
                 <w:lang w:val="en-GB"/>
               </w:rPr>
@@ -3915,7 +4488,7 @@
             </w:r>
             <w:r>
               <w:rPr>
-                <w:rFonts w:ascii="Calibri" w:hAnsi="Calibri" w:eastAsia="Calibri" w:cs="Calibri"/>
+                <w:rFonts w:ascii="Calibri" w:eastAsia="Calibri" w:hAnsi="Calibri" w:cs="Calibri"/>
                 <w:lang w:val="en-GB"/>
               </w:rPr>
               <w:t>a click on the link redirects to displays information about the Server.</w:t>
@@ -3933,9 +4506,9 @@
     </w:p>
     <w:p>
       <w:pPr>
-        <w:pStyle w:val="Heading2"/>
-      </w:pPr>
-      <w:bookmarkStart w:name="_Toc102724982" w:id="22"/>
+        <w:pStyle w:val="berschrift2"/>
+      </w:pPr>
+      <w:bookmarkStart w:id="22" w:name="_Toc102724982"/>
       <w:r>
         <w:t>7.2. Module Testreport</w:t>
       </w:r>
@@ -3968,9 +4541,9 @@
           <w:tcPr>
             <w:tcW w:w="982" w:type="dxa"/>
             <w:tcBorders>
-              <w:top w:val="single" w:color="000000" w:themeColor="text1" w:sz="8" w:space="0"/>
-              <w:left w:val="single" w:color="000000" w:themeColor="text1" w:sz="8" w:space="0"/>
-              <w:bottom w:val="single" w:color="000000" w:themeColor="text1" w:sz="8" w:space="0"/>
+              <w:top w:val="single" w:sz="8" w:space="0" w:color="000000" w:themeColor="text1"/>
+              <w:left w:val="single" w:sz="8" w:space="0" w:color="000000" w:themeColor="text1"/>
+              <w:bottom w:val="single" w:sz="8" w:space="0" w:color="000000" w:themeColor="text1"/>
               <w:right w:val="nil"/>
             </w:tcBorders>
             <w:shd w:val="clear" w:color="auto" w:fill="CCCCCC"/>
@@ -3979,7 +4552,7 @@
           <w:p>
             <w:r>
               <w:rPr>
-                <w:rFonts w:ascii="Calibri" w:hAnsi="Calibri" w:eastAsia="Calibri" w:cs="Calibri"/>
+                <w:rFonts w:ascii="Calibri" w:eastAsia="Calibri" w:hAnsi="Calibri" w:cs="Calibri"/>
                 <w:b/>
                 <w:bCs/>
                 <w:color w:val="000000" w:themeColor="text1"/>
@@ -3993,9 +4566,9 @@
           <w:tcPr>
             <w:tcW w:w="982" w:type="dxa"/>
             <w:tcBorders>
-              <w:top w:val="single" w:color="000000" w:themeColor="text1" w:sz="8" w:space="0"/>
-              <w:left w:val="single" w:color="000000" w:themeColor="text1" w:sz="8" w:space="0"/>
-              <w:bottom w:val="single" w:color="000000" w:themeColor="text1" w:sz="8" w:space="0"/>
+              <w:top w:val="single" w:sz="8" w:space="0" w:color="000000" w:themeColor="text1"/>
+              <w:left w:val="single" w:sz="8" w:space="0" w:color="000000" w:themeColor="text1"/>
+              <w:bottom w:val="single" w:sz="8" w:space="0" w:color="000000" w:themeColor="text1"/>
               <w:right w:val="nil"/>
             </w:tcBorders>
             <w:shd w:val="clear" w:color="auto" w:fill="CCCCCC"/>
@@ -4004,7 +4577,7 @@
           <w:p>
             <w:r>
               <w:rPr>
-                <w:rFonts w:ascii="Calibri" w:hAnsi="Calibri" w:eastAsia="Calibri" w:cs="Calibri"/>
+                <w:rFonts w:ascii="Calibri" w:eastAsia="Calibri" w:hAnsi="Calibri" w:cs="Calibri"/>
                 <w:b/>
                 <w:bCs/>
                 <w:color w:val="000000" w:themeColor="text1"/>
@@ -4018,10 +4591,10 @@
           <w:tcPr>
             <w:tcW w:w="5606" w:type="dxa"/>
             <w:tcBorders>
-              <w:top w:val="single" w:color="000000" w:themeColor="text1" w:sz="8" w:space="0"/>
-              <w:left w:val="single" w:color="000000" w:themeColor="text1" w:sz="8" w:space="0"/>
-              <w:bottom w:val="single" w:color="000000" w:themeColor="text1" w:sz="8" w:space="0"/>
-              <w:right w:val="single" w:color="000000" w:themeColor="text1" w:sz="8" w:space="0"/>
+              <w:top w:val="single" w:sz="8" w:space="0" w:color="000000" w:themeColor="text1"/>
+              <w:left w:val="single" w:sz="8" w:space="0" w:color="000000" w:themeColor="text1"/>
+              <w:bottom w:val="single" w:sz="8" w:space="0" w:color="000000" w:themeColor="text1"/>
+              <w:right w:val="single" w:sz="8" w:space="0" w:color="000000" w:themeColor="text1"/>
             </w:tcBorders>
             <w:shd w:val="clear" w:color="auto" w:fill="CCCCCC"/>
             <w:vAlign w:val="center"/>
@@ -4029,7 +4602,7 @@
           <w:p>
             <w:r>
               <w:rPr>
-                <w:rFonts w:ascii="Calibri" w:hAnsi="Calibri" w:eastAsia="Calibri" w:cs="Calibri"/>
+                <w:rFonts w:ascii="Calibri" w:eastAsia="Calibri" w:hAnsi="Calibri" w:cs="Calibri"/>
                 <w:b/>
                 <w:bCs/>
                 <w:color w:val="000000" w:themeColor="text1"/>
@@ -4043,10 +4616,10 @@
           <w:tcPr>
             <w:tcW w:w="1545" w:type="dxa"/>
             <w:tcBorders>
-              <w:top w:val="single" w:color="000000" w:themeColor="text1" w:sz="8" w:space="0"/>
-              <w:left w:val="single" w:color="000000" w:themeColor="text1" w:sz="8" w:space="0"/>
-              <w:bottom w:val="single" w:color="000000" w:themeColor="text1" w:sz="8" w:space="0"/>
-              <w:right w:val="single" w:color="000000" w:themeColor="text1" w:sz="8" w:space="0"/>
+              <w:top w:val="single" w:sz="8" w:space="0" w:color="000000" w:themeColor="text1"/>
+              <w:left w:val="single" w:sz="8" w:space="0" w:color="000000" w:themeColor="text1"/>
+              <w:bottom w:val="single" w:sz="8" w:space="0" w:color="000000" w:themeColor="text1"/>
+              <w:right w:val="single" w:sz="8" w:space="0" w:color="000000" w:themeColor="text1"/>
             </w:tcBorders>
             <w:shd w:val="clear" w:color="auto" w:fill="CCCCCC"/>
             <w:vAlign w:val="center"/>
@@ -4054,7 +4627,7 @@
           <w:p>
             <w:r>
               <w:rPr>
-                <w:rFonts w:ascii="Calibri" w:hAnsi="Calibri" w:eastAsia="Calibri" w:cs="Calibri"/>
+                <w:rFonts w:ascii="Calibri" w:eastAsia="Calibri" w:hAnsi="Calibri" w:cs="Calibri"/>
                 <w:b/>
                 <w:bCs/>
                 <w:color w:val="000000" w:themeColor="text1"/>
@@ -4073,16 +4646,16 @@
           <w:tcPr>
             <w:tcW w:w="982" w:type="dxa"/>
             <w:tcBorders>
-              <w:top w:val="single" w:color="000000" w:themeColor="text1" w:sz="8" w:space="0"/>
-              <w:left w:val="single" w:color="000000" w:themeColor="text1" w:sz="8" w:space="0"/>
-              <w:bottom w:val="single" w:color="000000" w:themeColor="text1" w:sz="8" w:space="0"/>
+              <w:top w:val="single" w:sz="8" w:space="0" w:color="000000" w:themeColor="text1"/>
+              <w:left w:val="single" w:sz="8" w:space="0" w:color="000000" w:themeColor="text1"/>
+              <w:bottom w:val="single" w:sz="8" w:space="0" w:color="000000" w:themeColor="text1"/>
               <w:right w:val="nil"/>
             </w:tcBorders>
           </w:tcPr>
           <w:p>
             <w:r>
               <w:rPr>
-                <w:rFonts w:ascii="Calibri" w:hAnsi="Calibri" w:eastAsia="Calibri" w:cs="Calibri"/>
+                <w:rFonts w:ascii="Calibri" w:eastAsia="Calibri" w:hAnsi="Calibri" w:cs="Calibri"/>
                 <w:lang w:val="en-US"/>
               </w:rPr>
               <w:t>1</w:t>
@@ -4093,9 +4666,9 @@
           <w:tcPr>
             <w:tcW w:w="982" w:type="dxa"/>
             <w:tcBorders>
-              <w:top w:val="single" w:color="000000" w:themeColor="text1" w:sz="8" w:space="0"/>
-              <w:left w:val="single" w:color="000000" w:themeColor="text1" w:sz="8" w:space="0"/>
-              <w:bottom w:val="single" w:color="000000" w:themeColor="text1" w:sz="8" w:space="0"/>
+              <w:top w:val="single" w:sz="8" w:space="0" w:color="000000" w:themeColor="text1"/>
+              <w:left w:val="single" w:sz="8" w:space="0" w:color="000000" w:themeColor="text1"/>
+              <w:bottom w:val="single" w:sz="8" w:space="0" w:color="000000" w:themeColor="text1"/>
               <w:right w:val="nil"/>
             </w:tcBorders>
           </w:tcPr>
@@ -4105,7 +4678,7 @@
             </w:pPr>
             <w:r>
               <w:rPr>
-                <w:rFonts w:ascii="Calibri" w:hAnsi="Calibri" w:eastAsia="Calibri" w:cs="Calibri"/>
+                <w:rFonts w:ascii="Calibri" w:eastAsia="Calibri" w:hAnsi="Calibri" w:cs="Calibri"/>
                 <w:lang w:val="en-US"/>
               </w:rPr>
               <w:t>FAIL</w:t>
@@ -4116,37 +4689,46 @@
           <w:tcPr>
             <w:tcW w:w="5606" w:type="dxa"/>
             <w:tcBorders>
-              <w:top w:val="single" w:color="000000" w:themeColor="text1" w:sz="8" w:space="0"/>
-              <w:left w:val="single" w:color="000000" w:themeColor="text1" w:sz="8" w:space="0"/>
-              <w:bottom w:val="single" w:color="000000" w:themeColor="text1" w:sz="8" w:space="0"/>
-              <w:right w:val="single" w:color="000000" w:themeColor="text1" w:sz="8" w:space="0"/>
+              <w:top w:val="single" w:sz="8" w:space="0" w:color="000000" w:themeColor="text1"/>
+              <w:left w:val="single" w:sz="8" w:space="0" w:color="000000" w:themeColor="text1"/>
+              <w:bottom w:val="single" w:sz="8" w:space="0" w:color="000000" w:themeColor="text1"/>
+              <w:right w:val="single" w:sz="8" w:space="0" w:color="000000" w:themeColor="text1"/>
             </w:tcBorders>
           </w:tcPr>
           <w:p>
             <w:pPr>
               <w:jc w:val="both"/>
               <w:rPr>
-                <w:rFonts w:ascii="Calibri" w:hAnsi="Calibri" w:eastAsia="Calibri" w:cs="Calibri"/>
+                <w:rFonts w:ascii="Calibri" w:eastAsia="Calibri" w:hAnsi="Calibri" w:cs="Calibri"/>
                 <w:lang w:val="en-US"/>
               </w:rPr>
             </w:pPr>
             <w:r>
               <w:rPr>
-                <w:rFonts w:ascii="Calibri" w:hAnsi="Calibri" w:eastAsia="Calibri" w:cs="Calibri"/>
+                <w:rFonts w:ascii="Calibri" w:eastAsia="Calibri" w:hAnsi="Calibri" w:cs="Calibri"/>
                 <w:lang w:val="en-US"/>
               </w:rPr>
-              <w:t>Couldn’t be tested – no implementation of WebSocket's / Testclient</w:t>
+              <w:t xml:space="preserve">Couldn’t be tested – no implementation of WebSocket's / </w:t>
             </w:r>
+            <w:proofErr w:type="spellStart"/>
+            <w:r>
+              <w:rPr>
+                <w:rFonts w:ascii="Calibri" w:eastAsia="Calibri" w:hAnsi="Calibri" w:cs="Calibri"/>
+                <w:lang w:val="en-US"/>
+              </w:rPr>
+              <w:t>Testclient</w:t>
+            </w:r>
+            <w:proofErr w:type="spellEnd"/>
           </w:p>
         </w:tc>
         <w:tc>
           <w:tcPr>
             <w:tcW w:w="1545" w:type="dxa"/>
             <w:tcBorders>
-              <w:top w:val="single" w:color="000000" w:themeColor="text1" w:sz="8" w:space="0"/>
-              <w:left w:val="single" w:color="000000" w:themeColor="text1" w:sz="8" w:space="0"/>
-              <w:bottom w:val="single" w:color="000000" w:themeColor="text1" w:sz="8" w:space="0"/>
-              <w:right w:val="single" w:color="000000" w:themeColor="text1" w:sz="8" w:space="0"/>
+              <w:top w:val="single" w:sz="8" w:space="0" w:color="000000" w:themeColor="text1"/>
+              <w:left w:val="single" w:sz="8" w:space="0" w:color="000000" w:themeColor="text1"/>
+              <w:bottom w:val="single" w:sz="8" w:space="0" w:color="000000" w:themeColor="text1"/>
+              <w:right w:val="single" w:sz="8" w:space="0" w:color="000000" w:themeColor="text1"/>
             </w:tcBorders>
           </w:tcPr>
           <w:p>
@@ -4155,11 +4737,20 @@
             </w:pPr>
             <w:r>
               <w:rPr>
-                <w:rFonts w:ascii="Calibri" w:hAnsi="Calibri" w:eastAsia="Calibri" w:cs="Calibri"/>
+                <w:rFonts w:ascii="Calibri" w:eastAsia="Calibri" w:hAnsi="Calibri" w:cs="Calibri"/>
                 <w:lang w:val="en-US"/>
               </w:rPr>
-              <w:t>Y. Plaschko</w:t>
+              <w:t xml:space="preserve">Y. </w:t>
             </w:r>
+            <w:proofErr w:type="spellStart"/>
+            <w:r>
+              <w:rPr>
+                <w:rFonts w:ascii="Calibri" w:eastAsia="Calibri" w:hAnsi="Calibri" w:cs="Calibri"/>
+                <w:lang w:val="en-US"/>
+              </w:rPr>
+              <w:t>Plaschko</w:t>
+            </w:r>
+            <w:proofErr w:type="spellEnd"/>
           </w:p>
         </w:tc>
       </w:tr>
@@ -4171,16 +4762,16 @@
           <w:tcPr>
             <w:tcW w:w="982" w:type="dxa"/>
             <w:tcBorders>
-              <w:top w:val="single" w:color="000000" w:themeColor="text1" w:sz="8" w:space="0"/>
-              <w:left w:val="single" w:color="000000" w:themeColor="text1" w:sz="8" w:space="0"/>
-              <w:bottom w:val="single" w:color="000000" w:themeColor="text1" w:sz="8" w:space="0"/>
+              <w:top w:val="single" w:sz="8" w:space="0" w:color="000000" w:themeColor="text1"/>
+              <w:left w:val="single" w:sz="8" w:space="0" w:color="000000" w:themeColor="text1"/>
+              <w:bottom w:val="single" w:sz="8" w:space="0" w:color="000000" w:themeColor="text1"/>
               <w:right w:val="nil"/>
             </w:tcBorders>
           </w:tcPr>
           <w:p>
             <w:r>
               <w:rPr>
-                <w:rFonts w:ascii="Calibri" w:hAnsi="Calibri" w:eastAsia="Calibri" w:cs="Calibri"/>
+                <w:rFonts w:ascii="Calibri" w:eastAsia="Calibri" w:hAnsi="Calibri" w:cs="Calibri"/>
                 <w:lang w:val="en-US"/>
               </w:rPr>
               <w:t>2</w:t>
@@ -4191,9 +4782,9 @@
           <w:tcPr>
             <w:tcW w:w="982" w:type="dxa"/>
             <w:tcBorders>
-              <w:top w:val="single" w:color="000000" w:themeColor="text1" w:sz="8" w:space="0"/>
-              <w:left w:val="single" w:color="000000" w:themeColor="text1" w:sz="8" w:space="0"/>
-              <w:bottom w:val="single" w:color="000000" w:themeColor="text1" w:sz="8" w:space="0"/>
+              <w:top w:val="single" w:sz="8" w:space="0" w:color="000000" w:themeColor="text1"/>
+              <w:left w:val="single" w:sz="8" w:space="0" w:color="000000" w:themeColor="text1"/>
+              <w:bottom w:val="single" w:sz="8" w:space="0" w:color="000000" w:themeColor="text1"/>
               <w:right w:val="nil"/>
             </w:tcBorders>
           </w:tcPr>
@@ -4203,7 +4794,7 @@
             </w:pPr>
             <w:r>
               <w:rPr>
-                <w:rFonts w:ascii="Calibri" w:hAnsi="Calibri" w:eastAsia="Calibri" w:cs="Calibri"/>
+                <w:rFonts w:ascii="Calibri" w:eastAsia="Calibri" w:hAnsi="Calibri" w:cs="Calibri"/>
                 <w:lang w:val="en-US"/>
               </w:rPr>
               <w:t>FAIL</w:t>
@@ -4214,37 +4805,46 @@
           <w:tcPr>
             <w:tcW w:w="5606" w:type="dxa"/>
             <w:tcBorders>
-              <w:top w:val="single" w:color="000000" w:themeColor="text1" w:sz="8" w:space="0"/>
-              <w:left w:val="single" w:color="000000" w:themeColor="text1" w:sz="8" w:space="0"/>
-              <w:bottom w:val="single" w:color="000000" w:themeColor="text1" w:sz="8" w:space="0"/>
-              <w:right w:val="single" w:color="000000" w:themeColor="text1" w:sz="8" w:space="0"/>
+              <w:top w:val="single" w:sz="8" w:space="0" w:color="000000" w:themeColor="text1"/>
+              <w:left w:val="single" w:sz="8" w:space="0" w:color="000000" w:themeColor="text1"/>
+              <w:bottom w:val="single" w:sz="8" w:space="0" w:color="000000" w:themeColor="text1"/>
+              <w:right w:val="single" w:sz="8" w:space="0" w:color="000000" w:themeColor="text1"/>
             </w:tcBorders>
           </w:tcPr>
           <w:p>
             <w:pPr>
               <w:jc w:val="both"/>
               <w:rPr>
-                <w:rFonts w:ascii="Calibri" w:hAnsi="Calibri" w:eastAsia="Calibri" w:cs="Calibri"/>
+                <w:rFonts w:ascii="Calibri" w:eastAsia="Calibri" w:hAnsi="Calibri" w:cs="Calibri"/>
                 <w:lang w:val="en-US"/>
               </w:rPr>
             </w:pPr>
             <w:r>
               <w:rPr>
-                <w:rFonts w:ascii="Calibri" w:hAnsi="Calibri" w:eastAsia="Calibri" w:cs="Calibri"/>
+                <w:rFonts w:ascii="Calibri" w:eastAsia="Calibri" w:hAnsi="Calibri" w:cs="Calibri"/>
                 <w:lang w:val="en-US"/>
               </w:rPr>
-              <w:t>Couldn’t be tested – no implementation of WebSocket's / Testclient</w:t>
+              <w:t xml:space="preserve">Couldn’t be tested – no implementation of WebSocket's / </w:t>
             </w:r>
+            <w:proofErr w:type="spellStart"/>
+            <w:r>
+              <w:rPr>
+                <w:rFonts w:ascii="Calibri" w:eastAsia="Calibri" w:hAnsi="Calibri" w:cs="Calibri"/>
+                <w:lang w:val="en-US"/>
+              </w:rPr>
+              <w:t>Testclient</w:t>
+            </w:r>
+            <w:proofErr w:type="spellEnd"/>
           </w:p>
         </w:tc>
         <w:tc>
           <w:tcPr>
             <w:tcW w:w="1545" w:type="dxa"/>
             <w:tcBorders>
-              <w:top w:val="single" w:color="000000" w:themeColor="text1" w:sz="8" w:space="0"/>
-              <w:left w:val="single" w:color="000000" w:themeColor="text1" w:sz="8" w:space="0"/>
-              <w:bottom w:val="single" w:color="000000" w:themeColor="text1" w:sz="8" w:space="0"/>
-              <w:right w:val="single" w:color="000000" w:themeColor="text1" w:sz="8" w:space="0"/>
+              <w:top w:val="single" w:sz="8" w:space="0" w:color="000000" w:themeColor="text1"/>
+              <w:left w:val="single" w:sz="8" w:space="0" w:color="000000" w:themeColor="text1"/>
+              <w:bottom w:val="single" w:sz="8" w:space="0" w:color="000000" w:themeColor="text1"/>
+              <w:right w:val="single" w:sz="8" w:space="0" w:color="000000" w:themeColor="text1"/>
             </w:tcBorders>
           </w:tcPr>
           <w:p>
@@ -4253,11 +4853,20 @@
             </w:pPr>
             <w:r>
               <w:rPr>
-                <w:rFonts w:ascii="Calibri" w:hAnsi="Calibri" w:eastAsia="Calibri" w:cs="Calibri"/>
+                <w:rFonts w:ascii="Calibri" w:eastAsia="Calibri" w:hAnsi="Calibri" w:cs="Calibri"/>
                 <w:lang w:val="en-US"/>
               </w:rPr>
-              <w:t>Y. Plaschko</w:t>
+              <w:t xml:space="preserve">Y. </w:t>
             </w:r>
+            <w:proofErr w:type="spellStart"/>
+            <w:r>
+              <w:rPr>
+                <w:rFonts w:ascii="Calibri" w:eastAsia="Calibri" w:hAnsi="Calibri" w:cs="Calibri"/>
+                <w:lang w:val="en-US"/>
+              </w:rPr>
+              <w:t>Plaschko</w:t>
+            </w:r>
+            <w:proofErr w:type="spellEnd"/>
           </w:p>
         </w:tc>
       </w:tr>
@@ -4269,16 +4878,16 @@
           <w:tcPr>
             <w:tcW w:w="982" w:type="dxa"/>
             <w:tcBorders>
-              <w:top w:val="single" w:color="000000" w:themeColor="text1" w:sz="8" w:space="0"/>
-              <w:left w:val="single" w:color="000000" w:themeColor="text1" w:sz="8" w:space="0"/>
-              <w:bottom w:val="single" w:color="000000" w:themeColor="text1" w:sz="8" w:space="0"/>
+              <w:top w:val="single" w:sz="8" w:space="0" w:color="000000" w:themeColor="text1"/>
+              <w:left w:val="single" w:sz="8" w:space="0" w:color="000000" w:themeColor="text1"/>
+              <w:bottom w:val="single" w:sz="8" w:space="0" w:color="000000" w:themeColor="text1"/>
               <w:right w:val="nil"/>
             </w:tcBorders>
           </w:tcPr>
           <w:p>
             <w:r>
               <w:rPr>
-                <w:rFonts w:ascii="Calibri" w:hAnsi="Calibri" w:eastAsia="Calibri" w:cs="Calibri"/>
+                <w:rFonts w:ascii="Calibri" w:eastAsia="Calibri" w:hAnsi="Calibri" w:cs="Calibri"/>
                 <w:lang w:val="en-US"/>
               </w:rPr>
               <w:t>3</w:t>
@@ -4289,9 +4898,9 @@
           <w:tcPr>
             <w:tcW w:w="982" w:type="dxa"/>
             <w:tcBorders>
-              <w:top w:val="single" w:color="000000" w:themeColor="text1" w:sz="8" w:space="0"/>
-              <w:left w:val="single" w:color="000000" w:themeColor="text1" w:sz="8" w:space="0"/>
-              <w:bottom w:val="single" w:color="000000" w:themeColor="text1" w:sz="8" w:space="0"/>
+              <w:top w:val="single" w:sz="8" w:space="0" w:color="000000" w:themeColor="text1"/>
+              <w:left w:val="single" w:sz="8" w:space="0" w:color="000000" w:themeColor="text1"/>
+              <w:bottom w:val="single" w:sz="8" w:space="0" w:color="000000" w:themeColor="text1"/>
               <w:right w:val="nil"/>
             </w:tcBorders>
           </w:tcPr>
@@ -4301,7 +4910,7 @@
             </w:pPr>
             <w:r>
               <w:rPr>
-                <w:rFonts w:ascii="Calibri" w:hAnsi="Calibri" w:eastAsia="Calibri" w:cs="Calibri"/>
+                <w:rFonts w:ascii="Calibri" w:eastAsia="Calibri" w:hAnsi="Calibri" w:cs="Calibri"/>
                 <w:lang w:val="en-US"/>
               </w:rPr>
               <w:t>FAIL</w:t>
@@ -4312,37 +4921,46 @@
           <w:tcPr>
             <w:tcW w:w="5606" w:type="dxa"/>
             <w:tcBorders>
-              <w:top w:val="single" w:color="000000" w:themeColor="text1" w:sz="8" w:space="0"/>
-              <w:left w:val="single" w:color="000000" w:themeColor="text1" w:sz="8" w:space="0"/>
-              <w:bottom w:val="single" w:color="000000" w:themeColor="text1" w:sz="8" w:space="0"/>
-              <w:right w:val="single" w:color="000000" w:themeColor="text1" w:sz="8" w:space="0"/>
+              <w:top w:val="single" w:sz="8" w:space="0" w:color="000000" w:themeColor="text1"/>
+              <w:left w:val="single" w:sz="8" w:space="0" w:color="000000" w:themeColor="text1"/>
+              <w:bottom w:val="single" w:sz="8" w:space="0" w:color="000000" w:themeColor="text1"/>
+              <w:right w:val="single" w:sz="8" w:space="0" w:color="000000" w:themeColor="text1"/>
             </w:tcBorders>
           </w:tcPr>
           <w:p>
             <w:pPr>
               <w:jc w:val="both"/>
               <w:rPr>
-                <w:rFonts w:ascii="Calibri" w:hAnsi="Calibri" w:eastAsia="Calibri" w:cs="Calibri"/>
+                <w:rFonts w:ascii="Calibri" w:eastAsia="Calibri" w:hAnsi="Calibri" w:cs="Calibri"/>
                 <w:lang w:val="en-US"/>
               </w:rPr>
             </w:pPr>
             <w:r>
               <w:rPr>
-                <w:rFonts w:ascii="Calibri" w:hAnsi="Calibri" w:eastAsia="Calibri" w:cs="Calibri"/>
+                <w:rFonts w:ascii="Calibri" w:eastAsia="Calibri" w:hAnsi="Calibri" w:cs="Calibri"/>
                 <w:lang w:val="en-US"/>
               </w:rPr>
-              <w:t>Couldn’t be tested – no implementation of WebSocket's / Testclient</w:t>
+              <w:t xml:space="preserve">Couldn’t be tested – no implementation of WebSocket's / </w:t>
             </w:r>
+            <w:proofErr w:type="spellStart"/>
+            <w:r>
+              <w:rPr>
+                <w:rFonts w:ascii="Calibri" w:eastAsia="Calibri" w:hAnsi="Calibri" w:cs="Calibri"/>
+                <w:lang w:val="en-US"/>
+              </w:rPr>
+              <w:t>Testclient</w:t>
+            </w:r>
+            <w:proofErr w:type="spellEnd"/>
           </w:p>
         </w:tc>
         <w:tc>
           <w:tcPr>
             <w:tcW w:w="1545" w:type="dxa"/>
             <w:tcBorders>
-              <w:top w:val="single" w:color="000000" w:themeColor="text1" w:sz="8" w:space="0"/>
-              <w:left w:val="single" w:color="000000" w:themeColor="text1" w:sz="8" w:space="0"/>
-              <w:bottom w:val="single" w:color="000000" w:themeColor="text1" w:sz="8" w:space="0"/>
-              <w:right w:val="single" w:color="000000" w:themeColor="text1" w:sz="8" w:space="0"/>
+              <w:top w:val="single" w:sz="8" w:space="0" w:color="000000" w:themeColor="text1"/>
+              <w:left w:val="single" w:sz="8" w:space="0" w:color="000000" w:themeColor="text1"/>
+              <w:bottom w:val="single" w:sz="8" w:space="0" w:color="000000" w:themeColor="text1"/>
+              <w:right w:val="single" w:sz="8" w:space="0" w:color="000000" w:themeColor="text1"/>
             </w:tcBorders>
           </w:tcPr>
           <w:p>
@@ -4351,11 +4969,20 @@
             </w:pPr>
             <w:r>
               <w:rPr>
-                <w:rFonts w:ascii="Calibri" w:hAnsi="Calibri" w:eastAsia="Calibri" w:cs="Calibri"/>
+                <w:rFonts w:ascii="Calibri" w:eastAsia="Calibri" w:hAnsi="Calibri" w:cs="Calibri"/>
                 <w:lang w:val="en-US"/>
               </w:rPr>
-              <w:t>Y. Plaschko</w:t>
+              <w:t xml:space="preserve">Y. </w:t>
             </w:r>
+            <w:proofErr w:type="spellStart"/>
+            <w:r>
+              <w:rPr>
+                <w:rFonts w:ascii="Calibri" w:eastAsia="Calibri" w:hAnsi="Calibri" w:cs="Calibri"/>
+                <w:lang w:val="en-US"/>
+              </w:rPr>
+              <w:t>Plaschko</w:t>
+            </w:r>
+            <w:proofErr w:type="spellEnd"/>
           </w:p>
         </w:tc>
       </w:tr>
@@ -4363,7 +4990,7 @@
     <w:p/>
     <w:p>
       <w:pPr>
-        <w:pStyle w:val="Heading1"/>
+        <w:pStyle w:val="berschrift1"/>
         <w:keepNext w:val="0"/>
         <w:keepLines w:val="0"/>
         <w:numPr>
@@ -4378,7 +5005,7 @@
         <w:ind w:left="0" w:firstLine="0"/>
         <w:jc w:val="both"/>
         <w:rPr>
-          <w:rFonts w:ascii="Verdana" w:hAnsi="Verdana" w:eastAsia="Times New Roman" w:cs="Arial"/>
+          <w:rFonts w:ascii="Verdana" w:eastAsia="Times New Roman" w:hAnsi="Verdana" w:cs="Arial"/>
           <w:b/>
           <w:color w:val="000000" w:themeColor="text1"/>
           <w:sz w:val="28"/>
@@ -4386,10 +5013,10 @@
           <w:lang w:eastAsia="de-DE"/>
         </w:rPr>
       </w:pPr>
-      <w:bookmarkStart w:name="_Toc102724983" w:id="23"/>
-      <w:r>
-        <w:rPr>
-          <w:rFonts w:ascii="Verdana" w:hAnsi="Verdana" w:eastAsia="Times New Roman" w:cs="Arial"/>
+      <w:bookmarkStart w:id="23" w:name="_Toc102724983"/>
+      <w:r>
+        <w:rPr>
+          <w:rFonts w:ascii="Verdana" w:eastAsia="Times New Roman" w:hAnsi="Verdana" w:cs="Arial"/>
           <w:b/>
           <w:color w:val="000000" w:themeColor="text1"/>
           <w:sz w:val="28"/>
@@ -4404,25 +5031,43 @@
       <w:pPr>
         <w:jc w:val="both"/>
         <w:rPr>
-          <w:rFonts w:ascii="Calibri" w:hAnsi="Calibri" w:eastAsia="Calibri" w:cs="Calibri"/>
+          <w:rFonts w:ascii="Calibri" w:eastAsia="Calibri" w:hAnsi="Calibri" w:cs="Calibri"/>
           <w:lang w:val="en-US"/>
         </w:rPr>
       </w:pPr>
-      <w:bookmarkStart w:name="_Int_F25T09fY" w:id="24"/>
-      <w:r>
-        <w:rPr>
-          <w:rFonts w:ascii="Calibri" w:hAnsi="Calibri" w:eastAsia="Calibri" w:cs="Calibri"/>
+      <w:bookmarkStart w:id="24" w:name="_Int_F25T09fY"/>
+      <w:proofErr w:type="gramStart"/>
+      <w:r>
+        <w:rPr>
+          <w:rFonts w:ascii="Calibri" w:eastAsia="Calibri" w:hAnsi="Calibri" w:cs="Calibri"/>
           <w:lang w:val="en-US"/>
         </w:rPr>
         <w:t>This modules requirements</w:t>
       </w:r>
       <w:bookmarkEnd w:id="24"/>
-      <w:r>
-        <w:rPr>
-          <w:rFonts w:ascii="Calibri" w:hAnsi="Calibri" w:eastAsia="Calibri" w:cs="Calibri"/>
+      <w:proofErr w:type="gramEnd"/>
+      <w:r>
+        <w:rPr>
+          <w:rFonts w:ascii="Calibri" w:eastAsia="Calibri" w:hAnsi="Calibri" w:cs="Calibri"/>
           <w:lang w:val="en-US"/>
         </w:rPr>
-        <w:t xml:space="preserve"> couldn’t be implemented due to time constraints, thus it was impossible to execute the Testplan. In Accordance with Mr. Rentschler the focus was shifted on different requirements and further work on the GUI was discontinued.</w:t>
+        <w:t xml:space="preserve"> couldn’t be implemented due to time constraints, thus it was impossible to execute the </w:t>
+      </w:r>
+      <w:proofErr w:type="spellStart"/>
+      <w:r>
+        <w:rPr>
+          <w:rFonts w:ascii="Calibri" w:eastAsia="Calibri" w:hAnsi="Calibri" w:cs="Calibri"/>
+          <w:lang w:val="en-US"/>
+        </w:rPr>
+        <w:t>Testplan</w:t>
+      </w:r>
+      <w:proofErr w:type="spellEnd"/>
+      <w:r>
+        <w:rPr>
+          <w:rFonts w:ascii="Calibri" w:eastAsia="Calibri" w:hAnsi="Calibri" w:cs="Calibri"/>
+          <w:lang w:val="en-US"/>
+        </w:rPr>
+        <w:t>. In Accordance with Mr. Rentschler the focus was shifted on different requirements and further work on the GUI was discontinued.</w:t>
       </w:r>
     </w:p>
     <w:p>
@@ -4443,15 +5088,15 @@
 </file>
 
 <file path=word/comments.xml><?xml version="1.0" encoding="utf-8"?>
-<w:comments xmlns:wpc="http://schemas.microsoft.com/office/word/2010/wordprocessingCanvas" xmlns:cx="http://schemas.microsoft.com/office/drawing/2014/chartex" xmlns:cx1="http://schemas.microsoft.com/office/drawing/2015/9/8/chartex" xmlns:cx2="http://schemas.microsoft.com/office/drawing/2015/10/21/chartex" xmlns:cx3="http://schemas.microsoft.com/office/drawing/2016/5/9/chartex" xmlns:cx4="http://schemas.microsoft.com/office/drawing/2016/5/10/chartex" xmlns:cx5="http://schemas.microsoft.com/office/drawing/2016/5/11/chartex" xmlns:cx6="http://schemas.microsoft.com/office/drawing/2016/5/12/chartex" xmlns:cx7="http://schemas.microsoft.com/office/drawing/2016/5/13/chartex" xmlns:cx8="http://schemas.microsoft.com/office/drawing/2016/5/14/chartex" xmlns:mc="http://schemas.openxmlformats.org/markup-compatibility/2006" xmlns:aink="http://schemas.microsoft.com/office/drawing/2016/ink" xmlns:am3d="http://schemas.microsoft.com/office/drawing/2017/model3d" xmlns:o="urn:schemas-microsoft-com:office:office" xmlns:oel="http://schemas.microsoft.com/office/2019/extlst" xmlns:r="http://schemas.openxmlformats.org/officeDocument/2006/relationships" xmlns:m="http://schemas.openxmlformats.org/officeDocument/2006/math" xmlns:v="urn:schemas-microsoft-com:vml" xmlns:wp14="http://schemas.microsoft.com/office/word/2010/wordprocessingDrawing" xmlns:wp="http://schemas.openxmlformats.org/drawingml/2006/wordprocessingDrawing" xmlns:w10="urn:schemas-microsoft-com:office:word" xmlns:w="http://schemas.openxmlformats.org/wordprocessingml/2006/main" xmlns:w14="http://schemas.microsoft.com/office/word/2010/wordml" xmlns:w15="http://schemas.microsoft.com/office/word/2012/wordml" xmlns:w16cex="http://schemas.microsoft.com/office/word/2018/wordml/cex" xmlns:w16cid="http://schemas.microsoft.com/office/word/2016/wordml/cid" xmlns:w16="http://schemas.microsoft.com/office/word/2018/wordml" xmlns:w16sdtdh="http://schemas.microsoft.com/office/word/2020/wordml/sdtdatahash" xmlns:w16se="http://schemas.microsoft.com/office/word/2015/wordml/symex" xmlns:wpg="http://schemas.microsoft.com/office/word/2010/wordprocessingGroup" xmlns:wpi="http://schemas.microsoft.com/office/word/2010/wordprocessingInk" xmlns:wne="http://schemas.microsoft.com/office/word/2006/wordml" xmlns:wps="http://schemas.microsoft.com/office/word/2010/wordprocessingShape" mc:Ignorable="w14 w15 w16se w16cid w16 w16cex w16sdtdh wp14">
-  <w:comment w:initials="B." w:author="Esenwein Benjamin (inf20074)" w:date="2022-05-02T05:03:00Z" w:id="19">
-    <w:p>
-      <w:pPr>
-        <w:pStyle w:val="CommentText"/>
-      </w:pPr>
-      <w:r>
-        <w:rPr>
-          <w:rStyle w:val="CommentReference"/>
+<w:comments xmlns:wpc="http://schemas.microsoft.com/office/word/2010/wordprocessingCanvas" xmlns:cx="http://schemas.microsoft.com/office/drawing/2014/chartex" xmlns:cx1="http://schemas.microsoft.com/office/drawing/2015/9/8/chartex" xmlns:cx2="http://schemas.microsoft.com/office/drawing/2015/10/21/chartex" xmlns:cx3="http://schemas.microsoft.com/office/drawing/2016/5/9/chartex" xmlns:cx4="http://schemas.microsoft.com/office/drawing/2016/5/10/chartex" xmlns:cx5="http://schemas.microsoft.com/office/drawing/2016/5/11/chartex" xmlns:cx6="http://schemas.microsoft.com/office/drawing/2016/5/12/chartex" xmlns:cx7="http://schemas.microsoft.com/office/drawing/2016/5/13/chartex" xmlns:cx8="http://schemas.microsoft.com/office/drawing/2016/5/14/chartex" xmlns:mc="http://schemas.openxmlformats.org/markup-compatibility/2006" xmlns:aink="http://schemas.microsoft.com/office/drawing/2016/ink" xmlns:am3d="http://schemas.microsoft.com/office/drawing/2017/model3d" xmlns:o="urn:schemas-microsoft-com:office:office" xmlns:r="http://schemas.openxmlformats.org/officeDocument/2006/relationships" xmlns:m="http://schemas.openxmlformats.org/officeDocument/2006/math" xmlns:v="urn:schemas-microsoft-com:vml" xmlns:wp14="http://schemas.microsoft.com/office/word/2010/wordprocessingDrawing" xmlns:wp="http://schemas.openxmlformats.org/drawingml/2006/wordprocessingDrawing" xmlns:w10="urn:schemas-microsoft-com:office:word" xmlns:w="http://schemas.openxmlformats.org/wordprocessingml/2006/main" xmlns:w14="http://schemas.microsoft.com/office/word/2010/wordml" xmlns:w15="http://schemas.microsoft.com/office/word/2012/wordml" xmlns:w16cex="http://schemas.microsoft.com/office/word/2018/wordml/cex" xmlns:w16cid="http://schemas.microsoft.com/office/word/2016/wordml/cid" xmlns:w16="http://schemas.microsoft.com/office/word/2018/wordml" xmlns:w16sdtdh="http://schemas.microsoft.com/office/word/2020/wordml/sdtdatahash" xmlns:w16se="http://schemas.microsoft.com/office/word/2015/wordml/symex" xmlns:wpg="http://schemas.microsoft.com/office/word/2010/wordprocessingGroup" xmlns:wpi="http://schemas.microsoft.com/office/word/2010/wordprocessingInk" xmlns:wne="http://schemas.microsoft.com/office/word/2006/wordml" xmlns:wps="http://schemas.microsoft.com/office/word/2010/wordprocessingShape" mc:Ignorable="w14 w15 w16se w16cid w16 w16cex w16sdtdh wp14">
+  <w:comment w:id="19" w:author="Esenwein Benjamin (inf20074)" w:date="2022-05-02T14:03:00Z" w:initials="B.">
+    <w:p>
+      <w:pPr>
+        <w:pStyle w:val="Kommentartext"/>
+      </w:pPr>
+      <w:r>
+        <w:rPr>
+          <w:rStyle w:val="Kommentarzeichen"/>
         </w:rPr>
         <w:annotationRef/>
       </w:r>
@@ -4464,25 +5109,25 @@
 </file>
 
 <file path=word/commentsExtended.xml><?xml version="1.0" encoding="utf-8"?>
-<w15:commentsEx xmlns:wpc="http://schemas.microsoft.com/office/word/2010/wordprocessingCanvas" xmlns:cx="http://schemas.microsoft.com/office/drawing/2014/chartex" xmlns:cx1="http://schemas.microsoft.com/office/drawing/2015/9/8/chartex" xmlns:cx2="http://schemas.microsoft.com/office/drawing/2015/10/21/chartex" xmlns:cx3="http://schemas.microsoft.com/office/drawing/2016/5/9/chartex" xmlns:cx4="http://schemas.microsoft.com/office/drawing/2016/5/10/chartex" xmlns:cx5="http://schemas.microsoft.com/office/drawing/2016/5/11/chartex" xmlns:cx6="http://schemas.microsoft.com/office/drawing/2016/5/12/chartex" xmlns:cx7="http://schemas.microsoft.com/office/drawing/2016/5/13/chartex" xmlns:cx8="http://schemas.microsoft.com/office/drawing/2016/5/14/chartex" xmlns:mc="http://schemas.openxmlformats.org/markup-compatibility/2006" xmlns:aink="http://schemas.microsoft.com/office/drawing/2016/ink" xmlns:am3d="http://schemas.microsoft.com/office/drawing/2017/model3d" xmlns:o="urn:schemas-microsoft-com:office:office" xmlns:oel="http://schemas.microsoft.com/office/2019/extlst" xmlns:r="http://schemas.openxmlformats.org/officeDocument/2006/relationships" xmlns:m="http://schemas.openxmlformats.org/officeDocument/2006/math" xmlns:v="urn:schemas-microsoft-com:vml" xmlns:wp14="http://schemas.microsoft.com/office/word/2010/wordprocessingDrawing" xmlns:wp="http://schemas.openxmlformats.org/drawingml/2006/wordprocessingDrawing" xmlns:w10="urn:schemas-microsoft-com:office:word" xmlns:w="http://schemas.openxmlformats.org/wordprocessingml/2006/main" xmlns:w14="http://schemas.microsoft.com/office/word/2010/wordml" xmlns:w15="http://schemas.microsoft.com/office/word/2012/wordml" xmlns:w16cex="http://schemas.microsoft.com/office/word/2018/wordml/cex" xmlns:w16cid="http://schemas.microsoft.com/office/word/2016/wordml/cid" xmlns:w16="http://schemas.microsoft.com/office/word/2018/wordml" xmlns:w16sdtdh="http://schemas.microsoft.com/office/word/2020/wordml/sdtdatahash" xmlns:w16se="http://schemas.microsoft.com/office/word/2015/wordml/symex" xmlns:wpg="http://schemas.microsoft.com/office/word/2010/wordprocessingGroup" xmlns:wpi="http://schemas.microsoft.com/office/word/2010/wordprocessingInk" xmlns:wne="http://schemas.microsoft.com/office/word/2006/wordml" xmlns:wps="http://schemas.microsoft.com/office/word/2010/wordprocessingShape" mc:Ignorable="w14 w15 w16se w16cid w16 w16cex w16sdtdh wp14">
+<w15:commentsEx xmlns:wpc="http://schemas.microsoft.com/office/word/2010/wordprocessingCanvas" xmlns:cx="http://schemas.microsoft.com/office/drawing/2014/chartex" xmlns:cx1="http://schemas.microsoft.com/office/drawing/2015/9/8/chartex" xmlns:cx2="http://schemas.microsoft.com/office/drawing/2015/10/21/chartex" xmlns:cx3="http://schemas.microsoft.com/office/drawing/2016/5/9/chartex" xmlns:cx4="http://schemas.microsoft.com/office/drawing/2016/5/10/chartex" xmlns:cx5="http://schemas.microsoft.com/office/drawing/2016/5/11/chartex" xmlns:cx6="http://schemas.microsoft.com/office/drawing/2016/5/12/chartex" xmlns:cx7="http://schemas.microsoft.com/office/drawing/2016/5/13/chartex" xmlns:cx8="http://schemas.microsoft.com/office/drawing/2016/5/14/chartex" xmlns:mc="http://schemas.openxmlformats.org/markup-compatibility/2006" xmlns:aink="http://schemas.microsoft.com/office/drawing/2016/ink" xmlns:am3d="http://schemas.microsoft.com/office/drawing/2017/model3d" xmlns:o="urn:schemas-microsoft-com:office:office" xmlns:r="http://schemas.openxmlformats.org/officeDocument/2006/relationships" xmlns:m="http://schemas.openxmlformats.org/officeDocument/2006/math" xmlns:v="urn:schemas-microsoft-com:vml" xmlns:wp14="http://schemas.microsoft.com/office/word/2010/wordprocessingDrawing" xmlns:wp="http://schemas.openxmlformats.org/drawingml/2006/wordprocessingDrawing" xmlns:w10="urn:schemas-microsoft-com:office:word" xmlns:w="http://schemas.openxmlformats.org/wordprocessingml/2006/main" xmlns:w14="http://schemas.microsoft.com/office/word/2010/wordml" xmlns:w15="http://schemas.microsoft.com/office/word/2012/wordml" xmlns:w16cex="http://schemas.microsoft.com/office/word/2018/wordml/cex" xmlns:w16cid="http://schemas.microsoft.com/office/word/2016/wordml/cid" xmlns:w16="http://schemas.microsoft.com/office/word/2018/wordml" xmlns:w16sdtdh="http://schemas.microsoft.com/office/word/2020/wordml/sdtdatahash" xmlns:w16se="http://schemas.microsoft.com/office/word/2015/wordml/symex" xmlns:wpg="http://schemas.microsoft.com/office/word/2010/wordprocessingGroup" xmlns:wpi="http://schemas.microsoft.com/office/word/2010/wordprocessingInk" xmlns:wne="http://schemas.microsoft.com/office/word/2006/wordml" xmlns:wps="http://schemas.microsoft.com/office/word/2010/wordprocessingShape" mc:Ignorable="w14 w15 w16se w16cid w16 w16cex w16sdtdh wp14">
   <w15:commentEx w15:paraId="42FDC672" w15:done="1"/>
 </w15:commentsEx>
 </file>
 
 <file path=word/commentsExtensible.xml><?xml version="1.0" encoding="utf-8"?>
-<w16cex:commentsExtensible xmlns:wpc="http://schemas.microsoft.com/office/word/2010/wordprocessingCanvas" xmlns:cx="http://schemas.microsoft.com/office/drawing/2014/chartex" xmlns:cx1="http://schemas.microsoft.com/office/drawing/2015/9/8/chartex" xmlns:cx2="http://schemas.microsoft.com/office/drawing/2015/10/21/chartex" xmlns:cx3="http://schemas.microsoft.com/office/drawing/2016/5/9/chartex" xmlns:cx4="http://schemas.microsoft.com/office/drawing/2016/5/10/chartex" xmlns:cx5="http://schemas.microsoft.com/office/drawing/2016/5/11/chartex" xmlns:cx6="http://schemas.microsoft.com/office/drawing/2016/5/12/chartex" xmlns:cx7="http://schemas.microsoft.com/office/drawing/2016/5/13/chartex" xmlns:cx8="http://schemas.microsoft.com/office/drawing/2016/5/14/chartex" xmlns:mc="http://schemas.openxmlformats.org/markup-compatibility/2006" xmlns:aink="http://schemas.microsoft.com/office/drawing/2016/ink" xmlns:am3d="http://schemas.microsoft.com/office/drawing/2017/model3d" xmlns:o="urn:schemas-microsoft-com:office:office" xmlns:oel="http://schemas.microsoft.com/office/2019/extlst" xmlns:r="http://schemas.openxmlformats.org/officeDocument/2006/relationships" xmlns:m="http://schemas.openxmlformats.org/officeDocument/2006/math" xmlns:v="urn:schemas-microsoft-com:vml" xmlns:wp14="http://schemas.microsoft.com/office/word/2010/wordprocessingDrawing" xmlns:wp="http://schemas.openxmlformats.org/drawingml/2006/wordprocessingDrawing" xmlns:w10="urn:schemas-microsoft-com:office:word" xmlns:w="http://schemas.openxmlformats.org/wordprocessingml/2006/main" xmlns:w14="http://schemas.microsoft.com/office/word/2010/wordml" xmlns:w15="http://schemas.microsoft.com/office/word/2012/wordml" xmlns:w16cex="http://schemas.microsoft.com/office/word/2018/wordml/cex" xmlns:w16cid="http://schemas.microsoft.com/office/word/2016/wordml/cid" xmlns:w16="http://schemas.microsoft.com/office/word/2018/wordml" xmlns:w16sdtdh="http://schemas.microsoft.com/office/word/2020/wordml/sdtdatahash" xmlns:w16se="http://schemas.microsoft.com/office/word/2015/wordml/symex" xmlns:wpg="http://schemas.microsoft.com/office/word/2010/wordprocessingGroup" xmlns:wpi="http://schemas.microsoft.com/office/word/2010/wordprocessingInk" xmlns:wne="http://schemas.microsoft.com/office/word/2006/wordml" xmlns:wps="http://schemas.microsoft.com/office/word/2010/wordprocessingShape" mc:Ignorable="w14 w15 w16se w16cid w16 w16cex w16sdtdh wp14">
+<w16cex:commentsExtensible xmlns:wpc="http://schemas.microsoft.com/office/word/2010/wordprocessingCanvas" xmlns:cx="http://schemas.microsoft.com/office/drawing/2014/chartex" xmlns:cx1="http://schemas.microsoft.com/office/drawing/2015/9/8/chartex" xmlns:cx2="http://schemas.microsoft.com/office/drawing/2015/10/21/chartex" xmlns:cx3="http://schemas.microsoft.com/office/drawing/2016/5/9/chartex" xmlns:cx4="http://schemas.microsoft.com/office/drawing/2016/5/10/chartex" xmlns:cx5="http://schemas.microsoft.com/office/drawing/2016/5/11/chartex" xmlns:cx6="http://schemas.microsoft.com/office/drawing/2016/5/12/chartex" xmlns:cx7="http://schemas.microsoft.com/office/drawing/2016/5/13/chartex" xmlns:cx8="http://schemas.microsoft.com/office/drawing/2016/5/14/chartex" xmlns:mc="http://schemas.openxmlformats.org/markup-compatibility/2006" xmlns:aink="http://schemas.microsoft.com/office/drawing/2016/ink" xmlns:am3d="http://schemas.microsoft.com/office/drawing/2017/model3d" xmlns:o="urn:schemas-microsoft-com:office:office" xmlns:r="http://schemas.openxmlformats.org/officeDocument/2006/relationships" xmlns:m="http://schemas.openxmlformats.org/officeDocument/2006/math" xmlns:v="urn:schemas-microsoft-com:vml" xmlns:wp14="http://schemas.microsoft.com/office/word/2010/wordprocessingDrawing" xmlns:wp="http://schemas.openxmlformats.org/drawingml/2006/wordprocessingDrawing" xmlns:w10="urn:schemas-microsoft-com:office:word" xmlns:w="http://schemas.openxmlformats.org/wordprocessingml/2006/main" xmlns:w14="http://schemas.microsoft.com/office/word/2010/wordml" xmlns:w15="http://schemas.microsoft.com/office/word/2012/wordml" xmlns:w16cex="http://schemas.microsoft.com/office/word/2018/wordml/cex" xmlns:w16cid="http://schemas.microsoft.com/office/word/2016/wordml/cid" xmlns:w16="http://schemas.microsoft.com/office/word/2018/wordml" xmlns:w16sdtdh="http://schemas.microsoft.com/office/word/2020/wordml/sdtdatahash" xmlns:w16se="http://schemas.microsoft.com/office/word/2015/wordml/symex" xmlns:wpg="http://schemas.microsoft.com/office/word/2010/wordprocessingGroup" xmlns:wpi="http://schemas.microsoft.com/office/word/2010/wordprocessingInk" xmlns:wne="http://schemas.microsoft.com/office/word/2006/wordml" xmlns:wps="http://schemas.microsoft.com/office/word/2010/wordprocessingShape" mc:Ignorable="w14 w15 w16se w16cid w16 w16cex w16sdtdh wp14">
   <w16cex:commentExtensible w16cex:durableId="261A634F" w16cex:dateUtc="2022-05-02T12:03:00Z"/>
 </w16cex:commentsExtensible>
 </file>
 
 <file path=word/commentsIds.xml><?xml version="1.0" encoding="utf-8"?>
-<w16cid:commentsIds xmlns:wpc="http://schemas.microsoft.com/office/word/2010/wordprocessingCanvas" xmlns:cx="http://schemas.microsoft.com/office/drawing/2014/chartex" xmlns:cx1="http://schemas.microsoft.com/office/drawing/2015/9/8/chartex" xmlns:cx2="http://schemas.microsoft.com/office/drawing/2015/10/21/chartex" xmlns:cx3="http://schemas.microsoft.com/office/drawing/2016/5/9/chartex" xmlns:cx4="http://schemas.microsoft.com/office/drawing/2016/5/10/chartex" xmlns:cx5="http://schemas.microsoft.com/office/drawing/2016/5/11/chartex" xmlns:cx6="http://schemas.microsoft.com/office/drawing/2016/5/12/chartex" xmlns:cx7="http://schemas.microsoft.com/office/drawing/2016/5/13/chartex" xmlns:cx8="http://schemas.microsoft.com/office/drawing/2016/5/14/chartex" xmlns:mc="http://schemas.openxmlformats.org/markup-compatibility/2006" xmlns:aink="http://schemas.microsoft.com/office/drawing/2016/ink" xmlns:am3d="http://schemas.microsoft.com/office/drawing/2017/model3d" xmlns:o="urn:schemas-microsoft-com:office:office" xmlns:oel="http://schemas.microsoft.com/office/2019/extlst" xmlns:r="http://schemas.openxmlformats.org/officeDocument/2006/relationships" xmlns:m="http://schemas.openxmlformats.org/officeDocument/2006/math" xmlns:v="urn:schemas-microsoft-com:vml" xmlns:wp14="http://schemas.microsoft.com/office/word/2010/wordprocessingDrawing" xmlns:wp="http://schemas.openxmlformats.org/drawingml/2006/wordprocessingDrawing" xmlns:w10="urn:schemas-microsoft-com:office:word" xmlns:w="http://schemas.openxmlformats.org/wordprocessingml/2006/main" xmlns:w14="http://schemas.microsoft.com/office/word/2010/wordml" xmlns:w15="http://schemas.microsoft.com/office/word/2012/wordml" xmlns:w16cex="http://schemas.microsoft.com/office/word/2018/wordml/cex" xmlns:w16cid="http://schemas.microsoft.com/office/word/2016/wordml/cid" xmlns:w16="http://schemas.microsoft.com/office/word/2018/wordml" xmlns:w16sdtdh="http://schemas.microsoft.com/office/word/2020/wordml/sdtdatahash" xmlns:w16se="http://schemas.microsoft.com/office/word/2015/wordml/symex" xmlns:wpg="http://schemas.microsoft.com/office/word/2010/wordprocessingGroup" xmlns:wpi="http://schemas.microsoft.com/office/word/2010/wordprocessingInk" xmlns:wne="http://schemas.microsoft.com/office/word/2006/wordml" xmlns:wps="http://schemas.microsoft.com/office/word/2010/wordprocessingShape" mc:Ignorable="w14 w15 w16se w16cid w16 w16cex w16sdtdh wp14">
+<w16cid:commentsIds xmlns:wpc="http://schemas.microsoft.com/office/word/2010/wordprocessingCanvas" xmlns:cx="http://schemas.microsoft.com/office/drawing/2014/chartex" xmlns:cx1="http://schemas.microsoft.com/office/drawing/2015/9/8/chartex" xmlns:cx2="http://schemas.microsoft.com/office/drawing/2015/10/21/chartex" xmlns:cx3="http://schemas.microsoft.com/office/drawing/2016/5/9/chartex" xmlns:cx4="http://schemas.microsoft.com/office/drawing/2016/5/10/chartex" xmlns:cx5="http://schemas.microsoft.com/office/drawing/2016/5/11/chartex" xmlns:cx6="http://schemas.microsoft.com/office/drawing/2016/5/12/chartex" xmlns:cx7="http://schemas.microsoft.com/office/drawing/2016/5/13/chartex" xmlns:cx8="http://schemas.microsoft.com/office/drawing/2016/5/14/chartex" xmlns:mc="http://schemas.openxmlformats.org/markup-compatibility/2006" xmlns:aink="http://schemas.microsoft.com/office/drawing/2016/ink" xmlns:am3d="http://schemas.microsoft.com/office/drawing/2017/model3d" xmlns:o="urn:schemas-microsoft-com:office:office" xmlns:r="http://schemas.openxmlformats.org/officeDocument/2006/relationships" xmlns:m="http://schemas.openxmlformats.org/officeDocument/2006/math" xmlns:v="urn:schemas-microsoft-com:vml" xmlns:wp14="http://schemas.microsoft.com/office/word/2010/wordprocessingDrawing" xmlns:wp="http://schemas.openxmlformats.org/drawingml/2006/wordprocessingDrawing" xmlns:w10="urn:schemas-microsoft-com:office:word" xmlns:w="http://schemas.openxmlformats.org/wordprocessingml/2006/main" xmlns:w14="http://schemas.microsoft.com/office/word/2010/wordml" xmlns:w15="http://schemas.microsoft.com/office/word/2012/wordml" xmlns:w16cex="http://schemas.microsoft.com/office/word/2018/wordml/cex" xmlns:w16cid="http://schemas.microsoft.com/office/word/2016/wordml/cid" xmlns:w16="http://schemas.microsoft.com/office/word/2018/wordml" xmlns:w16sdtdh="http://schemas.microsoft.com/office/word/2020/wordml/sdtdatahash" xmlns:w16se="http://schemas.microsoft.com/office/word/2015/wordml/symex" xmlns:wpg="http://schemas.microsoft.com/office/word/2010/wordprocessingGroup" xmlns:wpi="http://schemas.microsoft.com/office/word/2010/wordprocessingInk" xmlns:wne="http://schemas.microsoft.com/office/word/2006/wordml" xmlns:wps="http://schemas.microsoft.com/office/word/2010/wordprocessingShape" mc:Ignorable="w14 w15 w16se w16cid w16 w16cex w16sdtdh wp14">
   <w16cid:commentId w16cid:paraId="42FDC672" w16cid:durableId="261A634F"/>
 </w16cid:commentsIds>
 </file>
 
 <file path=word/endnotes.xml><?xml version="1.0" encoding="utf-8"?>
-<w:endnotes xmlns:wpc="http://schemas.microsoft.com/office/word/2010/wordprocessingCanvas" xmlns:cx="http://schemas.microsoft.com/office/drawing/2014/chartex" xmlns:cx1="http://schemas.microsoft.com/office/drawing/2015/9/8/chartex" xmlns:cx2="http://schemas.microsoft.com/office/drawing/2015/10/21/chartex" xmlns:cx3="http://schemas.microsoft.com/office/drawing/2016/5/9/chartex" xmlns:cx4="http://schemas.microsoft.com/office/drawing/2016/5/10/chartex" xmlns:cx5="http://schemas.microsoft.com/office/drawing/2016/5/11/chartex" xmlns:cx6="http://schemas.microsoft.com/office/drawing/2016/5/12/chartex" xmlns:cx7="http://schemas.microsoft.com/office/drawing/2016/5/13/chartex" xmlns:cx8="http://schemas.microsoft.com/office/drawing/2016/5/14/chartex" xmlns:mc="http://schemas.openxmlformats.org/markup-compatibility/2006" xmlns:aink="http://schemas.microsoft.com/office/drawing/2016/ink" xmlns:am3d="http://schemas.microsoft.com/office/drawing/2017/model3d" xmlns:o="urn:schemas-microsoft-com:office:office" xmlns:oel="http://schemas.microsoft.com/office/2019/extlst" xmlns:r="http://schemas.openxmlformats.org/officeDocument/2006/relationships" xmlns:m="http://schemas.openxmlformats.org/officeDocument/2006/math" xmlns:v="urn:schemas-microsoft-com:vml" xmlns:wp14="http://schemas.microsoft.com/office/word/2010/wordprocessingDrawing" xmlns:wp="http://schemas.openxmlformats.org/drawingml/2006/wordprocessingDrawing" xmlns:w10="urn:schemas-microsoft-com:office:word" xmlns:w="http://schemas.openxmlformats.org/wordprocessingml/2006/main" xmlns:w14="http://schemas.microsoft.com/office/word/2010/wordml" xmlns:w15="http://schemas.microsoft.com/office/word/2012/wordml" xmlns:w16cex="http://schemas.microsoft.com/office/word/2018/wordml/cex" xmlns:w16cid="http://schemas.microsoft.com/office/word/2016/wordml/cid" xmlns:w16="http://schemas.microsoft.com/office/word/2018/wordml" xmlns:w16sdtdh="http://schemas.microsoft.com/office/word/2020/wordml/sdtdatahash" xmlns:w16se="http://schemas.microsoft.com/office/word/2015/wordml/symex" xmlns:wpg="http://schemas.microsoft.com/office/word/2010/wordprocessingGroup" xmlns:wpi="http://schemas.microsoft.com/office/word/2010/wordprocessingInk" xmlns:wne="http://schemas.microsoft.com/office/word/2006/wordml" xmlns:wps="http://schemas.microsoft.com/office/word/2010/wordprocessingShape" mc:Ignorable="w14 w15 w16se w16cid w16 w16cex w16sdtdh wp14">
+<w:endnotes xmlns:wpc="http://schemas.microsoft.com/office/word/2010/wordprocessingCanvas" xmlns:cx="http://schemas.microsoft.com/office/drawing/2014/chartex" xmlns:cx1="http://schemas.microsoft.com/office/drawing/2015/9/8/chartex" xmlns:cx2="http://schemas.microsoft.com/office/drawing/2015/10/21/chartex" xmlns:cx3="http://schemas.microsoft.com/office/drawing/2016/5/9/chartex" xmlns:cx4="http://schemas.microsoft.com/office/drawing/2016/5/10/chartex" xmlns:cx5="http://schemas.microsoft.com/office/drawing/2016/5/11/chartex" xmlns:cx6="http://schemas.microsoft.com/office/drawing/2016/5/12/chartex" xmlns:cx7="http://schemas.microsoft.com/office/drawing/2016/5/13/chartex" xmlns:cx8="http://schemas.microsoft.com/office/drawing/2016/5/14/chartex" xmlns:mc="http://schemas.openxmlformats.org/markup-compatibility/2006" xmlns:aink="http://schemas.microsoft.com/office/drawing/2016/ink" xmlns:am3d="http://schemas.microsoft.com/office/drawing/2017/model3d" xmlns:o="urn:schemas-microsoft-com:office:office" xmlns:r="http://schemas.openxmlformats.org/officeDocument/2006/relationships" xmlns:m="http://schemas.openxmlformats.org/officeDocument/2006/math" xmlns:v="urn:schemas-microsoft-com:vml" xmlns:wp14="http://schemas.microsoft.com/office/word/2010/wordprocessingDrawing" xmlns:wp="http://schemas.openxmlformats.org/drawingml/2006/wordprocessingDrawing" xmlns:w10="urn:schemas-microsoft-com:office:word" xmlns:w="http://schemas.openxmlformats.org/wordprocessingml/2006/main" xmlns:w14="http://schemas.microsoft.com/office/word/2010/wordml" xmlns:w15="http://schemas.microsoft.com/office/word/2012/wordml" xmlns:w16cex="http://schemas.microsoft.com/office/word/2018/wordml/cex" xmlns:w16cid="http://schemas.microsoft.com/office/word/2016/wordml/cid" xmlns:w16="http://schemas.microsoft.com/office/word/2018/wordml" xmlns:w16sdtdh="http://schemas.microsoft.com/office/word/2020/wordml/sdtdatahash" xmlns:w16se="http://schemas.microsoft.com/office/word/2015/wordml/symex" xmlns:wpg="http://schemas.microsoft.com/office/word/2010/wordprocessingGroup" xmlns:wpi="http://schemas.microsoft.com/office/word/2010/wordprocessingInk" xmlns:wne="http://schemas.microsoft.com/office/word/2006/wordml" xmlns:wps="http://schemas.microsoft.com/office/word/2010/wordprocessingShape" mc:Ignorable="w14 w15 w16se w16cid w16 w16cex w16sdtdh wp14">
   <w:endnote w:type="separator" w:id="-1">
     <w:p>
       <w:pPr>
@@ -4514,10 +5159,10 @@
 </file>
 
 <file path=word/footer1.xml><?xml version="1.0" encoding="utf-8"?>
-<w:ftr xmlns:wpc="http://schemas.microsoft.com/office/word/2010/wordprocessingCanvas" xmlns:cx="http://schemas.microsoft.com/office/drawing/2014/chartex" xmlns:cx1="http://schemas.microsoft.com/office/drawing/2015/9/8/chartex" xmlns:cx2="http://schemas.microsoft.com/office/drawing/2015/10/21/chartex" xmlns:cx3="http://schemas.microsoft.com/office/drawing/2016/5/9/chartex" xmlns:cx4="http://schemas.microsoft.com/office/drawing/2016/5/10/chartex" xmlns:cx5="http://schemas.microsoft.com/office/drawing/2016/5/11/chartex" xmlns:cx6="http://schemas.microsoft.com/office/drawing/2016/5/12/chartex" xmlns:cx7="http://schemas.microsoft.com/office/drawing/2016/5/13/chartex" xmlns:cx8="http://schemas.microsoft.com/office/drawing/2016/5/14/chartex" xmlns:mc="http://schemas.openxmlformats.org/markup-compatibility/2006" xmlns:aink="http://schemas.microsoft.com/office/drawing/2016/ink" xmlns:am3d="http://schemas.microsoft.com/office/drawing/2017/model3d" xmlns:o="urn:schemas-microsoft-com:office:office" xmlns:oel="http://schemas.microsoft.com/office/2019/extlst" xmlns:r="http://schemas.openxmlformats.org/officeDocument/2006/relationships" xmlns:m="http://schemas.openxmlformats.org/officeDocument/2006/math" xmlns:v="urn:schemas-microsoft-com:vml" xmlns:wp14="http://schemas.microsoft.com/office/word/2010/wordprocessingDrawing" xmlns:wp="http://schemas.openxmlformats.org/drawingml/2006/wordprocessingDrawing" xmlns:w10="urn:schemas-microsoft-com:office:word" xmlns:w="http://schemas.openxmlformats.org/wordprocessingml/2006/main" xmlns:w14="http://schemas.microsoft.com/office/word/2010/wordml" xmlns:w15="http://schemas.microsoft.com/office/word/2012/wordml" xmlns:w16cex="http://schemas.microsoft.com/office/word/2018/wordml/cex" xmlns:w16cid="http://schemas.microsoft.com/office/word/2016/wordml/cid" xmlns:w16="http://schemas.microsoft.com/office/word/2018/wordml" xmlns:w16sdtdh="http://schemas.microsoft.com/office/word/2020/wordml/sdtdatahash" xmlns:w16se="http://schemas.microsoft.com/office/word/2015/wordml/symex" xmlns:wpg="http://schemas.microsoft.com/office/word/2010/wordprocessingGroup" xmlns:wpi="http://schemas.microsoft.com/office/word/2010/wordprocessingInk" xmlns:wne="http://schemas.microsoft.com/office/word/2006/wordml" xmlns:wps="http://schemas.microsoft.com/office/word/2010/wordprocessingShape" xmlns:a="http://schemas.openxmlformats.org/drawingml/2006/main" xmlns:pic="http://schemas.openxmlformats.org/drawingml/2006/picture" mc:Ignorable="w14 w15 w16se w16cid w16 w16cex w16sdtdh wp14">
+<w:ftr xmlns:wpc="http://schemas.microsoft.com/office/word/2010/wordprocessingCanvas" xmlns:cx="http://schemas.microsoft.com/office/drawing/2014/chartex" xmlns:cx1="http://schemas.microsoft.com/office/drawing/2015/9/8/chartex" xmlns:cx2="http://schemas.microsoft.com/office/drawing/2015/10/21/chartex" xmlns:cx3="http://schemas.microsoft.com/office/drawing/2016/5/9/chartex" xmlns:cx4="http://schemas.microsoft.com/office/drawing/2016/5/10/chartex" xmlns:cx5="http://schemas.microsoft.com/office/drawing/2016/5/11/chartex" xmlns:cx6="http://schemas.microsoft.com/office/drawing/2016/5/12/chartex" xmlns:cx7="http://schemas.microsoft.com/office/drawing/2016/5/13/chartex" xmlns:cx8="http://schemas.microsoft.com/office/drawing/2016/5/14/chartex" xmlns:mc="http://schemas.openxmlformats.org/markup-compatibility/2006" xmlns:aink="http://schemas.microsoft.com/office/drawing/2016/ink" xmlns:am3d="http://schemas.microsoft.com/office/drawing/2017/model3d" xmlns:o="urn:schemas-microsoft-com:office:office" xmlns:r="http://schemas.openxmlformats.org/officeDocument/2006/relationships" xmlns:m="http://schemas.openxmlformats.org/officeDocument/2006/math" xmlns:v="urn:schemas-microsoft-com:vml" xmlns:wp14="http://schemas.microsoft.com/office/word/2010/wordprocessingDrawing" xmlns:wp="http://schemas.openxmlformats.org/drawingml/2006/wordprocessingDrawing" xmlns:w10="urn:schemas-microsoft-com:office:word" xmlns:w="http://schemas.openxmlformats.org/wordprocessingml/2006/main" xmlns:w14="http://schemas.microsoft.com/office/word/2010/wordml" xmlns:w15="http://schemas.microsoft.com/office/word/2012/wordml" xmlns:w16cex="http://schemas.microsoft.com/office/word/2018/wordml/cex" xmlns:w16cid="http://schemas.microsoft.com/office/word/2016/wordml/cid" xmlns:w16="http://schemas.microsoft.com/office/word/2018/wordml" xmlns:w16sdtdh="http://schemas.microsoft.com/office/word/2020/wordml/sdtdatahash" xmlns:w16se="http://schemas.microsoft.com/office/word/2015/wordml/symex" xmlns:wpg="http://schemas.microsoft.com/office/word/2010/wordprocessingGroup" xmlns:wpi="http://schemas.microsoft.com/office/word/2010/wordprocessingInk" xmlns:wne="http://schemas.microsoft.com/office/word/2006/wordml" xmlns:wps="http://schemas.microsoft.com/office/word/2010/wordprocessingShape" mc:Ignorable="w14 w15 w16se w16cid w16 w16cex w16sdtdh wp14">
   <w:p>
     <w:pPr>
-      <w:pStyle w:val="Footer"/>
+      <w:pStyle w:val="Fuzeile"/>
       <w:ind w:right="360"/>
       <w:rPr>
         <w:rFonts w:ascii="Calibri" w:hAnsi="Calibri" w:cs="Calibri"/>
@@ -4573,42 +5218,42 @@
                       <w:txbxContent>
                         <w:p>
                           <w:pPr>
-                            <w:pStyle w:val="Footer"/>
+                            <w:pStyle w:val="Fuzeile"/>
                             <w:rPr>
                               <w:rFonts w:ascii="Calibri" w:hAnsi="Calibri" w:cs="Calibri"/>
                             </w:rPr>
                           </w:pPr>
                           <w:r>
                             <w:rPr>
-                              <w:rStyle w:val="PageNumber"/>
+                              <w:rStyle w:val="Seitenzahl"/>
                               <w:rFonts w:ascii="Calibri" w:hAnsi="Calibri" w:cs="Calibri"/>
                             </w:rPr>
                             <w:fldChar w:fldCharType="begin"/>
                           </w:r>
                           <w:r>
                             <w:rPr>
-                              <w:rStyle w:val="PageNumber"/>
+                              <w:rStyle w:val="Seitenzahl"/>
                               <w:rFonts w:ascii="Calibri" w:hAnsi="Calibri" w:cs="Calibri"/>
                             </w:rPr>
                             <w:instrText xml:space="preserve"> PAGE </w:instrText>
                           </w:r>
                           <w:r>
                             <w:rPr>
-                              <w:rStyle w:val="PageNumber"/>
+                              <w:rStyle w:val="Seitenzahl"/>
                               <w:rFonts w:ascii="Calibri" w:hAnsi="Calibri" w:cs="Calibri"/>
                             </w:rPr>
                             <w:fldChar w:fldCharType="separate"/>
                           </w:r>
                           <w:r>
                             <w:rPr>
-                              <w:rStyle w:val="PageNumber"/>
+                              <w:rStyle w:val="Seitenzahl"/>
                               <w:rFonts w:ascii="Calibri" w:hAnsi="Calibri" w:cs="Calibri"/>
                             </w:rPr>
                             <w:t>8</w:t>
                           </w:r>
                           <w:r>
                             <w:rPr>
-                              <w:rStyle w:val="PageNumber"/>
+                              <w:rStyle w:val="Seitenzahl"/>
                               <w:rFonts w:ascii="Calibri" w:hAnsi="Calibri" w:cs="Calibri"/>
                             </w:rPr>
                             <w:fldChar w:fldCharType="end"/>
@@ -4637,50 +5282,50 @@
             </wp:anchor>
           </w:drawing>
         </mc:Choice>
-        <mc:Fallback>
-          <w:pict w14:anchorId="767402EB">
-            <v:rect id="Text Box 1" style="position:absolute;margin-left:516.7pt;margin-top:.05pt;width:7.65pt;height:14.55pt;z-index:251658240;visibility:visible;mso-wrap-style:square;mso-width-percent:0;mso-height-percent:0;mso-wrap-distance-left:0;mso-wrap-distance-top:0;mso-wrap-distance-right:0;mso-wrap-distance-bottom:0;mso-position-horizontal:absolute;mso-position-horizontal-relative:page;mso-position-vertical:absolute;mso-position-vertical-relative:text;mso-width-percent:0;mso-height-percent:0;mso-width-relative:page;mso-height-relative:page;v-text-anchor:top" o:spid="_x0000_s1026" stroked="f" w14:anchorId="054E1AFA" o:gfxdata="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">
+        <mc:Fallback xmlns:arto="http://schemas.microsoft.com/office/word/2006/arto">
+          <w:pict>
+            <v:rect w14:anchorId="054E1AFA" id="Text Box 1" o:spid="_x0000_s1026" style="position:absolute;margin-left:516.7pt;margin-top:.05pt;width:7.65pt;height:14.55pt;z-index:251658240;visibility:visible;mso-wrap-style:square;mso-width-percent:0;mso-height-percent:0;mso-wrap-distance-left:0;mso-wrap-distance-top:0;mso-wrap-distance-right:0;mso-wrap-distance-bottom:0;mso-position-horizontal:absolute;mso-position-horizontal-relative:page;mso-position-vertical:absolute;mso-position-vertical-relative:text;mso-width-percent:0;mso-height-percent:0;mso-width-relative:page;mso-height-relative:page;v-text-anchor:top" o:gfxdata="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" stroked="f">
               <v:fill opacity="0"/>
               <v:textbox inset="0,0,0,0">
                 <w:txbxContent>
                   <w:p>
                     <w:pPr>
-                      <w:pStyle w:val="Footer"/>
+                      <w:pStyle w:val="Fuzeile"/>
                       <w:rPr>
                         <w:rFonts w:ascii="Calibri" w:hAnsi="Calibri" w:cs="Calibri"/>
                       </w:rPr>
                     </w:pPr>
                     <w:r>
                       <w:rPr>
-                        <w:rStyle w:val="PageNumber"/>
+                        <w:rStyle w:val="Seitenzahl"/>
                         <w:rFonts w:ascii="Calibri" w:hAnsi="Calibri" w:cs="Calibri"/>
                       </w:rPr>
                       <w:fldChar w:fldCharType="begin"/>
                     </w:r>
                     <w:r>
                       <w:rPr>
-                        <w:rStyle w:val="PageNumber"/>
+                        <w:rStyle w:val="Seitenzahl"/>
                         <w:rFonts w:ascii="Calibri" w:hAnsi="Calibri" w:cs="Calibri"/>
                       </w:rPr>
                       <w:instrText xml:space="preserve"> PAGE </w:instrText>
                     </w:r>
                     <w:r>
                       <w:rPr>
-                        <w:rStyle w:val="PageNumber"/>
+                        <w:rStyle w:val="Seitenzahl"/>
                         <w:rFonts w:ascii="Calibri" w:hAnsi="Calibri" w:cs="Calibri"/>
                       </w:rPr>
                       <w:fldChar w:fldCharType="separate"/>
                     </w:r>
                     <w:r>
                       <w:rPr>
-                        <w:rStyle w:val="PageNumber"/>
+                        <w:rStyle w:val="Seitenzahl"/>
                         <w:rFonts w:ascii="Calibri" w:hAnsi="Calibri" w:cs="Calibri"/>
                       </w:rPr>
                       <w:t>8</w:t>
                     </w:r>
                     <w:r>
                       <w:rPr>
-                        <w:rStyle w:val="PageNumber"/>
+                        <w:rStyle w:val="Seitenzahl"/>
                         <w:rFonts w:ascii="Calibri" w:hAnsi="Calibri" w:cs="Calibri"/>
                       </w:rPr>
                       <w:fldChar w:fldCharType="end"/>
@@ -4766,7 +5411,48 @@
         <w:rFonts w:ascii="Calibri" w:hAnsi="Calibri" w:cs="Calibri"/>
         <w:lang w:val="en-GB"/>
       </w:rPr>
-      <w:t xml:space="preserve">BC – Websockets lwIP  |  TINF20C  |  Team 4  |  </w:t>
+      <w:t xml:space="preserve">BC – </w:t>
+    </w:r>
+    <w:proofErr w:type="spellStart"/>
+    <w:r>
+      <w:rPr>
+        <w:rFonts w:ascii="Calibri" w:hAnsi="Calibri" w:cs="Calibri"/>
+        <w:lang w:val="en-GB"/>
+      </w:rPr>
+      <w:t>Websockets</w:t>
+    </w:r>
+    <w:proofErr w:type="spellEnd"/>
+    <w:r>
+      <w:rPr>
+        <w:rFonts w:ascii="Calibri" w:hAnsi="Calibri" w:cs="Calibri"/>
+        <w:lang w:val="en-GB"/>
+      </w:rPr>
+      <w:t xml:space="preserve"> </w:t>
+    </w:r>
+    <w:proofErr w:type="spellStart"/>
+    <w:proofErr w:type="gramStart"/>
+    <w:r>
+      <w:rPr>
+        <w:rFonts w:ascii="Calibri" w:hAnsi="Calibri" w:cs="Calibri"/>
+        <w:lang w:val="en-GB"/>
+      </w:rPr>
+      <w:t>lwIP</w:t>
+    </w:r>
+    <w:proofErr w:type="spellEnd"/>
+    <w:r>
+      <w:rPr>
+        <w:rFonts w:ascii="Calibri" w:hAnsi="Calibri" w:cs="Calibri"/>
+        <w:lang w:val="en-GB"/>
+      </w:rPr>
+      <w:t xml:space="preserve">  |</w:t>
+    </w:r>
+    <w:proofErr w:type="gramEnd"/>
+    <w:r>
+      <w:rPr>
+        <w:rFonts w:ascii="Calibri" w:hAnsi="Calibri" w:cs="Calibri"/>
+        <w:lang w:val="en-GB"/>
+      </w:rPr>
+      <w:t xml:space="preserve">  TINF20C  |  Team 4  |  </w:t>
     </w:r>
     <w:r>
       <w:rPr>
@@ -4816,7 +5502,7 @@
 </file>
 
 <file path=word/footnotes.xml><?xml version="1.0" encoding="utf-8"?>
-<w:footnotes xmlns:wpc="http://schemas.microsoft.com/office/word/2010/wordprocessingCanvas" xmlns:cx="http://schemas.microsoft.com/office/drawing/2014/chartex" xmlns:cx1="http://schemas.microsoft.com/office/drawing/2015/9/8/chartex" xmlns:cx2="http://schemas.microsoft.com/office/drawing/2015/10/21/chartex" xmlns:cx3="http://schemas.microsoft.com/office/drawing/2016/5/9/chartex" xmlns:cx4="http://schemas.microsoft.com/office/drawing/2016/5/10/chartex" xmlns:cx5="http://schemas.microsoft.com/office/drawing/2016/5/11/chartex" xmlns:cx6="http://schemas.microsoft.com/office/drawing/2016/5/12/chartex" xmlns:cx7="http://schemas.microsoft.com/office/drawing/2016/5/13/chartex" xmlns:cx8="http://schemas.microsoft.com/office/drawing/2016/5/14/chartex" xmlns:mc="http://schemas.openxmlformats.org/markup-compatibility/2006" xmlns:aink="http://schemas.microsoft.com/office/drawing/2016/ink" xmlns:am3d="http://schemas.microsoft.com/office/drawing/2017/model3d" xmlns:o="urn:schemas-microsoft-com:office:office" xmlns:oel="http://schemas.microsoft.com/office/2019/extlst" xmlns:r="http://schemas.openxmlformats.org/officeDocument/2006/relationships" xmlns:m="http://schemas.openxmlformats.org/officeDocument/2006/math" xmlns:v="urn:schemas-microsoft-com:vml" xmlns:wp14="http://schemas.microsoft.com/office/word/2010/wordprocessingDrawing" xmlns:wp="http://schemas.openxmlformats.org/drawingml/2006/wordprocessingDrawing" xmlns:w10="urn:schemas-microsoft-com:office:word" xmlns:w="http://schemas.openxmlformats.org/wordprocessingml/2006/main" xmlns:w14="http://schemas.microsoft.com/office/word/2010/wordml" xmlns:w15="http://schemas.microsoft.com/office/word/2012/wordml" xmlns:w16cex="http://schemas.microsoft.com/office/word/2018/wordml/cex" xmlns:w16cid="http://schemas.microsoft.com/office/word/2016/wordml/cid" xmlns:w16="http://schemas.microsoft.com/office/word/2018/wordml" xmlns:w16sdtdh="http://schemas.microsoft.com/office/word/2020/wordml/sdtdatahash" xmlns:w16se="http://schemas.microsoft.com/office/word/2015/wordml/symex" xmlns:wpg="http://schemas.microsoft.com/office/word/2010/wordprocessingGroup" xmlns:wpi="http://schemas.microsoft.com/office/word/2010/wordprocessingInk" xmlns:wne="http://schemas.microsoft.com/office/word/2006/wordml" xmlns:wps="http://schemas.microsoft.com/office/word/2010/wordprocessingShape" mc:Ignorable="w14 w15 w16se w16cid w16 w16cex w16sdtdh wp14">
+<w:footnotes xmlns:wpc="http://schemas.microsoft.com/office/word/2010/wordprocessingCanvas" xmlns:cx="http://schemas.microsoft.com/office/drawing/2014/chartex" xmlns:cx1="http://schemas.microsoft.com/office/drawing/2015/9/8/chartex" xmlns:cx2="http://schemas.microsoft.com/office/drawing/2015/10/21/chartex" xmlns:cx3="http://schemas.microsoft.com/office/drawing/2016/5/9/chartex" xmlns:cx4="http://schemas.microsoft.com/office/drawing/2016/5/10/chartex" xmlns:cx5="http://schemas.microsoft.com/office/drawing/2016/5/11/chartex" xmlns:cx6="http://schemas.microsoft.com/office/drawing/2016/5/12/chartex" xmlns:cx7="http://schemas.microsoft.com/office/drawing/2016/5/13/chartex" xmlns:cx8="http://schemas.microsoft.com/office/drawing/2016/5/14/chartex" xmlns:mc="http://schemas.openxmlformats.org/markup-compatibility/2006" xmlns:aink="http://schemas.microsoft.com/office/drawing/2016/ink" xmlns:am3d="http://schemas.microsoft.com/office/drawing/2017/model3d" xmlns:o="urn:schemas-microsoft-com:office:office" xmlns:r="http://schemas.openxmlformats.org/officeDocument/2006/relationships" xmlns:m="http://schemas.openxmlformats.org/officeDocument/2006/math" xmlns:v="urn:schemas-microsoft-com:vml" xmlns:wp14="http://schemas.microsoft.com/office/word/2010/wordprocessingDrawing" xmlns:wp="http://schemas.openxmlformats.org/drawingml/2006/wordprocessingDrawing" xmlns:w10="urn:schemas-microsoft-com:office:word" xmlns:w="http://schemas.openxmlformats.org/wordprocessingml/2006/main" xmlns:w14="http://schemas.microsoft.com/office/word/2010/wordml" xmlns:w15="http://schemas.microsoft.com/office/word/2012/wordml" xmlns:w16cex="http://schemas.microsoft.com/office/word/2018/wordml/cex" xmlns:w16cid="http://schemas.microsoft.com/office/word/2016/wordml/cid" xmlns:w16="http://schemas.microsoft.com/office/word/2018/wordml" xmlns:w16sdtdh="http://schemas.microsoft.com/office/word/2020/wordml/sdtdatahash" xmlns:w16se="http://schemas.microsoft.com/office/word/2015/wordml/symex" xmlns:wpg="http://schemas.microsoft.com/office/word/2010/wordprocessingGroup" xmlns:wpi="http://schemas.microsoft.com/office/word/2010/wordprocessingInk" xmlns:wne="http://schemas.microsoft.com/office/word/2006/wordml" xmlns:wps="http://schemas.microsoft.com/office/word/2010/wordprocessingShape" mc:Ignorable="w14 w15 w16se w16cid w16 w16cex w16sdtdh wp14">
   <w:footnote w:type="separator" w:id="-1">
     <w:p>
       <w:pPr>
@@ -4860,7 +5546,7 @@
 </file>
 
 <file path=word/numbering.xml><?xml version="1.0" encoding="utf-8"?>
-<w:numbering xmlns:wpc="http://schemas.microsoft.com/office/word/2010/wordprocessingCanvas" xmlns:cx="http://schemas.microsoft.com/office/drawing/2014/chartex" xmlns:cx1="http://schemas.microsoft.com/office/drawing/2015/9/8/chartex" xmlns:cx2="http://schemas.microsoft.com/office/drawing/2015/10/21/chartex" xmlns:cx3="http://schemas.microsoft.com/office/drawing/2016/5/9/chartex" xmlns:cx4="http://schemas.microsoft.com/office/drawing/2016/5/10/chartex" xmlns:cx5="http://schemas.microsoft.com/office/drawing/2016/5/11/chartex" xmlns:cx6="http://schemas.microsoft.com/office/drawing/2016/5/12/chartex" xmlns:cx7="http://schemas.microsoft.com/office/drawing/2016/5/13/chartex" xmlns:cx8="http://schemas.microsoft.com/office/drawing/2016/5/14/chartex" xmlns:mc="http://schemas.openxmlformats.org/markup-compatibility/2006" xmlns:aink="http://schemas.microsoft.com/office/drawing/2016/ink" xmlns:am3d="http://schemas.microsoft.com/office/drawing/2017/model3d" xmlns:o="urn:schemas-microsoft-com:office:office" xmlns:oel="http://schemas.microsoft.com/office/2019/extlst" xmlns:r="http://schemas.openxmlformats.org/officeDocument/2006/relationships" xmlns:m="http://schemas.openxmlformats.org/officeDocument/2006/math" xmlns:v="urn:schemas-microsoft-com:vml" xmlns:wp14="http://schemas.microsoft.com/office/word/2010/wordprocessingDrawing" xmlns:wp="http://schemas.openxmlformats.org/drawingml/2006/wordprocessingDrawing" xmlns:w10="urn:schemas-microsoft-com:office:word" xmlns:w="http://schemas.openxmlformats.org/wordprocessingml/2006/main" xmlns:w14="http://schemas.microsoft.com/office/word/2010/wordml" xmlns:w15="http://schemas.microsoft.com/office/word/2012/wordml" xmlns:w16cex="http://schemas.microsoft.com/office/word/2018/wordml/cex" xmlns:w16cid="http://schemas.microsoft.com/office/word/2016/wordml/cid" xmlns:w16="http://schemas.microsoft.com/office/word/2018/wordml" xmlns:w16sdtdh="http://schemas.microsoft.com/office/word/2020/wordml/sdtdatahash" xmlns:w16se="http://schemas.microsoft.com/office/word/2015/wordml/symex" xmlns:wpg="http://schemas.microsoft.com/office/word/2010/wordprocessingGroup" xmlns:wpi="http://schemas.microsoft.com/office/word/2010/wordprocessingInk" xmlns:wne="http://schemas.microsoft.com/office/word/2006/wordml" xmlns:wps="http://schemas.microsoft.com/office/word/2010/wordprocessingShape" mc:Ignorable="w14 w15 w16se w16cid w16 w16cex w16sdtdh wp14">
+<w:numbering xmlns:wpc="http://schemas.microsoft.com/office/word/2010/wordprocessingCanvas" xmlns:cx="http://schemas.microsoft.com/office/drawing/2014/chartex" xmlns:cx1="http://schemas.microsoft.com/office/drawing/2015/9/8/chartex" xmlns:cx2="http://schemas.microsoft.com/office/drawing/2015/10/21/chartex" xmlns:cx3="http://schemas.microsoft.com/office/drawing/2016/5/9/chartex" xmlns:cx4="http://schemas.microsoft.com/office/drawing/2016/5/10/chartex" xmlns:cx5="http://schemas.microsoft.com/office/drawing/2016/5/11/chartex" xmlns:cx6="http://schemas.microsoft.com/office/drawing/2016/5/12/chartex" xmlns:cx7="http://schemas.microsoft.com/office/drawing/2016/5/13/chartex" xmlns:cx8="http://schemas.microsoft.com/office/drawing/2016/5/14/chartex" xmlns:mc="http://schemas.openxmlformats.org/markup-compatibility/2006" xmlns:aink="http://schemas.microsoft.com/office/drawing/2016/ink" xmlns:am3d="http://schemas.microsoft.com/office/drawing/2017/model3d" xmlns:o="urn:schemas-microsoft-com:office:office" xmlns:r="http://schemas.openxmlformats.org/officeDocument/2006/relationships" xmlns:m="http://schemas.openxmlformats.org/officeDocument/2006/math" xmlns:v="urn:schemas-microsoft-com:vml" xmlns:wp14="http://schemas.microsoft.com/office/word/2010/wordprocessingDrawing" xmlns:wp="http://schemas.openxmlformats.org/drawingml/2006/wordprocessingDrawing" xmlns:w10="urn:schemas-microsoft-com:office:word" xmlns:w="http://schemas.openxmlformats.org/wordprocessingml/2006/main" xmlns:w14="http://schemas.microsoft.com/office/word/2010/wordml" xmlns:w15="http://schemas.microsoft.com/office/word/2012/wordml" xmlns:w16cex="http://schemas.microsoft.com/office/word/2018/wordml/cex" xmlns:w16cid="http://schemas.microsoft.com/office/word/2016/wordml/cid" xmlns:w16="http://schemas.microsoft.com/office/word/2018/wordml" xmlns:w16sdtdh="http://schemas.microsoft.com/office/word/2020/wordml/sdtdatahash" xmlns:w16se="http://schemas.microsoft.com/office/word/2015/wordml/symex" xmlns:wpg="http://schemas.microsoft.com/office/word/2010/wordprocessingGroup" xmlns:wpi="http://schemas.microsoft.com/office/word/2010/wordprocessingInk" xmlns:wne="http://schemas.microsoft.com/office/word/2006/wordml" xmlns:wps="http://schemas.microsoft.com/office/word/2010/wordprocessingShape" mc:Ignorable="w14 w15 w16se w16cid w16 w16cex w16sdtdh wp14">
   <w:abstractNum w:abstractNumId="0" w15:restartNumberingAfterBreak="0">
     <w:nsid w:val="32CE4CC9"/>
     <w:multiLevelType w:val="hybridMultilevel"/>
@@ -4874,7 +5560,7 @@
         <w:ind w:left="720" w:hanging="360"/>
       </w:pPr>
       <w:rPr>
-        <w:rFonts w:hint="default" w:ascii="Symbol" w:hAnsi="Symbol"/>
+        <w:rFonts w:ascii="Symbol" w:hAnsi="Symbol" w:hint="default"/>
       </w:rPr>
     </w:lvl>
     <w:lvl w:ilvl="1" w:tplc="D9AE7B78">
@@ -4886,7 +5572,7 @@
         <w:ind w:left="1440" w:hanging="360"/>
       </w:pPr>
       <w:rPr>
-        <w:rFonts w:hint="default" w:ascii="Courier New" w:hAnsi="Courier New"/>
+        <w:rFonts w:ascii="Courier New" w:hAnsi="Courier New" w:hint="default"/>
       </w:rPr>
     </w:lvl>
     <w:lvl w:ilvl="2" w:tplc="2BD605E4">
@@ -4898,7 +5584,7 @@
         <w:ind w:left="2160" w:hanging="360"/>
       </w:pPr>
       <w:rPr>
-        <w:rFonts w:hint="default" w:ascii="Wingdings" w:hAnsi="Wingdings"/>
+        <w:rFonts w:ascii="Wingdings" w:hAnsi="Wingdings" w:hint="default"/>
       </w:rPr>
     </w:lvl>
     <w:lvl w:ilvl="3" w:tplc="351CE77A">
@@ -4910,7 +5596,7 @@
         <w:ind w:left="2880" w:hanging="360"/>
       </w:pPr>
       <w:rPr>
-        <w:rFonts w:hint="default" w:ascii="Symbol" w:hAnsi="Symbol"/>
+        <w:rFonts w:ascii="Symbol" w:hAnsi="Symbol" w:hint="default"/>
       </w:rPr>
     </w:lvl>
     <w:lvl w:ilvl="4" w:tplc="C80AC356">
@@ -4922,7 +5608,7 @@
         <w:ind w:left="3600" w:hanging="360"/>
       </w:pPr>
       <w:rPr>
-        <w:rFonts w:hint="default" w:ascii="Courier New" w:hAnsi="Courier New"/>
+        <w:rFonts w:ascii="Courier New" w:hAnsi="Courier New" w:hint="default"/>
       </w:rPr>
     </w:lvl>
     <w:lvl w:ilvl="5" w:tplc="70AE520C">
@@ -4934,7 +5620,7 @@
         <w:ind w:left="4320" w:hanging="360"/>
       </w:pPr>
       <w:rPr>
-        <w:rFonts w:hint="default" w:ascii="Wingdings" w:hAnsi="Wingdings"/>
+        <w:rFonts w:ascii="Wingdings" w:hAnsi="Wingdings" w:hint="default"/>
       </w:rPr>
     </w:lvl>
     <w:lvl w:ilvl="6" w:tplc="317810CA">
@@ -4946,7 +5632,7 @@
         <w:ind w:left="5040" w:hanging="360"/>
       </w:pPr>
       <w:rPr>
-        <w:rFonts w:hint="default" w:ascii="Symbol" w:hAnsi="Symbol"/>
+        <w:rFonts w:ascii="Symbol" w:hAnsi="Symbol" w:hint="default"/>
       </w:rPr>
     </w:lvl>
     <w:lvl w:ilvl="7" w:tplc="59DCA080">
@@ -4958,7 +5644,7 @@
         <w:ind w:left="5760" w:hanging="360"/>
       </w:pPr>
       <w:rPr>
-        <w:rFonts w:hint="default" w:ascii="Courier New" w:hAnsi="Courier New"/>
+        <w:rFonts w:ascii="Courier New" w:hAnsi="Courier New" w:hint="default"/>
       </w:rPr>
     </w:lvl>
     <w:lvl w:ilvl="8" w:tplc="E3FA99D4">
@@ -4970,7 +5656,7 @@
         <w:ind w:left="6480" w:hanging="360"/>
       </w:pPr>
       <w:rPr>
-        <w:rFonts w:hint="default" w:ascii="Wingdings" w:hAnsi="Wingdings"/>
+        <w:rFonts w:ascii="Wingdings" w:hAnsi="Wingdings" w:hint="default"/>
       </w:rPr>
     </w:lvl>
   </w:abstractNum>
@@ -4987,7 +5673,7 @@
         <w:ind w:left="720" w:hanging="360"/>
       </w:pPr>
       <w:rPr>
-        <w:rFonts w:hint="default" w:ascii="Symbol" w:hAnsi="Symbol"/>
+        <w:rFonts w:ascii="Symbol" w:hAnsi="Symbol" w:hint="default"/>
       </w:rPr>
     </w:lvl>
     <w:lvl w:ilvl="1" w:tplc="62189CCA">
@@ -4999,7 +5685,7 @@
         <w:ind w:left="1440" w:hanging="360"/>
       </w:pPr>
       <w:rPr>
-        <w:rFonts w:hint="default" w:ascii="Courier New" w:hAnsi="Courier New"/>
+        <w:rFonts w:ascii="Courier New" w:hAnsi="Courier New" w:hint="default"/>
       </w:rPr>
     </w:lvl>
     <w:lvl w:ilvl="2" w:tplc="62DCF49C">
@@ -5011,7 +5697,7 @@
         <w:ind w:left="2160" w:hanging="360"/>
       </w:pPr>
       <w:rPr>
-        <w:rFonts w:hint="default" w:ascii="Wingdings" w:hAnsi="Wingdings"/>
+        <w:rFonts w:ascii="Wingdings" w:hAnsi="Wingdings" w:hint="default"/>
       </w:rPr>
     </w:lvl>
     <w:lvl w:ilvl="3" w:tplc="C48015FA">
@@ -5023,7 +5709,7 @@
         <w:ind w:left="2880" w:hanging="360"/>
       </w:pPr>
       <w:rPr>
-        <w:rFonts w:hint="default" w:ascii="Symbol" w:hAnsi="Symbol"/>
+        <w:rFonts w:ascii="Symbol" w:hAnsi="Symbol" w:hint="default"/>
       </w:rPr>
     </w:lvl>
     <w:lvl w:ilvl="4" w:tplc="854298BC">
@@ -5035,7 +5721,7 @@
         <w:ind w:left="3600" w:hanging="360"/>
       </w:pPr>
       <w:rPr>
-        <w:rFonts w:hint="default" w:ascii="Courier New" w:hAnsi="Courier New"/>
+        <w:rFonts w:ascii="Courier New" w:hAnsi="Courier New" w:hint="default"/>
       </w:rPr>
     </w:lvl>
     <w:lvl w:ilvl="5" w:tplc="E6083F7C">
@@ -5047,7 +5733,7 @@
         <w:ind w:left="4320" w:hanging="360"/>
       </w:pPr>
       <w:rPr>
-        <w:rFonts w:hint="default" w:ascii="Wingdings" w:hAnsi="Wingdings"/>
+        <w:rFonts w:ascii="Wingdings" w:hAnsi="Wingdings" w:hint="default"/>
       </w:rPr>
     </w:lvl>
     <w:lvl w:ilvl="6" w:tplc="FA9CCF26">
@@ -5059,7 +5745,7 @@
         <w:ind w:left="5040" w:hanging="360"/>
       </w:pPr>
       <w:rPr>
-        <w:rFonts w:hint="default" w:ascii="Symbol" w:hAnsi="Symbol"/>
+        <w:rFonts w:ascii="Symbol" w:hAnsi="Symbol" w:hint="default"/>
       </w:rPr>
     </w:lvl>
     <w:lvl w:ilvl="7" w:tplc="67220C62">
@@ -5071,7 +5757,7 @@
         <w:ind w:left="5760" w:hanging="360"/>
       </w:pPr>
       <w:rPr>
-        <w:rFonts w:hint="default" w:ascii="Courier New" w:hAnsi="Courier New"/>
+        <w:rFonts w:ascii="Courier New" w:hAnsi="Courier New" w:hint="default"/>
       </w:rPr>
     </w:lvl>
     <w:lvl w:ilvl="8" w:tplc="783E6AC2">
@@ -5083,7 +5769,7 @@
         <w:ind w:left="6480" w:hanging="360"/>
       </w:pPr>
       <w:rPr>
-        <w:rFonts w:hint="default" w:ascii="Wingdings" w:hAnsi="Wingdings"/>
+        <w:rFonts w:ascii="Wingdings" w:hAnsi="Wingdings" w:hint="default"/>
       </w:rPr>
     </w:lvl>
   </w:abstractNum>
@@ -5100,7 +5786,7 @@
         <w:ind w:left="720" w:hanging="360"/>
       </w:pPr>
       <w:rPr>
-        <w:rFonts w:hint="default" w:ascii="Symbol" w:hAnsi="Symbol"/>
+        <w:rFonts w:ascii="Symbol" w:hAnsi="Symbol" w:hint="default"/>
       </w:rPr>
     </w:lvl>
     <w:lvl w:ilvl="1" w:tplc="2F2864DC">
@@ -5112,7 +5798,7 @@
         <w:ind w:left="1440" w:hanging="360"/>
       </w:pPr>
       <w:rPr>
-        <w:rFonts w:hint="default" w:ascii="Courier New" w:hAnsi="Courier New"/>
+        <w:rFonts w:ascii="Courier New" w:hAnsi="Courier New" w:hint="default"/>
       </w:rPr>
     </w:lvl>
     <w:lvl w:ilvl="2" w:tplc="B7CA7944">
@@ -5124,7 +5810,7 @@
         <w:ind w:left="2160" w:hanging="360"/>
       </w:pPr>
       <w:rPr>
-        <w:rFonts w:hint="default" w:ascii="Wingdings" w:hAnsi="Wingdings"/>
+        <w:rFonts w:ascii="Wingdings" w:hAnsi="Wingdings" w:hint="default"/>
       </w:rPr>
     </w:lvl>
     <w:lvl w:ilvl="3" w:tplc="BB64853A">
@@ -5136,7 +5822,7 @@
         <w:ind w:left="2880" w:hanging="360"/>
       </w:pPr>
       <w:rPr>
-        <w:rFonts w:hint="default" w:ascii="Symbol" w:hAnsi="Symbol"/>
+        <w:rFonts w:ascii="Symbol" w:hAnsi="Symbol" w:hint="default"/>
       </w:rPr>
     </w:lvl>
     <w:lvl w:ilvl="4" w:tplc="A6A6B226">
@@ -5148,7 +5834,7 @@
         <w:ind w:left="3600" w:hanging="360"/>
       </w:pPr>
       <w:rPr>
-        <w:rFonts w:hint="default" w:ascii="Courier New" w:hAnsi="Courier New"/>
+        <w:rFonts w:ascii="Courier New" w:hAnsi="Courier New" w:hint="default"/>
       </w:rPr>
     </w:lvl>
     <w:lvl w:ilvl="5" w:tplc="D9F4F118">
@@ -5160,7 +5846,7 @@
         <w:ind w:left="4320" w:hanging="360"/>
       </w:pPr>
       <w:rPr>
-        <w:rFonts w:hint="default" w:ascii="Wingdings" w:hAnsi="Wingdings"/>
+        <w:rFonts w:ascii="Wingdings" w:hAnsi="Wingdings" w:hint="default"/>
       </w:rPr>
     </w:lvl>
     <w:lvl w:ilvl="6" w:tplc="DD629DEA">
@@ -5172,7 +5858,7 @@
         <w:ind w:left="5040" w:hanging="360"/>
       </w:pPr>
       <w:rPr>
-        <w:rFonts w:hint="default" w:ascii="Symbol" w:hAnsi="Symbol"/>
+        <w:rFonts w:ascii="Symbol" w:hAnsi="Symbol" w:hint="default"/>
       </w:rPr>
     </w:lvl>
     <w:lvl w:ilvl="7" w:tplc="99606180">
@@ -5184,7 +5870,7 @@
         <w:ind w:left="5760" w:hanging="360"/>
       </w:pPr>
       <w:rPr>
-        <w:rFonts w:hint="default" w:ascii="Courier New" w:hAnsi="Courier New"/>
+        <w:rFonts w:ascii="Courier New" w:hAnsi="Courier New" w:hint="default"/>
       </w:rPr>
     </w:lvl>
     <w:lvl w:ilvl="8" w:tplc="E07A5BCC">
@@ -5196,7 +5882,7 @@
         <w:ind w:left="6480" w:hanging="360"/>
       </w:pPr>
       <w:rPr>
-        <w:rFonts w:hint="default" w:ascii="Wingdings" w:hAnsi="Wingdings"/>
+        <w:rFonts w:ascii="Wingdings" w:hAnsi="Wingdings" w:hint="default"/>
       </w:rPr>
     </w:lvl>
   </w:abstractNum>
@@ -5213,7 +5899,7 @@
         <w:ind w:left="720" w:hanging="360"/>
       </w:pPr>
       <w:rPr>
-        <w:rFonts w:hint="default" w:ascii="Symbol" w:hAnsi="Symbol"/>
+        <w:rFonts w:ascii="Symbol" w:hAnsi="Symbol" w:hint="default"/>
       </w:rPr>
     </w:lvl>
     <w:lvl w:ilvl="1" w:tplc="C804CB8C">
@@ -5225,7 +5911,7 @@
         <w:ind w:left="1440" w:hanging="360"/>
       </w:pPr>
       <w:rPr>
-        <w:rFonts w:hint="default" w:ascii="Courier New" w:hAnsi="Courier New"/>
+        <w:rFonts w:ascii="Courier New" w:hAnsi="Courier New" w:hint="default"/>
       </w:rPr>
     </w:lvl>
     <w:lvl w:ilvl="2" w:tplc="5A583838">
@@ -5237,7 +5923,7 @@
         <w:ind w:left="2160" w:hanging="360"/>
       </w:pPr>
       <w:rPr>
-        <w:rFonts w:hint="default" w:ascii="Wingdings" w:hAnsi="Wingdings"/>
+        <w:rFonts w:ascii="Wingdings" w:hAnsi="Wingdings" w:hint="default"/>
       </w:rPr>
     </w:lvl>
     <w:lvl w:ilvl="3" w:tplc="19AE7BCE">
@@ -5249,7 +5935,7 @@
         <w:ind w:left="2880" w:hanging="360"/>
       </w:pPr>
       <w:rPr>
-        <w:rFonts w:hint="default" w:ascii="Symbol" w:hAnsi="Symbol"/>
+        <w:rFonts w:ascii="Symbol" w:hAnsi="Symbol" w:hint="default"/>
       </w:rPr>
     </w:lvl>
     <w:lvl w:ilvl="4" w:tplc="23E69A1C">
@@ -5261,7 +5947,7 @@
         <w:ind w:left="3600" w:hanging="360"/>
       </w:pPr>
       <w:rPr>
-        <w:rFonts w:hint="default" w:ascii="Courier New" w:hAnsi="Courier New"/>
+        <w:rFonts w:ascii="Courier New" w:hAnsi="Courier New" w:hint="default"/>
       </w:rPr>
     </w:lvl>
     <w:lvl w:ilvl="5" w:tplc="A7BEB8E0">
@@ -5273,7 +5959,7 @@
         <w:ind w:left="4320" w:hanging="360"/>
       </w:pPr>
       <w:rPr>
-        <w:rFonts w:hint="default" w:ascii="Wingdings" w:hAnsi="Wingdings"/>
+        <w:rFonts w:ascii="Wingdings" w:hAnsi="Wingdings" w:hint="default"/>
       </w:rPr>
     </w:lvl>
     <w:lvl w:ilvl="6" w:tplc="0046FB92">
@@ -5285,7 +5971,7 @@
         <w:ind w:left="5040" w:hanging="360"/>
       </w:pPr>
       <w:rPr>
-        <w:rFonts w:hint="default" w:ascii="Symbol" w:hAnsi="Symbol"/>
+        <w:rFonts w:ascii="Symbol" w:hAnsi="Symbol" w:hint="default"/>
       </w:rPr>
     </w:lvl>
     <w:lvl w:ilvl="7" w:tplc="B254BBC2">
@@ -5297,7 +5983,7 @@
         <w:ind w:left="5760" w:hanging="360"/>
       </w:pPr>
       <w:rPr>
-        <w:rFonts w:hint="default" w:ascii="Courier New" w:hAnsi="Courier New"/>
+        <w:rFonts w:ascii="Courier New" w:hAnsi="Courier New" w:hint="default"/>
       </w:rPr>
     </w:lvl>
     <w:lvl w:ilvl="8" w:tplc="737A8ED2">
@@ -5309,7 +5995,7 @@
         <w:ind w:left="6480" w:hanging="360"/>
       </w:pPr>
       <w:rPr>
-        <w:rFonts w:hint="default" w:ascii="Wingdings" w:hAnsi="Wingdings"/>
+        <w:rFonts w:ascii="Wingdings" w:hAnsi="Wingdings" w:hint="default"/>
       </w:rPr>
     </w:lvl>
   </w:abstractNum>
@@ -5326,7 +6012,7 @@
         <w:ind w:left="720" w:hanging="360"/>
       </w:pPr>
       <w:rPr>
-        <w:rFonts w:hint="default" w:ascii="Symbol" w:hAnsi="Symbol"/>
+        <w:rFonts w:ascii="Symbol" w:hAnsi="Symbol" w:hint="default"/>
       </w:rPr>
     </w:lvl>
     <w:lvl w:ilvl="1" w:tplc="DE0C15EA">
@@ -5338,7 +6024,7 @@
         <w:ind w:left="1440" w:hanging="360"/>
       </w:pPr>
       <w:rPr>
-        <w:rFonts w:hint="default" w:ascii="Courier New" w:hAnsi="Courier New"/>
+        <w:rFonts w:ascii="Courier New" w:hAnsi="Courier New" w:hint="default"/>
       </w:rPr>
     </w:lvl>
     <w:lvl w:ilvl="2" w:tplc="FA2C0A80">
@@ -5350,7 +6036,7 @@
         <w:ind w:left="2160" w:hanging="360"/>
       </w:pPr>
       <w:rPr>
-        <w:rFonts w:hint="default" w:ascii="Wingdings" w:hAnsi="Wingdings"/>
+        <w:rFonts w:ascii="Wingdings" w:hAnsi="Wingdings" w:hint="default"/>
       </w:rPr>
     </w:lvl>
     <w:lvl w:ilvl="3" w:tplc="1750BAAC">
@@ -5362,7 +6048,7 @@
         <w:ind w:left="2880" w:hanging="360"/>
       </w:pPr>
       <w:rPr>
-        <w:rFonts w:hint="default" w:ascii="Symbol" w:hAnsi="Symbol"/>
+        <w:rFonts w:ascii="Symbol" w:hAnsi="Symbol" w:hint="default"/>
       </w:rPr>
     </w:lvl>
     <w:lvl w:ilvl="4" w:tplc="1196F444">
@@ -5374,7 +6060,7 @@
         <w:ind w:left="3600" w:hanging="360"/>
       </w:pPr>
       <w:rPr>
-        <w:rFonts w:hint="default" w:ascii="Courier New" w:hAnsi="Courier New"/>
+        <w:rFonts w:ascii="Courier New" w:hAnsi="Courier New" w:hint="default"/>
       </w:rPr>
     </w:lvl>
     <w:lvl w:ilvl="5" w:tplc="7364368C">
@@ -5386,7 +6072,7 @@
         <w:ind w:left="4320" w:hanging="360"/>
       </w:pPr>
       <w:rPr>
-        <w:rFonts w:hint="default" w:ascii="Wingdings" w:hAnsi="Wingdings"/>
+        <w:rFonts w:ascii="Wingdings" w:hAnsi="Wingdings" w:hint="default"/>
       </w:rPr>
     </w:lvl>
     <w:lvl w:ilvl="6" w:tplc="0F5228E0">
@@ -5398,7 +6084,7 @@
         <w:ind w:left="5040" w:hanging="360"/>
       </w:pPr>
       <w:rPr>
-        <w:rFonts w:hint="default" w:ascii="Symbol" w:hAnsi="Symbol"/>
+        <w:rFonts w:ascii="Symbol" w:hAnsi="Symbol" w:hint="default"/>
       </w:rPr>
     </w:lvl>
     <w:lvl w:ilvl="7" w:tplc="647ECCB8">
@@ -5410,7 +6096,7 @@
         <w:ind w:left="5760" w:hanging="360"/>
       </w:pPr>
       <w:rPr>
-        <w:rFonts w:hint="default" w:ascii="Courier New" w:hAnsi="Courier New"/>
+        <w:rFonts w:ascii="Courier New" w:hAnsi="Courier New" w:hint="default"/>
       </w:rPr>
     </w:lvl>
     <w:lvl w:ilvl="8" w:tplc="2898DDC6">
@@ -5422,7 +6108,7 @@
         <w:ind w:left="6480" w:hanging="360"/>
       </w:pPr>
       <w:rPr>
-        <w:rFonts w:hint="default" w:ascii="Wingdings" w:hAnsi="Wingdings"/>
+        <w:rFonts w:ascii="Wingdings" w:hAnsi="Wingdings" w:hint="default"/>
       </w:rPr>
     </w:lvl>
   </w:abstractNum>
@@ -5512,29 +6198,29 @@
       </w:pPr>
     </w:lvl>
   </w:abstractNum>
-  <w:num w:numId="1" w16cid:durableId="690684625">
+  <w:num w:numId="1">
     <w:abstractNumId w:val="0"/>
   </w:num>
-  <w:num w:numId="2" w16cid:durableId="1098982881">
+  <w:num w:numId="2">
     <w:abstractNumId w:val="4"/>
   </w:num>
-  <w:num w:numId="3" w16cid:durableId="1784304521">
+  <w:num w:numId="3">
     <w:abstractNumId w:val="2"/>
   </w:num>
-  <w:num w:numId="4" w16cid:durableId="1954094386">
+  <w:num w:numId="4">
     <w:abstractNumId w:val="5"/>
   </w:num>
-  <w:num w:numId="5" w16cid:durableId="983974454">
+  <w:num w:numId="5">
     <w:abstractNumId w:val="1"/>
   </w:num>
-  <w:num w:numId="6" w16cid:durableId="1157457670">
+  <w:num w:numId="6">
     <w:abstractNumId w:val="3"/>
   </w:num>
 </w:numbering>
 </file>
 
 <file path=word/people.xml><?xml version="1.0" encoding="utf-8"?>
-<w15:people xmlns:wpc="http://schemas.microsoft.com/office/word/2010/wordprocessingCanvas" xmlns:cx="http://schemas.microsoft.com/office/drawing/2014/chartex" xmlns:cx1="http://schemas.microsoft.com/office/drawing/2015/9/8/chartex" xmlns:cx2="http://schemas.microsoft.com/office/drawing/2015/10/21/chartex" xmlns:cx3="http://schemas.microsoft.com/office/drawing/2016/5/9/chartex" xmlns:cx4="http://schemas.microsoft.com/office/drawing/2016/5/10/chartex" xmlns:cx5="http://schemas.microsoft.com/office/drawing/2016/5/11/chartex" xmlns:cx6="http://schemas.microsoft.com/office/drawing/2016/5/12/chartex" xmlns:cx7="http://schemas.microsoft.com/office/drawing/2016/5/13/chartex" xmlns:cx8="http://schemas.microsoft.com/office/drawing/2016/5/14/chartex" xmlns:mc="http://schemas.openxmlformats.org/markup-compatibility/2006" xmlns:aink="http://schemas.microsoft.com/office/drawing/2016/ink" xmlns:am3d="http://schemas.microsoft.com/office/drawing/2017/model3d" xmlns:o="urn:schemas-microsoft-com:office:office" xmlns:oel="http://schemas.microsoft.com/office/2019/extlst" xmlns:r="http://schemas.openxmlformats.org/officeDocument/2006/relationships" xmlns:m="http://schemas.openxmlformats.org/officeDocument/2006/math" xmlns:v="urn:schemas-microsoft-com:vml" xmlns:wp14="http://schemas.microsoft.com/office/word/2010/wordprocessingDrawing" xmlns:wp="http://schemas.openxmlformats.org/drawingml/2006/wordprocessingDrawing" xmlns:w10="urn:schemas-microsoft-com:office:word" xmlns:w="http://schemas.openxmlformats.org/wordprocessingml/2006/main" xmlns:w14="http://schemas.microsoft.com/office/word/2010/wordml" xmlns:w15="http://schemas.microsoft.com/office/word/2012/wordml" xmlns:w16cex="http://schemas.microsoft.com/office/word/2018/wordml/cex" xmlns:w16cid="http://schemas.microsoft.com/office/word/2016/wordml/cid" xmlns:w16="http://schemas.microsoft.com/office/word/2018/wordml" xmlns:w16sdtdh="http://schemas.microsoft.com/office/word/2020/wordml/sdtdatahash" xmlns:w16se="http://schemas.microsoft.com/office/word/2015/wordml/symex" xmlns:wpg="http://schemas.microsoft.com/office/word/2010/wordprocessingGroup" xmlns:wpi="http://schemas.microsoft.com/office/word/2010/wordprocessingInk" xmlns:wne="http://schemas.microsoft.com/office/word/2006/wordml" xmlns:wps="http://schemas.microsoft.com/office/word/2010/wordprocessingShape" mc:Ignorable="w14 w15 w16se w16cid w16 w16cex w16sdtdh wp14">
+<w15:people xmlns:wpc="http://schemas.microsoft.com/office/word/2010/wordprocessingCanvas" xmlns:cx="http://schemas.microsoft.com/office/drawing/2014/chartex" xmlns:cx1="http://schemas.microsoft.com/office/drawing/2015/9/8/chartex" xmlns:cx2="http://schemas.microsoft.com/office/drawing/2015/10/21/chartex" xmlns:cx3="http://schemas.microsoft.com/office/drawing/2016/5/9/chartex" xmlns:cx4="http://schemas.microsoft.com/office/drawing/2016/5/10/chartex" xmlns:cx5="http://schemas.microsoft.com/office/drawing/2016/5/11/chartex" xmlns:cx6="http://schemas.microsoft.com/office/drawing/2016/5/12/chartex" xmlns:cx7="http://schemas.microsoft.com/office/drawing/2016/5/13/chartex" xmlns:cx8="http://schemas.microsoft.com/office/drawing/2016/5/14/chartex" xmlns:mc="http://schemas.openxmlformats.org/markup-compatibility/2006" xmlns:aink="http://schemas.microsoft.com/office/drawing/2016/ink" xmlns:am3d="http://schemas.microsoft.com/office/drawing/2017/model3d" xmlns:o="urn:schemas-microsoft-com:office:office" xmlns:r="http://schemas.openxmlformats.org/officeDocument/2006/relationships" xmlns:m="http://schemas.openxmlformats.org/officeDocument/2006/math" xmlns:v="urn:schemas-microsoft-com:vml" xmlns:wp14="http://schemas.microsoft.com/office/word/2010/wordprocessingDrawing" xmlns:wp="http://schemas.openxmlformats.org/drawingml/2006/wordprocessingDrawing" xmlns:w10="urn:schemas-microsoft-com:office:word" xmlns:w="http://schemas.openxmlformats.org/wordprocessingml/2006/main" xmlns:w14="http://schemas.microsoft.com/office/word/2010/wordml" xmlns:w15="http://schemas.microsoft.com/office/word/2012/wordml" xmlns:w16cex="http://schemas.microsoft.com/office/word/2018/wordml/cex" xmlns:w16cid="http://schemas.microsoft.com/office/word/2016/wordml/cid" xmlns:w16="http://schemas.microsoft.com/office/word/2018/wordml" xmlns:w16sdtdh="http://schemas.microsoft.com/office/word/2020/wordml/sdtdatahash" xmlns:w16se="http://schemas.microsoft.com/office/word/2015/wordml/symex" xmlns:wpg="http://schemas.microsoft.com/office/word/2010/wordprocessingGroup" xmlns:wpi="http://schemas.microsoft.com/office/word/2010/wordprocessingInk" xmlns:wne="http://schemas.microsoft.com/office/word/2006/wordml" xmlns:wps="http://schemas.microsoft.com/office/word/2010/wordprocessingShape" mc:Ignorable="w14 w15 w16se w16cid w16 w16cex w16sdtdh wp14">
   <w15:person w15:author="Esenwein Benjamin (inf20074)">
     <w15:presenceInfo w15:providerId="None" w15:userId="Esenwein Benjamin (inf20074)"/>
   </w15:person>
@@ -5542,11 +6228,11 @@
 </file>
 
 <file path=word/styles.xml><?xml version="1.0" encoding="utf-8"?>
-<w:styles xmlns:wp14="http://schemas.microsoft.com/office/word/2010/wordprocessingDrawing" xmlns:mc="http://schemas.openxmlformats.org/markup-compatibility/2006" xmlns:r="http://schemas.openxmlformats.org/officeDocument/2006/relationships" xmlns:w="http://schemas.openxmlformats.org/wordprocessingml/2006/main" xmlns:w14="http://schemas.microsoft.com/office/word/2010/wordml" xmlns:w15="http://schemas.microsoft.com/office/word/2012/wordml" xmlns:w16cex="http://schemas.microsoft.com/office/word/2018/wordml/cex" xmlns:w16cid="http://schemas.microsoft.com/office/word/2016/wordml/cid" xmlns:w16="http://schemas.microsoft.com/office/word/2018/wordml" xmlns:w16sdtdh="http://schemas.microsoft.com/office/word/2020/wordml/sdtdatahash" xmlns:w16se="http://schemas.microsoft.com/office/word/2015/wordml/symex" mc:Ignorable="w14 w15 w16se w16cid w16 w16cex w16sdtdh wp14">
+<w:styles xmlns:mc="http://schemas.openxmlformats.org/markup-compatibility/2006" xmlns:r="http://schemas.openxmlformats.org/officeDocument/2006/relationships" xmlns:w="http://schemas.openxmlformats.org/wordprocessingml/2006/main" xmlns:w14="http://schemas.microsoft.com/office/word/2010/wordml" xmlns:w15="http://schemas.microsoft.com/office/word/2012/wordml" xmlns:w16cex="http://schemas.microsoft.com/office/word/2018/wordml/cex" xmlns:w16cid="http://schemas.microsoft.com/office/word/2016/wordml/cid" xmlns:w16="http://schemas.microsoft.com/office/word/2018/wordml" xmlns:w16sdtdh="http://schemas.microsoft.com/office/word/2020/wordml/sdtdatahash" xmlns:w16se="http://schemas.microsoft.com/office/word/2015/wordml/symex" mc:Ignorable="w14 w15 w16se w16cid w16 w16cex w16sdtdh">
   <w:docDefaults>
     <w:rPrDefault>
       <w:rPr>
-        <w:rFonts w:asciiTheme="minorHAnsi" w:hAnsiTheme="minorHAnsi" w:eastAsiaTheme="minorHAnsi" w:cstheme="minorBidi"/>
+        <w:rFonts w:asciiTheme="minorHAnsi" w:eastAsiaTheme="minorHAnsi" w:hAnsiTheme="minorHAnsi" w:cstheme="minorBidi"/>
         <w:sz w:val="22"/>
         <w:szCs w:val="22"/>
         <w:lang w:val="de-DE" w:eastAsia="en-US" w:bidi="ar-SA"/>
@@ -5561,14 +6247,14 @@
   <w:latentStyles w:defLockedState="0" w:defUIPriority="99" w:defSemiHidden="0" w:defUnhideWhenUsed="0" w:defQFormat="0" w:count="376">
     <w:lsdException w:name="Normal" w:uiPriority="0" w:qFormat="1"/>
     <w:lsdException w:name="heading 1" w:uiPriority="9" w:qFormat="1"/>
-    <w:lsdException w:name="heading 2" w:uiPriority="9" w:semiHidden="1" w:unhideWhenUsed="1" w:qFormat="1"/>
-    <w:lsdException w:name="heading 3" w:uiPriority="9" w:semiHidden="1" w:unhideWhenUsed="1" w:qFormat="1"/>
-    <w:lsdException w:name="heading 4" w:uiPriority="9" w:semiHidden="1" w:unhideWhenUsed="1" w:qFormat="1"/>
-    <w:lsdException w:name="heading 5" w:uiPriority="9" w:semiHidden="1" w:unhideWhenUsed="1" w:qFormat="1"/>
-    <w:lsdException w:name="heading 6" w:uiPriority="9" w:semiHidden="1" w:unhideWhenUsed="1" w:qFormat="1"/>
-    <w:lsdException w:name="heading 7" w:uiPriority="9" w:semiHidden="1" w:unhideWhenUsed="1" w:qFormat="1"/>
-    <w:lsdException w:name="heading 8" w:uiPriority="9" w:semiHidden="1" w:unhideWhenUsed="1" w:qFormat="1"/>
-    <w:lsdException w:name="heading 9" w:uiPriority="9" w:semiHidden="1" w:unhideWhenUsed="1" w:qFormat="1"/>
+    <w:lsdException w:name="heading 2" w:semiHidden="1" w:uiPriority="9" w:unhideWhenUsed="1" w:qFormat="1"/>
+    <w:lsdException w:name="heading 3" w:semiHidden="1" w:uiPriority="9" w:unhideWhenUsed="1" w:qFormat="1"/>
+    <w:lsdException w:name="heading 4" w:semiHidden="1" w:uiPriority="9" w:unhideWhenUsed="1" w:qFormat="1"/>
+    <w:lsdException w:name="heading 5" w:semiHidden="1" w:uiPriority="9" w:unhideWhenUsed="1" w:qFormat="1"/>
+    <w:lsdException w:name="heading 6" w:semiHidden="1" w:uiPriority="9" w:unhideWhenUsed="1" w:qFormat="1"/>
+    <w:lsdException w:name="heading 7" w:semiHidden="1" w:uiPriority="9" w:unhideWhenUsed="1" w:qFormat="1"/>
+    <w:lsdException w:name="heading 8" w:semiHidden="1" w:uiPriority="9" w:unhideWhenUsed="1" w:qFormat="1"/>
+    <w:lsdException w:name="heading 9" w:semiHidden="1" w:uiPriority="9" w:unhideWhenUsed="1" w:qFormat="1"/>
     <w:lsdException w:name="index 1" w:semiHidden="1" w:unhideWhenUsed="1"/>
     <w:lsdException w:name="index 2" w:semiHidden="1" w:unhideWhenUsed="1"/>
     <w:lsdException w:name="index 3" w:semiHidden="1" w:unhideWhenUsed="1"/>
@@ -5578,29 +6264,29 @@
     <w:lsdException w:name="index 7" w:semiHidden="1" w:unhideWhenUsed="1"/>
     <w:lsdException w:name="index 8" w:semiHidden="1" w:unhideWhenUsed="1"/>
     <w:lsdException w:name="index 9" w:semiHidden="1" w:unhideWhenUsed="1"/>
-    <w:lsdException w:name="toc 1" w:uiPriority="39" w:semiHidden="1" w:unhideWhenUsed="1"/>
-    <w:lsdException w:name="toc 2" w:uiPriority="39" w:semiHidden="1" w:unhideWhenUsed="1"/>
-    <w:lsdException w:name="toc 3" w:uiPriority="39" w:semiHidden="1" w:unhideWhenUsed="1"/>
-    <w:lsdException w:name="toc 4" w:uiPriority="39" w:semiHidden="1" w:unhideWhenUsed="1"/>
-    <w:lsdException w:name="toc 5" w:uiPriority="39" w:semiHidden="1" w:unhideWhenUsed="1"/>
-    <w:lsdException w:name="toc 6" w:uiPriority="39" w:semiHidden="1" w:unhideWhenUsed="1"/>
-    <w:lsdException w:name="toc 7" w:uiPriority="39" w:semiHidden="1" w:unhideWhenUsed="1"/>
-    <w:lsdException w:name="toc 8" w:uiPriority="39" w:semiHidden="1" w:unhideWhenUsed="1"/>
-    <w:lsdException w:name="toc 9" w:uiPriority="39" w:semiHidden="1" w:unhideWhenUsed="1"/>
+    <w:lsdException w:name="toc 1" w:semiHidden="1" w:uiPriority="39" w:unhideWhenUsed="1"/>
+    <w:lsdException w:name="toc 2" w:semiHidden="1" w:uiPriority="39" w:unhideWhenUsed="1"/>
+    <w:lsdException w:name="toc 3" w:semiHidden="1" w:uiPriority="39" w:unhideWhenUsed="1"/>
+    <w:lsdException w:name="toc 4" w:semiHidden="1" w:uiPriority="39" w:unhideWhenUsed="1"/>
+    <w:lsdException w:name="toc 5" w:semiHidden="1" w:uiPriority="39" w:unhideWhenUsed="1"/>
+    <w:lsdException w:name="toc 6" w:semiHidden="1" w:uiPriority="39" w:unhideWhenUsed="1"/>
+    <w:lsdException w:name="toc 7" w:semiHidden="1" w:uiPriority="39" w:unhideWhenUsed="1"/>
+    <w:lsdException w:name="toc 8" w:semiHidden="1" w:uiPriority="39" w:unhideWhenUsed="1"/>
+    <w:lsdException w:name="toc 9" w:semiHidden="1" w:uiPriority="39" w:unhideWhenUsed="1"/>
     <w:lsdException w:name="Normal Indent" w:semiHidden="1" w:unhideWhenUsed="1"/>
     <w:lsdException w:name="footnote text" w:semiHidden="1" w:unhideWhenUsed="1"/>
     <w:lsdException w:name="annotation text" w:semiHidden="1" w:unhideWhenUsed="1"/>
     <w:lsdException w:name="header" w:semiHidden="1" w:unhideWhenUsed="1"/>
     <w:lsdException w:name="footer" w:semiHidden="1" w:unhideWhenUsed="1"/>
     <w:lsdException w:name="index heading" w:semiHidden="1" w:unhideWhenUsed="1"/>
-    <w:lsdException w:name="caption" w:uiPriority="0" w:semiHidden="1" w:unhideWhenUsed="1" w:qFormat="1"/>
+    <w:lsdException w:name="caption" w:semiHidden="1" w:uiPriority="0" w:unhideWhenUsed="1" w:qFormat="1"/>
     <w:lsdException w:name="table of figures" w:semiHidden="1" w:unhideWhenUsed="1"/>
     <w:lsdException w:name="envelope address" w:semiHidden="1" w:unhideWhenUsed="1"/>
     <w:lsdException w:name="envelope return" w:semiHidden="1" w:unhideWhenUsed="1"/>
     <w:lsdException w:name="footnote reference" w:semiHidden="1" w:unhideWhenUsed="1"/>
     <w:lsdException w:name="annotation reference" w:semiHidden="1" w:unhideWhenUsed="1"/>
     <w:lsdException w:name="line number" w:semiHidden="1" w:unhideWhenUsed="1"/>
-    <w:lsdException w:name="page number" w:uiPriority="0" w:semiHidden="1" w:unhideWhenUsed="1"/>
+    <w:lsdException w:name="page number" w:semiHidden="1" w:uiPriority="0" w:unhideWhenUsed="1"/>
     <w:lsdException w:name="endnote reference" w:semiHidden="1" w:unhideWhenUsed="1"/>
     <w:lsdException w:name="endnote text" w:semiHidden="1" w:unhideWhenUsed="1"/>
     <w:lsdException w:name="table of authorities" w:semiHidden="1" w:unhideWhenUsed="1"/>
@@ -5624,7 +6310,7 @@
     <w:lsdException w:name="Title" w:uiPriority="0" w:qFormat="1"/>
     <w:lsdException w:name="Closing" w:semiHidden="1" w:unhideWhenUsed="1"/>
     <w:lsdException w:name="Signature" w:semiHidden="1" w:unhideWhenUsed="1"/>
-    <w:lsdException w:name="Default Paragraph Font" w:uiPriority="1" w:semiHidden="1" w:unhideWhenUsed="1"/>
+    <w:lsdException w:name="Default Paragraph Font" w:semiHidden="1" w:uiPriority="1" w:unhideWhenUsed="1"/>
     <w:lsdException w:name="Body Text" w:semiHidden="1" w:unhideWhenUsed="1"/>
     <w:lsdException w:name="Body Text Indent" w:semiHidden="1" w:unhideWhenUsed="1"/>
     <w:lsdException w:name="List Continue" w:semiHidden="1" w:unhideWhenUsed="1"/>
@@ -5824,8 +6510,8 @@
     <w:lsdException w:name="Subtle Reference" w:uiPriority="31" w:qFormat="1"/>
     <w:lsdException w:name="Intense Reference" w:uiPriority="32" w:qFormat="1"/>
     <w:lsdException w:name="Book Title" w:uiPriority="33" w:qFormat="1"/>
-    <w:lsdException w:name="Bibliography" w:uiPriority="37" w:semiHidden="1" w:unhideWhenUsed="1"/>
-    <w:lsdException w:name="TOC Heading" w:uiPriority="39" w:semiHidden="1" w:unhideWhenUsed="1" w:qFormat="1"/>
+    <w:lsdException w:name="Bibliography" w:semiHidden="1" w:uiPriority="37" w:unhideWhenUsed="1"/>
+    <w:lsdException w:name="TOC Heading" w:semiHidden="1" w:uiPriority="39" w:unhideWhenUsed="1" w:qFormat="1"/>
     <w:lsdException w:name="Plain Table 1" w:uiPriority="41"/>
     <w:lsdException w:name="Plain Table 2" w:uiPriority="42"/>
     <w:lsdException w:name="Plain Table 3" w:uiPriority="43"/>
@@ -5936,15 +6622,15 @@
     <w:lsdException w:name="Unresolved Mention" w:semiHidden="1" w:unhideWhenUsed="1"/>
     <w:lsdException w:name="Smart Link" w:semiHidden="1" w:unhideWhenUsed="1"/>
   </w:latentStyles>
-  <w:style w:type="paragraph" w:styleId="Normal" w:default="1">
+  <w:style w:type="paragraph" w:default="1" w:styleId="Standard">
     <w:name w:val="Normal"/>
     <w:qFormat/>
   </w:style>
-  <w:style w:type="paragraph" w:styleId="Heading1">
+  <w:style w:type="paragraph" w:styleId="berschrift1">
     <w:name w:val="heading 1"/>
-    <w:basedOn w:val="Normal"/>
-    <w:next w:val="Normal"/>
-    <w:link w:val="Heading1Char"/>
+    <w:basedOn w:val="Standard"/>
+    <w:next w:val="Standard"/>
+    <w:link w:val="berschrift1Zchn"/>
     <w:uiPriority w:val="9"/>
     <w:qFormat/>
     <w:pPr>
@@ -5954,17 +6640,17 @@
       <w:outlineLvl w:val="0"/>
     </w:pPr>
     <w:rPr>
-      <w:rFonts w:asciiTheme="majorHAnsi" w:hAnsiTheme="majorHAnsi" w:eastAsiaTheme="majorEastAsia" w:cstheme="majorBidi"/>
+      <w:rFonts w:asciiTheme="majorHAnsi" w:eastAsiaTheme="majorEastAsia" w:hAnsiTheme="majorHAnsi" w:cstheme="majorBidi"/>
       <w:color w:val="2F5496" w:themeColor="accent1" w:themeShade="BF"/>
       <w:sz w:val="32"/>
       <w:szCs w:val="32"/>
     </w:rPr>
   </w:style>
-  <w:style w:type="paragraph" w:styleId="Heading2">
+  <w:style w:type="paragraph" w:styleId="berschrift2">
     <w:name w:val="heading 2"/>
-    <w:basedOn w:val="Normal"/>
-    <w:next w:val="Normal"/>
-    <w:link w:val="Heading2Char"/>
+    <w:basedOn w:val="Standard"/>
+    <w:next w:val="Standard"/>
+    <w:link w:val="berschrift2Zchn"/>
     <w:autoRedefine/>
     <w:uiPriority w:val="9"/>
     <w:unhideWhenUsed/>
@@ -5978,18 +6664,18 @@
       <w:outlineLvl w:val="1"/>
     </w:pPr>
     <w:rPr>
-      <w:rFonts w:ascii="Verdana" w:hAnsi="Verdana" w:eastAsiaTheme="majorEastAsia" w:cstheme="majorBidi"/>
+      <w:rFonts w:ascii="Verdana" w:eastAsiaTheme="majorEastAsia" w:hAnsi="Verdana" w:cstheme="majorBidi"/>
       <w:b/>
       <w:sz w:val="28"/>
       <w:szCs w:val="26"/>
       <w:lang w:eastAsia="de-DE"/>
     </w:rPr>
   </w:style>
-  <w:style w:type="paragraph" w:styleId="Heading3">
+  <w:style w:type="paragraph" w:styleId="berschrift3">
     <w:name w:val="heading 3"/>
-    <w:basedOn w:val="Normal"/>
-    <w:next w:val="Normal"/>
-    <w:link w:val="Heading3Char"/>
+    <w:basedOn w:val="Standard"/>
+    <w:next w:val="Standard"/>
+    <w:link w:val="berschrift3Zchn"/>
     <w:uiPriority w:val="9"/>
     <w:unhideWhenUsed/>
     <w:qFormat/>
@@ -6000,19 +6686,19 @@
       <w:outlineLvl w:val="2"/>
     </w:pPr>
     <w:rPr>
-      <w:rFonts w:asciiTheme="majorHAnsi" w:hAnsiTheme="majorHAnsi" w:eastAsiaTheme="majorEastAsia" w:cstheme="majorBidi"/>
+      <w:rFonts w:asciiTheme="majorHAnsi" w:eastAsiaTheme="majorEastAsia" w:hAnsiTheme="majorHAnsi" w:cstheme="majorBidi"/>
       <w:color w:val="1F3763" w:themeColor="accent1" w:themeShade="7F"/>
       <w:sz w:val="24"/>
       <w:szCs w:val="24"/>
     </w:rPr>
   </w:style>
-  <w:style w:type="character" w:styleId="DefaultParagraphFont" w:default="1">
+  <w:style w:type="character" w:default="1" w:styleId="Absatz-Standardschriftart">
     <w:name w:val="Default Paragraph Font"/>
     <w:uiPriority w:val="1"/>
     <w:semiHidden/>
     <w:unhideWhenUsed/>
   </w:style>
-  <w:style w:type="table" w:styleId="TableNormal" w:default="1">
+  <w:style w:type="table" w:default="1" w:styleId="NormaleTabelle">
     <w:name w:val="Normal Table"/>
     <w:uiPriority w:val="99"/>
     <w:semiHidden/>
@@ -6027,27 +6713,27 @@
       </w:tblCellMar>
     </w:tblPr>
   </w:style>
-  <w:style w:type="numbering" w:styleId="NoList" w:default="1">
+  <w:style w:type="numbering" w:default="1" w:styleId="KeineListe">
     <w:name w:val="No List"/>
     <w:uiPriority w:val="99"/>
     <w:semiHidden/>
     <w:unhideWhenUsed/>
   </w:style>
-  <w:style w:type="character" w:styleId="Heading1Char" w:customStyle="1">
-    <w:name w:val="Heading 1 Char"/>
-    <w:basedOn w:val="DefaultParagraphFont"/>
-    <w:link w:val="Heading1"/>
+  <w:style w:type="character" w:customStyle="1" w:styleId="berschrift1Zchn">
+    <w:name w:val="Überschrift 1 Zchn"/>
+    <w:basedOn w:val="Absatz-Standardschriftart"/>
+    <w:link w:val="berschrift1"/>
     <w:uiPriority w:val="9"/>
     <w:rPr>
-      <w:rFonts w:asciiTheme="majorHAnsi" w:hAnsiTheme="majorHAnsi" w:eastAsiaTheme="majorEastAsia" w:cstheme="majorBidi"/>
+      <w:rFonts w:asciiTheme="majorHAnsi" w:eastAsiaTheme="majorEastAsia" w:hAnsiTheme="majorHAnsi" w:cstheme="majorBidi"/>
       <w:color w:val="2F5496" w:themeColor="accent1" w:themeShade="BF"/>
       <w:sz w:val="32"/>
       <w:szCs w:val="32"/>
     </w:rPr>
   </w:style>
-  <w:style w:type="table" w:styleId="TableGrid">
+  <w:style w:type="table" w:styleId="Tabellenraster">
     <w:name w:val="Table Grid"/>
-    <w:basedOn w:val="TableNormal"/>
+    <w:basedOn w:val="NormaleTabelle"/>
     <w:uiPriority w:val="59"/>
     <w:rsid w:val="00FB4123"/>
     <w:pPr>
@@ -6055,22 +6741,22 @@
     </w:pPr>
     <w:tblPr>
       <w:tblBorders>
-        <w:top w:val="single" w:color="000000" w:themeColor="text1" w:sz="4" w:space="0"/>
-        <w:left w:val="single" w:color="000000" w:themeColor="text1" w:sz="4" w:space="0"/>
-        <w:bottom w:val="single" w:color="000000" w:themeColor="text1" w:sz="4" w:space="0"/>
-        <w:right w:val="single" w:color="000000" w:themeColor="text1" w:sz="4" w:space="0"/>
-        <w:insideH w:val="single" w:color="000000" w:themeColor="text1" w:sz="4" w:space="0"/>
-        <w:insideV w:val="single" w:color="000000" w:themeColor="text1" w:sz="4" w:space="0"/>
+        <w:top w:val="single" w:sz="4" w:space="0" w:color="000000" w:themeColor="text1"/>
+        <w:left w:val="single" w:sz="4" w:space="0" w:color="000000" w:themeColor="text1"/>
+        <w:bottom w:val="single" w:sz="4" w:space="0" w:color="000000" w:themeColor="text1"/>
+        <w:right w:val="single" w:sz="4" w:space="0" w:color="000000" w:themeColor="text1"/>
+        <w:insideH w:val="single" w:sz="4" w:space="0" w:color="000000" w:themeColor="text1"/>
+        <w:insideV w:val="single" w:sz="4" w:space="0" w:color="000000" w:themeColor="text1"/>
       </w:tblBorders>
     </w:tblPr>
   </w:style>
-  <w:style w:type="character" w:styleId="Heading2Char" w:customStyle="1">
-    <w:name w:val="Heading 2 Char"/>
-    <w:basedOn w:val="DefaultParagraphFont"/>
-    <w:link w:val="Heading2"/>
+  <w:style w:type="character" w:customStyle="1" w:styleId="berschrift2Zchn">
+    <w:name w:val="Überschrift 2 Zchn"/>
+    <w:basedOn w:val="Absatz-Standardschriftart"/>
+    <w:link w:val="berschrift2"/>
     <w:uiPriority w:val="9"/>
     <w:rPr>
-      <w:rFonts w:ascii="Verdana" w:hAnsi="Verdana" w:eastAsiaTheme="majorEastAsia" w:cstheme="majorBidi"/>
+      <w:rFonts w:ascii="Verdana" w:eastAsiaTheme="majorEastAsia" w:hAnsi="Verdana" w:cstheme="majorBidi"/>
       <w:b/>
       <w:sz w:val="28"/>
       <w:szCs w:val="26"/>
@@ -6080,7 +6766,7 @@
   </w:style>
   <w:style w:type="character" w:styleId="Hyperlink">
     <w:name w:val="Hyperlink"/>
-    <w:basedOn w:val="DefaultParagraphFont"/>
+    <w:basedOn w:val="Absatz-Standardschriftart"/>
     <w:uiPriority w:val="99"/>
     <w:unhideWhenUsed/>
     <w:rPr>
@@ -6088,10 +6774,10 @@
       <w:u w:val="single"/>
     </w:rPr>
   </w:style>
-  <w:style w:type="paragraph" w:styleId="TOC1">
+  <w:style w:type="paragraph" w:styleId="Verzeichnis1">
     <w:name w:val="toc 1"/>
-    <w:basedOn w:val="Normal"/>
-    <w:next w:val="Normal"/>
+    <w:basedOn w:val="Standard"/>
+    <w:next w:val="Standard"/>
     <w:autoRedefine/>
     <w:uiPriority w:val="39"/>
     <w:unhideWhenUsed/>
@@ -6104,10 +6790,10 @@
       <w:b/>
     </w:rPr>
   </w:style>
-  <w:style w:type="paragraph" w:styleId="TOC2">
+  <w:style w:type="paragraph" w:styleId="Verzeichnis2">
     <w:name w:val="toc 2"/>
-    <w:basedOn w:val="Normal"/>
-    <w:next w:val="Normal"/>
+    <w:basedOn w:val="Standard"/>
+    <w:next w:val="Standard"/>
     <w:autoRedefine/>
     <w:uiPriority w:val="39"/>
     <w:unhideWhenUsed/>
@@ -6124,10 +6810,10 @@
       <w:b/>
     </w:rPr>
   </w:style>
-  <w:style w:type="paragraph" w:styleId="TOC3">
+  <w:style w:type="paragraph" w:styleId="Verzeichnis3">
     <w:name w:val="toc 3"/>
-    <w:basedOn w:val="Normal"/>
-    <w:next w:val="Normal"/>
+    <w:basedOn w:val="Standard"/>
+    <w:next w:val="Standard"/>
     <w:autoRedefine/>
     <w:uiPriority w:val="39"/>
     <w:unhideWhenUsed/>
@@ -6136,9 +6822,9 @@
       <w:ind w:left="440"/>
     </w:pPr>
   </w:style>
-  <w:style w:type="paragraph" w:styleId="ListParagraph">
+  <w:style w:type="paragraph" w:styleId="Listenabsatz">
     <w:name w:val="List Paragraph"/>
-    <w:basedOn w:val="Normal"/>
+    <w:basedOn w:val="Standard"/>
     <w:uiPriority w:val="34"/>
     <w:qFormat/>
     <w:pPr>
@@ -6146,22 +6832,22 @@
       <w:contextualSpacing/>
     </w:pPr>
   </w:style>
-  <w:style w:type="character" w:styleId="Heading3Char" w:customStyle="1">
-    <w:name w:val="Heading 3 Char"/>
-    <w:basedOn w:val="DefaultParagraphFont"/>
-    <w:link w:val="Heading3"/>
+  <w:style w:type="character" w:customStyle="1" w:styleId="berschrift3Zchn">
+    <w:name w:val="Überschrift 3 Zchn"/>
+    <w:basedOn w:val="Absatz-Standardschriftart"/>
+    <w:link w:val="berschrift3"/>
     <w:uiPriority w:val="9"/>
     <w:rPr>
-      <w:rFonts w:asciiTheme="majorHAnsi" w:hAnsiTheme="majorHAnsi" w:eastAsiaTheme="majorEastAsia" w:cstheme="majorBidi"/>
+      <w:rFonts w:asciiTheme="majorHAnsi" w:eastAsiaTheme="majorEastAsia" w:hAnsiTheme="majorHAnsi" w:cstheme="majorBidi"/>
       <w:color w:val="1F3763" w:themeColor="accent1" w:themeShade="7F"/>
       <w:sz w:val="24"/>
       <w:szCs w:val="24"/>
     </w:rPr>
   </w:style>
-  <w:style w:type="paragraph" w:styleId="CommentText">
+  <w:style w:type="paragraph" w:styleId="Kommentartext">
     <w:name w:val="annotation text"/>
-    <w:basedOn w:val="Normal"/>
-    <w:link w:val="CommentTextChar"/>
+    <w:basedOn w:val="Standard"/>
+    <w:link w:val="KommentartextZchn"/>
     <w:uiPriority w:val="99"/>
     <w:unhideWhenUsed/>
     <w:pPr>
@@ -6172,19 +6858,19 @@
       <w:szCs w:val="20"/>
     </w:rPr>
   </w:style>
-  <w:style w:type="character" w:styleId="CommentTextChar" w:customStyle="1">
-    <w:name w:val="Comment Text Char"/>
-    <w:basedOn w:val="DefaultParagraphFont"/>
-    <w:link w:val="CommentText"/>
+  <w:style w:type="character" w:customStyle="1" w:styleId="KommentartextZchn">
+    <w:name w:val="Kommentartext Zchn"/>
+    <w:basedOn w:val="Absatz-Standardschriftart"/>
+    <w:link w:val="Kommentartext"/>
     <w:uiPriority w:val="99"/>
     <w:rPr>
       <w:sz w:val="20"/>
       <w:szCs w:val="20"/>
     </w:rPr>
   </w:style>
-  <w:style w:type="character" w:styleId="CommentReference">
+  <w:style w:type="character" w:styleId="Kommentarzeichen">
     <w:name w:val="annotation reference"/>
-    <w:basedOn w:val="DefaultParagraphFont"/>
+    <w:basedOn w:val="Absatz-Standardschriftart"/>
     <w:uiPriority w:val="99"/>
     <w:semiHidden/>
     <w:unhideWhenUsed/>
@@ -6193,11 +6879,11 @@
       <w:szCs w:val="16"/>
     </w:rPr>
   </w:style>
-  <w:style w:type="paragraph" w:styleId="CommentSubject">
+  <w:style w:type="paragraph" w:styleId="Kommentarthema">
     <w:name w:val="annotation subject"/>
-    <w:basedOn w:val="CommentText"/>
-    <w:next w:val="CommentText"/>
-    <w:link w:val="CommentSubjectChar"/>
+    <w:basedOn w:val="Kommentartext"/>
+    <w:next w:val="Kommentartext"/>
+    <w:link w:val="KommentarthemaZchn"/>
     <w:uiPriority w:val="99"/>
     <w:semiHidden/>
     <w:unhideWhenUsed/>
@@ -6207,10 +6893,10 @@
       <w:bCs/>
     </w:rPr>
   </w:style>
-  <w:style w:type="character" w:styleId="CommentSubjectChar" w:customStyle="1">
-    <w:name w:val="Comment Subject Char"/>
-    <w:basedOn w:val="CommentTextChar"/>
-    <w:link w:val="CommentSubject"/>
+  <w:style w:type="character" w:customStyle="1" w:styleId="KommentarthemaZchn">
+    <w:name w:val="Kommentarthema Zchn"/>
+    <w:basedOn w:val="KommentartextZchn"/>
+    <w:link w:val="Kommentarthema"/>
     <w:uiPriority w:val="99"/>
     <w:semiHidden/>
     <w:rsid w:val="00690D60"/>
@@ -6221,10 +6907,10 @@
       <w:szCs w:val="20"/>
     </w:rPr>
   </w:style>
-  <w:style w:type="paragraph" w:styleId="Header">
+  <w:style w:type="paragraph" w:styleId="Kopfzeile">
     <w:name w:val="header"/>
-    <w:basedOn w:val="Normal"/>
-    <w:link w:val="HeaderChar"/>
+    <w:basedOn w:val="Standard"/>
+    <w:link w:val="KopfzeileZchn"/>
     <w:uiPriority w:val="99"/>
     <w:unhideWhenUsed/>
     <w:rsid w:val="0062216C"/>
@@ -6236,17 +6922,17 @@
       <w:spacing w:after="0" w:line="240" w:lineRule="auto"/>
     </w:pPr>
   </w:style>
-  <w:style w:type="character" w:styleId="HeaderChar" w:customStyle="1">
-    <w:name w:val="Header Char"/>
-    <w:basedOn w:val="DefaultParagraphFont"/>
-    <w:link w:val="Header"/>
+  <w:style w:type="character" w:customStyle="1" w:styleId="KopfzeileZchn">
+    <w:name w:val="Kopfzeile Zchn"/>
+    <w:basedOn w:val="Absatz-Standardschriftart"/>
+    <w:link w:val="Kopfzeile"/>
     <w:uiPriority w:val="99"/>
     <w:rsid w:val="0062216C"/>
   </w:style>
-  <w:style w:type="paragraph" w:styleId="Footer">
+  <w:style w:type="paragraph" w:styleId="Fuzeile">
     <w:name w:val="footer"/>
-    <w:basedOn w:val="Normal"/>
-    <w:link w:val="FooterChar"/>
+    <w:basedOn w:val="Standard"/>
+    <w:link w:val="FuzeileZchn"/>
     <w:uiPriority w:val="99"/>
     <w:unhideWhenUsed/>
     <w:rsid w:val="0062216C"/>
@@ -6258,16 +6944,16 @@
       <w:spacing w:after="0" w:line="240" w:lineRule="auto"/>
     </w:pPr>
   </w:style>
-  <w:style w:type="character" w:styleId="FooterChar" w:customStyle="1">
-    <w:name w:val="Footer Char"/>
-    <w:basedOn w:val="DefaultParagraphFont"/>
-    <w:link w:val="Footer"/>
+  <w:style w:type="character" w:customStyle="1" w:styleId="FuzeileZchn">
+    <w:name w:val="Fußzeile Zchn"/>
+    <w:basedOn w:val="Absatz-Standardschriftart"/>
+    <w:link w:val="Fuzeile"/>
     <w:uiPriority w:val="99"/>
     <w:rsid w:val="0062216C"/>
   </w:style>
-  <w:style w:type="paragraph" w:styleId="Caption">
+  <w:style w:type="paragraph" w:styleId="Beschriftung">
     <w:name w:val="caption"/>
-    <w:basedOn w:val="Normal"/>
+    <w:basedOn w:val="Standard"/>
     <w:qFormat/>
     <w:rsid w:val="0062216C"/>
     <w:pPr>
@@ -6275,16 +6961,16 @@
       <w:jc w:val="both"/>
     </w:pPr>
     <w:rPr>
-      <w:rFonts w:ascii="Verdana" w:hAnsi="Verdana" w:eastAsia="Times New Roman" w:cs="Mangal"/>
+      <w:rFonts w:ascii="Verdana" w:eastAsia="Times New Roman" w:hAnsi="Verdana" w:cs="Mangal"/>
       <w:i/>
       <w:iCs/>
       <w:lang w:eastAsia="de-DE"/>
     </w:rPr>
   </w:style>
-  <w:style w:type="paragraph" w:styleId="Title">
+  <w:style w:type="paragraph" w:styleId="Titel">
     <w:name w:val="Title"/>
-    <w:basedOn w:val="Normal"/>
-    <w:link w:val="TitleChar"/>
+    <w:basedOn w:val="Standard"/>
+    <w:link w:val="TitelZchn"/>
     <w:qFormat/>
     <w:rsid w:val="0062216C"/>
     <w:pPr>
@@ -6292,27 +6978,27 @@
       <w:jc w:val="center"/>
     </w:pPr>
     <w:rPr>
-      <w:rFonts w:ascii="Verdana" w:hAnsi="Verdana" w:eastAsia="Times New Roman" w:cs="Times New Roman"/>
+      <w:rFonts w:ascii="Verdana" w:eastAsia="Times New Roman" w:hAnsi="Verdana" w:cs="Times New Roman"/>
       <w:b/>
       <w:sz w:val="24"/>
       <w:lang w:val="en-US"/>
     </w:rPr>
   </w:style>
-  <w:style w:type="character" w:styleId="TitleChar" w:customStyle="1">
-    <w:name w:val="Title Char"/>
-    <w:basedOn w:val="DefaultParagraphFont"/>
-    <w:link w:val="Title"/>
+  <w:style w:type="character" w:customStyle="1" w:styleId="TitelZchn">
+    <w:name w:val="Titel Zchn"/>
+    <w:basedOn w:val="Absatz-Standardschriftart"/>
+    <w:link w:val="Titel"/>
     <w:rsid w:val="0062216C"/>
     <w:rPr>
-      <w:rFonts w:ascii="Verdana" w:hAnsi="Verdana" w:eastAsia="Times New Roman" w:cs="Times New Roman"/>
+      <w:rFonts w:ascii="Verdana" w:eastAsia="Times New Roman" w:hAnsi="Verdana" w:cs="Times New Roman"/>
       <w:b/>
       <w:sz w:val="24"/>
       <w:lang w:val="en-US"/>
     </w:rPr>
   </w:style>
-  <w:style w:type="character" w:styleId="PageNumber">
+  <w:style w:type="character" w:styleId="Seitenzahl">
     <w:name w:val="page number"/>
-    <w:basedOn w:val="DefaultParagraphFont"/>
+    <w:basedOn w:val="Absatz-Standardschriftart"/>
     <w:rsid w:val="0062216C"/>
     <w:rPr>
       <w:rFonts w:ascii="Verdana" w:hAnsi="Verdana"/>
